--- a/SnakeProjectSpecifications.docx
+++ b/SnakeProjectSpecifications.docx
@@ -14,7 +14,6 @@
           <w:docPartUnique/>
         </w:docPartObj>
       </w:sdtPr>
-      <w:sdtEndPr/>
       <w:sdtContent>
         <w:p>
           <w:pPr>
@@ -27,7 +26,7 @@
             <mc:AlternateContent>
               <mc:Choice Requires="wpg">
                 <w:drawing>
-                  <wp:anchor distT="0" distB="0" distL="114300" distR="114300" simplePos="0" relativeHeight="251659264" behindDoc="1" locked="0" layoutInCell="1" allowOverlap="1">
+                  <wp:anchor distT="0" distB="0" distL="114300" distR="114300" simplePos="0" relativeHeight="251658240" behindDoc="1" locked="0" layoutInCell="1" allowOverlap="1">
                     <wp:simplePos x="0" y="0"/>
                     <mc:AlternateContent>
                       <mc:Choice Requires="wp14">
@@ -153,7 +152,6 @@
                                       <w:calendar w:val="gregorian"/>
                                     </w:date>
                                   </w:sdtPr>
-                                  <w:sdtEndPr/>
                                   <w:sdtContent>
                                     <w:p>
                                       <w:pPr>
@@ -3432,7 +3430,7 @@
               </mc:Choice>
               <mc:Fallback>
                 <w:pict>
-                  <v:group id="Groupe 2" o:spid="_x0000_s1026" style="position:absolute;margin-left:0;margin-top:0;width:172.8pt;height:718.55pt;z-index:-251657216;mso-width-percent:330;mso-height-percent:950;mso-left-percent:40;mso-position-horizontal-relative:page;mso-position-vertical:center;mso-position-vertical-relative:page;mso-width-percent:330;mso-height-percent:950;mso-left-percent:40" coordsize="21945,91257" o:gfxdata="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">
+                  <v:group id="Groupe 2" o:spid="_x0000_s1026" style="position:absolute;margin-left:0;margin-top:0;width:172.8pt;height:718.55pt;z-index:-251658240;mso-width-percent:330;mso-height-percent:950;mso-left-percent:40;mso-position-horizontal-relative:page;mso-position-vertical:center;mso-position-vertical-relative:page;mso-width-percent:330;mso-height-percent:950;mso-left-percent:40" coordsize="21945,91257" o:gfxdata="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">
                     <v:rect id="Rectangle 3" o:spid="_x0000_s1027" style="position:absolute;width:1945;height:91257;visibility:visible;mso-wrap-style:square;v-text-anchor:middle" o:gfxdata="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" fillcolor="#44546a [3215]" stroked="f" strokeweight="1pt"/>
                     <v:shapetype id="_x0000_t15" coordsize="21600,21600" o:spt="15" adj="16200" path="m@0,l,,,21600@0,21600,21600,10800xe">
                       <v:stroke joinstyle="miter"/>
@@ -3466,7 +3464,6 @@
                                 <w:calendar w:val="gregorian"/>
                               </w:date>
                             </w:sdtPr>
-                            <w:sdtEndPr/>
                             <w:sdtContent>
                               <w:p>
                                 <w:pPr>
@@ -3604,7 +3601,7 @@
             <mc:AlternateContent>
               <mc:Choice Requires="wps">
                 <w:drawing>
-                  <wp:anchor distT="0" distB="0" distL="114300" distR="114300" simplePos="0" relativeHeight="251660288" behindDoc="0" locked="0" layoutInCell="1" allowOverlap="1">
+                  <wp:anchor distT="0" distB="0" distL="114300" distR="114300" simplePos="0" relativeHeight="251659264" behindDoc="0" locked="0" layoutInCell="1" allowOverlap="1">
                     <wp:simplePos x="0" y="0"/>
                     <mc:AlternateContent>
                       <mc:Choice Requires="wp14">
@@ -3692,7 +3689,6 @@
                                     <w:dataBinding w:prefixMappings="xmlns:ns0='http://purl.org/dc/elements/1.1/' xmlns:ns1='http://schemas.openxmlformats.org/package/2006/metadata/core-properties' " w:xpath="/ns1:coreProperties[1]/ns0:title[1]" w:storeItemID="{6C3C8BC8-F283-45AE-878A-BAB7291924A1}"/>
                                     <w:text/>
                                   </w:sdtPr>
-                                  <w:sdtEndPr/>
                                   <w:sdtContent>
                                     <w:r>
                                       <w:rPr>
@@ -3728,7 +3724,6 @@
                                     <w:dataBinding w:prefixMappings="xmlns:ns0='http://purl.org/dc/elements/1.1/' xmlns:ns1='http://schemas.openxmlformats.org/package/2006/metadata/core-properties' " w:xpath="/ns1:coreProperties[1]/ns0:subject[1]" w:storeItemID="{6C3C8BC8-F283-45AE-878A-BAB7291924A1}"/>
                                     <w:text/>
                                   </w:sdtPr>
-                                  <w:sdtEndPr/>
                                   <w:sdtContent>
                                     <w:r>
                                       <w:rPr>
@@ -3767,7 +3762,7 @@
                     <v:stroke joinstyle="miter"/>
                     <v:path gradientshapeok="t" o:connecttype="rect"/>
                   </v:shapetype>
-                  <v:shape id="Zone de texte 1" o:spid="_x0000_s1055" type="#_x0000_t202" style="position:absolute;margin-left:0;margin-top:0;width:4in;height:84.25pt;z-index:251660288;visibility:visible;mso-wrap-style:square;mso-width-percent:450;mso-height-percent:0;mso-left-percent:420;mso-top-percent:175;mso-wrap-distance-left:9pt;mso-wrap-distance-top:0;mso-wrap-distance-right:9pt;mso-wrap-distance-bottom:0;mso-position-horizontal-relative:page;mso-position-vertical-relative:page;mso-width-percent:450;mso-height-percent:0;mso-left-percent:420;mso-top-percent:175;mso-width-relative:page;mso-height-relative:margin;v-text-anchor:top" o:gfxdata="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" filled="f" stroked="f" strokeweight=".5pt">
+                  <v:shape id="Zone de texte 1" o:spid="_x0000_s1055" type="#_x0000_t202" style="position:absolute;margin-left:0;margin-top:0;width:4in;height:84.25pt;z-index:251659264;visibility:visible;mso-wrap-style:square;mso-width-percent:450;mso-height-percent:0;mso-left-percent:420;mso-top-percent:175;mso-wrap-distance-left:9pt;mso-wrap-distance-top:0;mso-wrap-distance-right:9pt;mso-wrap-distance-bottom:0;mso-position-horizontal-relative:page;mso-position-vertical-relative:page;mso-width-percent:450;mso-height-percent:0;mso-left-percent:420;mso-top-percent:175;mso-width-relative:page;mso-height-relative:margin;v-text-anchor:top" o:gfxdata="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" filled="f" stroked="f" strokeweight=".5pt">
                     <v:textbox style="mso-fit-shape-to-text:t" inset="0,0,0,0">
                       <w:txbxContent>
                         <w:p>
@@ -3793,7 +3788,6 @@
                               <w:dataBinding w:prefixMappings="xmlns:ns0='http://purl.org/dc/elements/1.1/' xmlns:ns1='http://schemas.openxmlformats.org/package/2006/metadata/core-properties' " w:xpath="/ns1:coreProperties[1]/ns0:title[1]" w:storeItemID="{6C3C8BC8-F283-45AE-878A-BAB7291924A1}"/>
                               <w:text/>
                             </w:sdtPr>
-                            <w:sdtEndPr/>
                             <w:sdtContent>
                               <w:r>
                                 <w:rPr>
@@ -3829,7 +3823,6 @@
                               <w:dataBinding w:prefixMappings="xmlns:ns0='http://purl.org/dc/elements/1.1/' xmlns:ns1='http://schemas.openxmlformats.org/package/2006/metadata/core-properties' " w:xpath="/ns1:coreProperties[1]/ns0:subject[1]" w:storeItemID="{6C3C8BC8-F283-45AE-878A-BAB7291924A1}"/>
                               <w:text/>
                             </w:sdtPr>
-                            <w:sdtEndPr/>
                             <w:sdtContent>
                               <w:r>
                                 <w:rPr>
@@ -3859,7 +3852,7 @@
             <mc:AlternateContent>
               <mc:Choice Requires="wps">
                 <w:drawing>
-                  <wp:anchor distT="0" distB="0" distL="114300" distR="114300" simplePos="0" relativeHeight="251661312" behindDoc="0" locked="0" layoutInCell="1" allowOverlap="1">
+                  <wp:anchor distT="0" distB="0" distL="114300" distR="114300" simplePos="0" relativeHeight="251660288" behindDoc="0" locked="0" layoutInCell="1" allowOverlap="1">
                     <wp:simplePos x="0" y="0"/>
                     <wp:positionH relativeFrom="page">
                       <wp:posOffset>1447800</wp:posOffset>
@@ -3928,7 +3921,6 @@
                                     <w:dataBinding w:prefixMappings="xmlns:ns0='http://purl.org/dc/elements/1.1/' xmlns:ns1='http://schemas.openxmlformats.org/package/2006/metadata/core-properties' " w:xpath="/ns1:coreProperties[1]/ns0:creator[1]" w:storeItemID="{6C3C8BC8-F283-45AE-878A-BAB7291924A1}"/>
                                     <w:text/>
                                   </w:sdtPr>
-                                  <w:sdtEndPr/>
                                   <w:sdtContent>
                                     <w:r>
                                       <w:rPr>
@@ -3936,15 +3928,7 @@
                                         <w:sz w:val="26"/>
                                         <w:szCs w:val="26"/>
                                       </w:rPr>
-                                      <w:t>Guillaume HUET</w:t>
-                                    </w:r>
-                                    <w:r>
-                                      <w:rPr>
-                                        <w:color w:val="4472C4" w:themeColor="accent1"/>
-                                        <w:sz w:val="26"/>
-                                        <w:szCs w:val="26"/>
-                                      </w:rPr>
-                                      <w:t xml:space="preserve"> | Hugues DUMONT | Rachid AIT SIDI HAMMOU | Mohamed Achraf HAROUACH SLASSI</w:t>
+                                      <w:t>Guillaume HUET | Hugues DUMONT | Rachid AIT SIDI HAMMOU | Mohamed Achraf HAROUACH SLASSI</w:t>
                                     </w:r>
                                   </w:sdtContent>
                                 </w:sdt>
@@ -3972,7 +3956,6 @@
                                     <w:dataBinding w:prefixMappings="xmlns:ns0='http://schemas.openxmlformats.org/officeDocument/2006/extended-properties' " w:xpath="/ns0:Properties[1]/ns0:Company[1]" w:storeItemID="{6668398D-A668-4E3E-A5EB-62B293D839F1}"/>
                                     <w:text/>
                                   </w:sdtPr>
-                                  <w:sdtEndPr/>
                                   <w:sdtContent>
                                     <w:r>
                                       <w:rPr>
@@ -3981,34 +3964,7 @@
                                         <w:sz w:val="20"/>
                                         <w:szCs w:val="20"/>
                                       </w:rPr>
-                                      <w:t xml:space="preserve">Master 1 informatique </w:t>
-                                    </w:r>
-                                    <w:r>
-                                      <w:rPr>
-                                        <w:caps/>
-                                        <w:color w:val="595959" w:themeColor="text1" w:themeTint="A6"/>
-                                        <w:sz w:val="20"/>
-                                        <w:szCs w:val="20"/>
-                                      </w:rPr>
-                                      <w:t>–</w:t>
-                                    </w:r>
-                                    <w:r>
-                                      <w:rPr>
-                                        <w:caps/>
-                                        <w:color w:val="595959" w:themeColor="text1" w:themeTint="A6"/>
-                                        <w:sz w:val="20"/>
-                                        <w:szCs w:val="20"/>
-                                      </w:rPr>
-                                      <w:t xml:space="preserve"> Univers</w:t>
-                                    </w:r>
-                                    <w:r>
-                                      <w:rPr>
-                                        <w:caps/>
-                                        <w:color w:val="595959" w:themeColor="text1" w:themeTint="A6"/>
-                                        <w:sz w:val="20"/>
-                                        <w:szCs w:val="20"/>
-                                      </w:rPr>
-                                      <w:t>ité d’Angers</w:t>
+                                      <w:t>Master 1 informatique – Université d’Angers</w:t>
                                     </w:r>
                                   </w:sdtContent>
                                 </w:sdt>
@@ -4035,7 +3991,7 @@
               </mc:Choice>
               <mc:Fallback>
                 <w:pict>
-                  <v:shape id="Zone de texte 32" o:spid="_x0000_s1056" type="#_x0000_t202" style="position:absolute;left:0;text-align:left;margin-left:114pt;margin-top:741pt;width:369.75pt;height:28.8pt;z-index:251661312;visibility:visible;mso-wrap-style:square;mso-width-percent:0;mso-height-percent:0;mso-wrap-distance-left:9pt;mso-wrap-distance-top:0;mso-wrap-distance-right:9pt;mso-wrap-distance-bottom:0;mso-position-horizontal:absolute;mso-position-horizontal-relative:page;mso-position-vertical:absolute;mso-position-vertical-relative:page;mso-width-percent:0;mso-height-percent:0;mso-width-relative:page;mso-height-relative:margin;v-text-anchor:bottom" o:gfxdata="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" filled="f" stroked="f" strokeweight=".5pt">
+                  <v:shape id="Zone de texte 32" o:spid="_x0000_s1056" type="#_x0000_t202" style="position:absolute;left:0;text-align:left;margin-left:114pt;margin-top:741pt;width:369.75pt;height:28.8pt;z-index:251660288;visibility:visible;mso-wrap-style:square;mso-width-percent:0;mso-height-percent:0;mso-wrap-distance-left:9pt;mso-wrap-distance-top:0;mso-wrap-distance-right:9pt;mso-wrap-distance-bottom:0;mso-position-horizontal:absolute;mso-position-horizontal-relative:page;mso-position-vertical:absolute;mso-position-vertical-relative:page;mso-width-percent:0;mso-height-percent:0;mso-width-relative:page;mso-height-relative:margin;v-text-anchor:bottom" o:gfxdata="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" filled="f" stroked="f" strokeweight=".5pt">
                     <v:textbox style="mso-fit-shape-to-text:t" inset="0,0,0,0">
                       <w:txbxContent>
                         <w:p>
@@ -4060,7 +4016,6 @@
                               <w:dataBinding w:prefixMappings="xmlns:ns0='http://purl.org/dc/elements/1.1/' xmlns:ns1='http://schemas.openxmlformats.org/package/2006/metadata/core-properties' " w:xpath="/ns1:coreProperties[1]/ns0:creator[1]" w:storeItemID="{6C3C8BC8-F283-45AE-878A-BAB7291924A1}"/>
                               <w:text/>
                             </w:sdtPr>
-                            <w:sdtEndPr/>
                             <w:sdtContent>
                               <w:r>
                                 <w:rPr>
@@ -4068,15 +4023,7 @@
                                   <w:sz w:val="26"/>
                                   <w:szCs w:val="26"/>
                                 </w:rPr>
-                                <w:t>Guillaume HUET</w:t>
-                              </w:r>
-                              <w:r>
-                                <w:rPr>
-                                  <w:color w:val="4472C4" w:themeColor="accent1"/>
-                                  <w:sz w:val="26"/>
-                                  <w:szCs w:val="26"/>
-                                </w:rPr>
-                                <w:t xml:space="preserve"> | Hugues DUMONT | Rachid AIT SIDI HAMMOU | Mohamed Achraf HAROUACH SLASSI</w:t>
+                                <w:t>Guillaume HUET | Hugues DUMONT | Rachid AIT SIDI HAMMOU | Mohamed Achraf HAROUACH SLASSI</w:t>
                               </w:r>
                             </w:sdtContent>
                           </w:sdt>
@@ -4104,7 +4051,6 @@
                               <w:dataBinding w:prefixMappings="xmlns:ns0='http://schemas.openxmlformats.org/officeDocument/2006/extended-properties' " w:xpath="/ns0:Properties[1]/ns0:Company[1]" w:storeItemID="{6668398D-A668-4E3E-A5EB-62B293D839F1}"/>
                               <w:text/>
                             </w:sdtPr>
-                            <w:sdtEndPr/>
                             <w:sdtContent>
                               <w:r>
                                 <w:rPr>
@@ -4113,34 +4059,7 @@
                                   <w:sz w:val="20"/>
                                   <w:szCs w:val="20"/>
                                 </w:rPr>
-                                <w:t xml:space="preserve">Master 1 informatique </w:t>
-                              </w:r>
-                              <w:r>
-                                <w:rPr>
-                                  <w:caps/>
-                                  <w:color w:val="595959" w:themeColor="text1" w:themeTint="A6"/>
-                                  <w:sz w:val="20"/>
-                                  <w:szCs w:val="20"/>
-                                </w:rPr>
-                                <w:t>–</w:t>
-                              </w:r>
-                              <w:r>
-                                <w:rPr>
-                                  <w:caps/>
-                                  <w:color w:val="595959" w:themeColor="text1" w:themeTint="A6"/>
-                                  <w:sz w:val="20"/>
-                                  <w:szCs w:val="20"/>
-                                </w:rPr>
-                                <w:t xml:space="preserve"> Univers</w:t>
-                              </w:r>
-                              <w:r>
-                                <w:rPr>
-                                  <w:caps/>
-                                  <w:color w:val="595959" w:themeColor="text1" w:themeTint="A6"/>
-                                  <w:sz w:val="20"/>
-                                  <w:szCs w:val="20"/>
-                                </w:rPr>
-                                <w:t>ité d’Angers</w:t>
+                                <w:t>Master 1 informatique – Université d’Angers</w:t>
                               </w:r>
                             </w:sdtContent>
                           </w:sdt>
@@ -4211,7 +4130,7 @@
           <w:r>
             <w:fldChar w:fldCharType="separate"/>
           </w:r>
-          <w:hyperlink w:anchor="_Toc501633417" w:history="1">
+          <w:hyperlink w:anchor="_Toc501739989" w:history="1">
             <w:r>
               <w:rPr>
                 <w:rStyle w:val="Lienhypertexte"/>
@@ -4253,7 +4172,7 @@
                 <w:noProof/>
                 <w:webHidden/>
               </w:rPr>
-              <w:instrText xml:space="preserve"> PAGEREF _Toc501633417 \h </w:instrText>
+              <w:instrText xml:space="preserve"> PAGEREF _Toc501739989 \h </w:instrText>
             </w:r>
             <w:r>
               <w:rPr>
@@ -4297,7 +4216,7 @@
               <w:lang w:eastAsia="fr-FR"/>
             </w:rPr>
           </w:pPr>
-          <w:hyperlink w:anchor="_Toc501633418" w:history="1">
+          <w:hyperlink w:anchor="_Toc501739990" w:history="1">
             <w:r>
               <w:rPr>
                 <w:rStyle w:val="Lienhypertexte"/>
@@ -4339,7 +4258,7 @@
                 <w:noProof/>
                 <w:webHidden/>
               </w:rPr>
-              <w:instrText xml:space="preserve"> PAGEREF _Toc501633418 \h </w:instrText>
+              <w:instrText xml:space="preserve"> PAGEREF _Toc501739990 \h </w:instrText>
             </w:r>
             <w:r>
               <w:rPr>
@@ -4383,7 +4302,7 @@
               <w:lang w:eastAsia="fr-FR"/>
             </w:rPr>
           </w:pPr>
-          <w:hyperlink w:anchor="_Toc501633419" w:history="1">
+          <w:hyperlink w:anchor="_Toc501739991" w:history="1">
             <w:r>
               <w:rPr>
                 <w:rStyle w:val="Lienhypertexte"/>
@@ -4425,7 +4344,7 @@
                 <w:noProof/>
                 <w:webHidden/>
               </w:rPr>
-              <w:instrText xml:space="preserve"> PAGEREF _Toc501633419 \h </w:instrText>
+              <w:instrText xml:space="preserve"> PAGEREF _Toc501739991 \h </w:instrText>
             </w:r>
             <w:r>
               <w:rPr>
@@ -4469,7 +4388,7 @@
               <w:lang w:eastAsia="fr-FR"/>
             </w:rPr>
           </w:pPr>
-          <w:hyperlink w:anchor="_Toc501633420" w:history="1">
+          <w:hyperlink w:anchor="_Toc501739992" w:history="1">
             <w:r>
               <w:rPr>
                 <w:rStyle w:val="Lienhypertexte"/>
@@ -4511,7 +4430,7 @@
                 <w:noProof/>
                 <w:webHidden/>
               </w:rPr>
-              <w:instrText xml:space="preserve"> PAGEREF _Toc501633420 \h </w:instrText>
+              <w:instrText xml:space="preserve"> PAGEREF _Toc501739992 \h </w:instrText>
             </w:r>
             <w:r>
               <w:rPr>
@@ -4555,7 +4474,7 @@
               <w:lang w:eastAsia="fr-FR"/>
             </w:rPr>
           </w:pPr>
-          <w:hyperlink w:anchor="_Toc501633421" w:history="1">
+          <w:hyperlink w:anchor="_Toc501739993" w:history="1">
             <w:r>
               <w:rPr>
                 <w:rStyle w:val="Lienhypertexte"/>
@@ -4597,7 +4516,7 @@
                 <w:noProof/>
                 <w:webHidden/>
               </w:rPr>
-              <w:instrText xml:space="preserve"> PAGEREF _Toc501633421 \h </w:instrText>
+              <w:instrText xml:space="preserve"> PAGEREF _Toc501739993 \h </w:instrText>
             </w:r>
             <w:r>
               <w:rPr>
@@ -4641,7 +4560,7 @@
               <w:lang w:eastAsia="fr-FR"/>
             </w:rPr>
           </w:pPr>
-          <w:hyperlink w:anchor="_Toc501633422" w:history="1">
+          <w:hyperlink w:anchor="_Toc501739994" w:history="1">
             <w:r>
               <w:rPr>
                 <w:rStyle w:val="Lienhypertexte"/>
@@ -4683,7 +4602,7 @@
                 <w:noProof/>
                 <w:webHidden/>
               </w:rPr>
-              <w:instrText xml:space="preserve"> PAGEREF _Toc501633422 \h </w:instrText>
+              <w:instrText xml:space="preserve"> PAGEREF _Toc501739994 \h </w:instrText>
             </w:r>
             <w:r>
               <w:rPr>
@@ -4727,7 +4646,7 @@
               <w:lang w:eastAsia="fr-FR"/>
             </w:rPr>
           </w:pPr>
-          <w:hyperlink w:anchor="_Toc501633423" w:history="1">
+          <w:hyperlink w:anchor="_Toc501739995" w:history="1">
             <w:r>
               <w:rPr>
                 <w:rStyle w:val="Lienhypertexte"/>
@@ -4769,7 +4688,7 @@
                 <w:noProof/>
                 <w:webHidden/>
               </w:rPr>
-              <w:instrText xml:space="preserve"> PAGEREF _Toc501633423 \h </w:instrText>
+              <w:instrText xml:space="preserve"> PAGEREF _Toc501739995 \h </w:instrText>
             </w:r>
             <w:r>
               <w:rPr>
@@ -4813,7 +4732,7 @@
               <w:lang w:eastAsia="fr-FR"/>
             </w:rPr>
           </w:pPr>
-          <w:hyperlink w:anchor="_Toc501633424" w:history="1">
+          <w:hyperlink w:anchor="_Toc501739996" w:history="1">
             <w:r>
               <w:rPr>
                 <w:rStyle w:val="Lienhypertexte"/>
@@ -4855,7 +4774,7 @@
                 <w:noProof/>
                 <w:webHidden/>
               </w:rPr>
-              <w:instrText xml:space="preserve"> PAGEREF _Toc501633424 \h </w:instrText>
+              <w:instrText xml:space="preserve"> PAGEREF _Toc501739996 \h </w:instrText>
             </w:r>
             <w:r>
               <w:rPr>
@@ -4899,7 +4818,7 @@
               <w:lang w:eastAsia="fr-FR"/>
             </w:rPr>
           </w:pPr>
-          <w:hyperlink w:anchor="_Toc501633425" w:history="1">
+          <w:hyperlink w:anchor="_Toc501739997" w:history="1">
             <w:r>
               <w:rPr>
                 <w:rStyle w:val="Lienhypertexte"/>
@@ -4941,7 +4860,7 @@
                 <w:noProof/>
                 <w:webHidden/>
               </w:rPr>
-              <w:instrText xml:space="preserve"> PAGEREF _Toc501633425 \h </w:instrText>
+              <w:instrText xml:space="preserve"> PAGEREF _Toc501739997 \h </w:instrText>
             </w:r>
             <w:r>
               <w:rPr>
@@ -4985,7 +4904,7 @@
               <w:lang w:eastAsia="fr-FR"/>
             </w:rPr>
           </w:pPr>
-          <w:hyperlink w:anchor="_Toc501633426" w:history="1">
+          <w:hyperlink w:anchor="_Toc501739998" w:history="1">
             <w:r>
               <w:rPr>
                 <w:rStyle w:val="Lienhypertexte"/>
@@ -5027,7 +4946,7 @@
                 <w:noProof/>
                 <w:webHidden/>
               </w:rPr>
-              <w:instrText xml:space="preserve"> PAGEREF _Toc501633426 \h </w:instrText>
+              <w:instrText xml:space="preserve"> PAGEREF _Toc501739998 \h </w:instrText>
             </w:r>
             <w:r>
               <w:rPr>
@@ -5047,7 +4966,179 @@
                 <w:noProof/>
                 <w:webHidden/>
               </w:rPr>
-              <w:t>5</w:t>
+              <w:t>6</w:t>
+            </w:r>
+            <w:r>
+              <w:rPr>
+                <w:noProof/>
+                <w:webHidden/>
+              </w:rPr>
+              <w:fldChar w:fldCharType="end"/>
+            </w:r>
+          </w:hyperlink>
+        </w:p>
+        <w:p>
+          <w:pPr>
+            <w:pStyle w:val="TM3"/>
+            <w:tabs>
+              <w:tab w:val="left" w:pos="1320"/>
+              <w:tab w:val="right" w:leader="dot" w:pos="9062"/>
+            </w:tabs>
+            <w:rPr>
+              <w:rFonts w:eastAsiaTheme="minorEastAsia"/>
+              <w:noProof/>
+              <w:lang w:eastAsia="fr-FR"/>
+            </w:rPr>
+          </w:pPr>
+          <w:hyperlink w:anchor="_Toc501739999" w:history="1">
+            <w:r>
+              <w:rPr>
+                <w:rStyle w:val="Lienhypertexte"/>
+                <w:noProof/>
+              </w:rPr>
+              <w:t>3.2.1.</w:t>
+            </w:r>
+            <w:r>
+              <w:rPr>
+                <w:rFonts w:eastAsiaTheme="minorEastAsia"/>
+                <w:noProof/>
+                <w:lang w:eastAsia="fr-FR"/>
+              </w:rPr>
+              <w:tab/>
+            </w:r>
+            <w:r>
+              <w:rPr>
+                <w:rStyle w:val="Lienhypertexte"/>
+                <w:noProof/>
+              </w:rPr>
+              <w:t>Contexte</w:t>
+            </w:r>
+            <w:r>
+              <w:rPr>
+                <w:noProof/>
+                <w:webHidden/>
+              </w:rPr>
+              <w:tab/>
+            </w:r>
+            <w:r>
+              <w:rPr>
+                <w:noProof/>
+                <w:webHidden/>
+              </w:rPr>
+              <w:fldChar w:fldCharType="begin"/>
+            </w:r>
+            <w:r>
+              <w:rPr>
+                <w:noProof/>
+                <w:webHidden/>
+              </w:rPr>
+              <w:instrText xml:space="preserve"> PAGEREF _Toc501739999 \h </w:instrText>
+            </w:r>
+            <w:r>
+              <w:rPr>
+                <w:noProof/>
+                <w:webHidden/>
+              </w:rPr>
+            </w:r>
+            <w:r>
+              <w:rPr>
+                <w:noProof/>
+                <w:webHidden/>
+              </w:rPr>
+              <w:fldChar w:fldCharType="separate"/>
+            </w:r>
+            <w:r>
+              <w:rPr>
+                <w:noProof/>
+                <w:webHidden/>
+              </w:rPr>
+              <w:t>6</w:t>
+            </w:r>
+            <w:r>
+              <w:rPr>
+                <w:noProof/>
+                <w:webHidden/>
+              </w:rPr>
+              <w:fldChar w:fldCharType="end"/>
+            </w:r>
+          </w:hyperlink>
+        </w:p>
+        <w:p>
+          <w:pPr>
+            <w:pStyle w:val="TM3"/>
+            <w:tabs>
+              <w:tab w:val="left" w:pos="1320"/>
+              <w:tab w:val="right" w:leader="dot" w:pos="9062"/>
+            </w:tabs>
+            <w:rPr>
+              <w:rFonts w:eastAsiaTheme="minorEastAsia"/>
+              <w:noProof/>
+              <w:lang w:eastAsia="fr-FR"/>
+            </w:rPr>
+          </w:pPr>
+          <w:hyperlink w:anchor="_Toc501740000" w:history="1">
+            <w:r>
+              <w:rPr>
+                <w:rStyle w:val="Lienhypertexte"/>
+                <w:noProof/>
+              </w:rPr>
+              <w:t>3.2.2.</w:t>
+            </w:r>
+            <w:r>
+              <w:rPr>
+                <w:rFonts w:eastAsiaTheme="minorEastAsia"/>
+                <w:noProof/>
+                <w:lang w:eastAsia="fr-FR"/>
+              </w:rPr>
+              <w:tab/>
+            </w:r>
+            <w:r>
+              <w:rPr>
+                <w:rStyle w:val="Lienhypertexte"/>
+                <w:noProof/>
+              </w:rPr>
+              <w:t>Architecture globale : un premier pattern, le MVC</w:t>
+            </w:r>
+            <w:r>
+              <w:rPr>
+                <w:noProof/>
+                <w:webHidden/>
+              </w:rPr>
+              <w:tab/>
+            </w:r>
+            <w:r>
+              <w:rPr>
+                <w:noProof/>
+                <w:webHidden/>
+              </w:rPr>
+              <w:fldChar w:fldCharType="begin"/>
+            </w:r>
+            <w:r>
+              <w:rPr>
+                <w:noProof/>
+                <w:webHidden/>
+              </w:rPr>
+              <w:instrText xml:space="preserve"> PAGEREF _Toc501740000 \h </w:instrText>
+            </w:r>
+            <w:r>
+              <w:rPr>
+                <w:noProof/>
+                <w:webHidden/>
+              </w:rPr>
+            </w:r>
+            <w:r>
+              <w:rPr>
+                <w:noProof/>
+                <w:webHidden/>
+              </w:rPr>
+              <w:fldChar w:fldCharType="separate"/>
+            </w:r>
+            <w:r>
+              <w:rPr>
+                <w:noProof/>
+                <w:webHidden/>
+              </w:rPr>
+              <w:t>6</w:t>
             </w:r>
             <w:r>
               <w:rPr>
@@ -5106,7 +5197,7 @@
           <w:numId w:val="10"/>
         </w:numPr>
       </w:pPr>
-      <w:bookmarkStart w:id="0" w:name="_Toc501633417"/>
+      <w:bookmarkStart w:id="0" w:name="_Toc501739989"/>
       <w:r>
         <w:lastRenderedPageBreak/>
         <w:t>Introduction</w:t>
@@ -5217,7 +5308,7 @@
           <w:numId w:val="10"/>
         </w:numPr>
       </w:pPr>
-      <w:bookmarkStart w:id="1" w:name="_Toc501633418"/>
+      <w:bookmarkStart w:id="1" w:name="_Toc501739990"/>
       <w:r>
         <w:t>Objectif</w:t>
       </w:r>
@@ -5238,7 +5329,7 @@
           <w:numId w:val="10"/>
         </w:numPr>
       </w:pPr>
-      <w:bookmarkStart w:id="2" w:name="_Toc501633419"/>
+      <w:bookmarkStart w:id="2" w:name="_Toc501739991"/>
       <w:r>
         <w:t>Les spécifications du projet</w:t>
       </w:r>
@@ -5255,7 +5346,7 @@
           <w:numId w:val="10"/>
         </w:numPr>
       </w:pPr>
-      <w:bookmarkStart w:id="3" w:name="_Toc501633420"/>
+      <w:bookmarkStart w:id="3" w:name="_Toc501739992"/>
       <w:r>
         <w:t>PARTIE RESEAU</w:t>
       </w:r>
@@ -5269,7 +5360,7 @@
           <w:numId w:val="10"/>
         </w:numPr>
       </w:pPr>
-      <w:bookmarkStart w:id="4" w:name="_Toc501633421"/>
+      <w:bookmarkStart w:id="4" w:name="_Toc501739993"/>
       <w:r>
         <w:t>Contexte</w:t>
       </w:r>
@@ -5348,7 +5439,7 @@
           <w:numId w:val="10"/>
         </w:numPr>
       </w:pPr>
-      <w:bookmarkStart w:id="5" w:name="_Toc501633422"/>
+      <w:bookmarkStart w:id="5" w:name="_Toc501739994"/>
       <w:r>
         <w:lastRenderedPageBreak/>
         <w:t>Architecture du programme</w:t>
@@ -5424,7 +5515,7 @@
                     </pic:cNvPicPr>
                   </pic:nvPicPr>
                   <pic:blipFill>
-                    <a:blip r:embed="rId7">
+                    <a:blip r:embed="rId9">
                       <a:extLst>
                         <a:ext uri="{28A0092B-C50C-407E-A947-70E740481C1C}">
                           <a14:useLocalDpi xmlns:a14="http://schemas.microsoft.com/office/drawing/2010/main" val="0"/>
@@ -5464,27 +5555,14 @@
       <w:r>
         <w:t xml:space="preserve">Figure </w:t>
       </w:r>
-      <w:r>
-        <w:fldChar w:fldCharType="begin"/>
-      </w:r>
-      <w:r>
-        <w:instrText xml:space="preserve"> SEQ Figure \* ARABIC </w:instrText>
-      </w:r>
-      <w:r>
-        <w:fldChar w:fldCharType="separate"/>
-      </w:r>
-      <w:r>
-        <w:rPr>
-          <w:noProof/>
-        </w:rPr>
-        <w:t>1</w:t>
-      </w:r>
-      <w:r>
-        <w:rPr>
-          <w:noProof/>
-        </w:rPr>
-        <w:fldChar w:fldCharType="end"/>
-      </w:r>
+      <w:fldSimple w:instr=" SEQ Figure \* ARABIC ">
+        <w:r>
+          <w:rPr>
+            <w:noProof/>
+          </w:rPr>
+          <w:t>1</w:t>
+        </w:r>
+      </w:fldSimple>
       <w:r>
         <w:t xml:space="preserve"> - Modèle Client/Serveur</w:t>
       </w:r>
@@ -5505,7 +5583,7 @@
           <w:numId w:val="10"/>
         </w:numPr>
       </w:pPr>
-      <w:bookmarkStart w:id="6" w:name="_Toc501633423"/>
+      <w:bookmarkStart w:id="6" w:name="_Toc501739995"/>
       <w:r>
         <w:t>Définition du protocole de transmission</w:t>
       </w:r>
@@ -5775,7 +5853,7 @@
           <w:numId w:val="10"/>
         </w:numPr>
       </w:pPr>
-      <w:bookmarkStart w:id="7" w:name="_Toc501633424"/>
+      <w:bookmarkStart w:id="7" w:name="_Toc501739996"/>
       <w:r>
         <w:t>Gérer la communication réseau en JAVA</w:t>
       </w:r>
@@ -5947,7 +6025,7 @@
           <w:numId w:val="10"/>
         </w:numPr>
       </w:pPr>
-      <w:bookmarkStart w:id="8" w:name="_Toc501633425"/>
+      <w:bookmarkStart w:id="8" w:name="_Toc501739997"/>
       <w:r>
         <w:lastRenderedPageBreak/>
         <w:t>Sécurisation des échanges d’informations</w:t>
@@ -6008,10 +6086,7 @@
     <w:p/>
     <w:p/>
     <w:p/>
-    <w:p>
-      <w:bookmarkStart w:id="9" w:name="_GoBack"/>
-      <w:bookmarkEnd w:id="9"/>
-    </w:p>
+    <w:p/>
     <w:p>
       <w:pPr>
         <w:pStyle w:val="Titre2"/>
@@ -6020,25 +6095,1637 @@
           <w:numId w:val="10"/>
         </w:numPr>
       </w:pPr>
-      <w:bookmarkStart w:id="10" w:name="_Toc501633426"/>
+      <w:bookmarkStart w:id="9" w:name="_Toc501739998"/>
       <w:r>
         <w:lastRenderedPageBreak/>
         <w:t>PARTIE DESIGN PATTERN</w:t>
       </w:r>
+      <w:bookmarkEnd w:id="9"/>
+    </w:p>
+    <w:p>
+      <w:pPr>
+        <w:pStyle w:val="Titre3"/>
+        <w:numPr>
+          <w:ilvl w:val="2"/>
+          <w:numId w:val="10"/>
+        </w:numPr>
+      </w:pPr>
+      <w:bookmarkStart w:id="10" w:name="_Toc501739999"/>
+      <w:r>
+        <w:t>Contexte</w:t>
+      </w:r>
       <w:bookmarkEnd w:id="10"/>
     </w:p>
+    <w:p/>
     <w:p>
-      <w:pPr>
-        <w:pStyle w:val="Citation"/>
-        <w:ind w:left="0"/>
-        <w:jc w:val="both"/>
-      </w:pPr>
+      <w:r>
+        <w:t>Dans cette section, nous allons plus nous tourner vers l’architecture logicielle de notre jeu en nous aidant et en utilisant notamment les Design Pattern.</w:t>
+      </w:r>
+      <w:r>
+        <w:t xml:space="preserve"> </w:t>
+      </w:r>
+      <w:r>
+        <w:t xml:space="preserve"> </w:t>
+      </w:r>
+      <w:r>
+        <w:t xml:space="preserve">Cette partie se composera </w:t>
+      </w:r>
+      <w:r>
+        <w:t xml:space="preserve">de manière générale de diagramme de classes représentant la modélisation de notre jeu. </w:t>
+      </w:r>
+    </w:p>
+    <w:p>
+      <w:r>
+        <w:t xml:space="preserve">L’objectif est donc de réaliser un jeu de type Snake en mode RPG c’est-à-dire qu’il ne s’agit pas ici de contrôler un serpent qui ne fait que grossir en mangeant de la nourriture mais d’ajouter des fonctionnalités supplémentaires tels que des bonus qui font changer nos serpents de comportement, des obstacles qu’il faudra éviter, des retours dans le temps etc. </w:t>
+      </w:r>
+    </w:p>
+    <w:p/>
+    <w:p>
+      <w:pPr>
+        <w:pStyle w:val="Titre3"/>
+        <w:numPr>
+          <w:ilvl w:val="2"/>
+          <w:numId w:val="10"/>
+        </w:numPr>
+      </w:pPr>
+      <w:bookmarkStart w:id="11" w:name="_Toc501740000"/>
+      <w:r>
+        <w:t>Architecture globale : un premier pattern, le MVC</w:t>
+      </w:r>
+      <w:bookmarkEnd w:id="11"/>
+    </w:p>
+    <w:p/>
+    <w:p>
+      <w:r>
+        <w:t>Ici, nous aurons une vue très généraliste et globale de notre jeu. Par ailleurs, un premier pattern vient ici faire son entrée. Il s’agit du pattern MVC (Modèle, Vue &amp; Contr</w:t>
+      </w:r>
+      <w:r>
+        <w:t>ô</w:t>
+      </w:r>
+      <w:r>
+        <w:t>le</w:t>
+      </w:r>
+      <w:r>
+        <w:t>u</w:t>
+      </w:r>
+      <w:r>
+        <w:t xml:space="preserve">r). Le schéma représentant notre programme est le suivant : </w:t>
+      </w:r>
+    </w:p>
+    <w:p>
+      <w:r>
+        <w:rPr>
+          <w:noProof/>
+        </w:rPr>
+        <mc:AlternateContent>
+          <mc:Choice Requires="wpg">
+            <w:drawing>
+              <wp:anchor distT="0" distB="0" distL="114300" distR="114300" simplePos="0" relativeHeight="251680768" behindDoc="0" locked="0" layoutInCell="1" allowOverlap="1">
+                <wp:simplePos x="0" y="0"/>
+                <wp:positionH relativeFrom="column">
+                  <wp:posOffset>138430</wp:posOffset>
+                </wp:positionH>
+                <wp:positionV relativeFrom="paragraph">
+                  <wp:posOffset>216535</wp:posOffset>
+                </wp:positionV>
+                <wp:extent cx="5495925" cy="2886075"/>
+                <wp:effectExtent l="0" t="0" r="28575" b="28575"/>
+                <wp:wrapNone/>
+                <wp:docPr id="51" name="Groupe 51"/>
+                <wp:cNvGraphicFramePr/>
+                <a:graphic xmlns:a="http://schemas.openxmlformats.org/drawingml/2006/main">
+                  <a:graphicData uri="http://schemas.microsoft.com/office/word/2010/wordprocessingGroup">
+                    <wpg:wgp>
+                      <wpg:cNvGrpSpPr/>
+                      <wpg:grpSpPr>
+                        <a:xfrm>
+                          <a:off x="0" y="0"/>
+                          <a:ext cx="5495925" cy="2886075"/>
+                          <a:chOff x="0" y="0"/>
+                          <a:chExt cx="5495925" cy="2886075"/>
+                        </a:xfrm>
+                      </wpg:grpSpPr>
+                      <wps:wsp>
+                        <wps:cNvPr id="34" name="Zone de texte 34"/>
+                        <wps:cNvSpPr txBox="1"/>
+                        <wps:spPr>
+                          <a:xfrm>
+                            <a:off x="247650" y="0"/>
+                            <a:ext cx="1304925" cy="323850"/>
+                          </a:xfrm>
+                          <a:prstGeom prst="rect">
+                            <a:avLst/>
+                          </a:prstGeom>
+                          <a:solidFill>
+                            <a:schemeClr val="lt1"/>
+                          </a:solidFill>
+                          <a:ln w="6350">
+                            <a:solidFill>
+                              <a:prstClr val="black"/>
+                            </a:solidFill>
+                          </a:ln>
+                        </wps:spPr>
+                        <wps:txbx>
+                          <w:txbxContent>
+                            <w:p>
+                              <w:pPr>
+                                <w:jc w:val="center"/>
+                              </w:pPr>
+                              <w:r>
+                                <w:t>CLIENT</w:t>
+                              </w:r>
+                            </w:p>
+                          </w:txbxContent>
+                        </wps:txbx>
+                        <wps:bodyPr rot="0" spcFirstLastPara="0" vertOverflow="overflow" horzOverflow="overflow" vert="horz" wrap="square" lIns="91440" tIns="45720" rIns="91440" bIns="45720" numCol="1" spcCol="0" rtlCol="0" fromWordArt="0" anchor="t" anchorCtr="0" forceAA="0" compatLnSpc="1">
+                          <a:prstTxWarp prst="textNoShape">
+                            <a:avLst/>
+                          </a:prstTxWarp>
+                          <a:noAutofit/>
+                        </wps:bodyPr>
+                      </wps:wsp>
+                      <wps:wsp>
+                        <wps:cNvPr id="36" name="Zone de texte 36"/>
+                        <wps:cNvSpPr txBox="1"/>
+                        <wps:spPr>
+                          <a:xfrm>
+                            <a:off x="3143250" y="0"/>
+                            <a:ext cx="1304925" cy="323850"/>
+                          </a:xfrm>
+                          <a:prstGeom prst="rect">
+                            <a:avLst/>
+                          </a:prstGeom>
+                          <a:solidFill>
+                            <a:schemeClr val="lt1"/>
+                          </a:solidFill>
+                          <a:ln w="6350">
+                            <a:solidFill>
+                              <a:prstClr val="black"/>
+                            </a:solidFill>
+                          </a:ln>
+                        </wps:spPr>
+                        <wps:txbx>
+                          <w:txbxContent>
+                            <w:p>
+                              <w:pPr>
+                                <w:jc w:val="center"/>
+                              </w:pPr>
+                              <w:r>
+                                <w:t>SERVEUR</w:t>
+                              </w:r>
+                            </w:p>
+                          </w:txbxContent>
+                        </wps:txbx>
+                        <wps:bodyPr rot="0" spcFirstLastPara="0" vertOverflow="overflow" horzOverflow="overflow" vert="horz" wrap="square" lIns="91440" tIns="45720" rIns="91440" bIns="45720" numCol="1" spcCol="0" rtlCol="0" fromWordArt="0" anchor="t" anchorCtr="0" forceAA="0" compatLnSpc="1">
+                          <a:prstTxWarp prst="textNoShape">
+                            <a:avLst/>
+                          </a:prstTxWarp>
+                          <a:noAutofit/>
+                        </wps:bodyPr>
+                      </wps:wsp>
+                      <wps:wsp>
+                        <wps:cNvPr id="39" name="Rectangle : en biseau 39"/>
+                        <wps:cNvSpPr/>
+                        <wps:spPr>
+                          <a:xfrm>
+                            <a:off x="0" y="1514475"/>
+                            <a:ext cx="809625" cy="1028700"/>
+                          </a:xfrm>
+                          <a:prstGeom prst="bevel">
+                            <a:avLst/>
+                          </a:prstGeom>
+                          <a:solidFill>
+                            <a:schemeClr val="bg1"/>
+                          </a:solidFill>
+                        </wps:spPr>
+                        <wps:style>
+                          <a:lnRef idx="2">
+                            <a:schemeClr val="accent1">
+                              <a:shade val="50000"/>
+                            </a:schemeClr>
+                          </a:lnRef>
+                          <a:fillRef idx="1">
+                            <a:schemeClr val="accent1"/>
+                          </a:fillRef>
+                          <a:effectRef idx="0">
+                            <a:schemeClr val="accent1"/>
+                          </a:effectRef>
+                          <a:fontRef idx="minor">
+                            <a:schemeClr val="lt1"/>
+                          </a:fontRef>
+                        </wps:style>
+                        <wps:bodyPr rot="0" spcFirstLastPara="0" vertOverflow="overflow" horzOverflow="overflow" vert="horz" wrap="square" lIns="91440" tIns="45720" rIns="91440" bIns="45720" numCol="1" spcCol="0" rtlCol="0" fromWordArt="0" anchor="ctr" anchorCtr="0" forceAA="0" compatLnSpc="1">
+                          <a:prstTxWarp prst="textNoShape">
+                            <a:avLst/>
+                          </a:prstTxWarp>
+                          <a:noAutofit/>
+                        </wps:bodyPr>
+                      </wps:wsp>
+                      <wps:wsp>
+                        <wps:cNvPr id="41" name="Rectangle : en biseau 41"/>
+                        <wps:cNvSpPr/>
+                        <wps:spPr>
+                          <a:xfrm>
+                            <a:off x="504825" y="1047750"/>
+                            <a:ext cx="809625" cy="1028700"/>
+                          </a:xfrm>
+                          <a:prstGeom prst="bevel">
+                            <a:avLst/>
+                          </a:prstGeom>
+                          <a:solidFill>
+                            <a:schemeClr val="bg1"/>
+                          </a:solidFill>
+                        </wps:spPr>
+                        <wps:style>
+                          <a:lnRef idx="2">
+                            <a:schemeClr val="accent1">
+                              <a:shade val="50000"/>
+                            </a:schemeClr>
+                          </a:lnRef>
+                          <a:fillRef idx="1">
+                            <a:schemeClr val="accent1"/>
+                          </a:fillRef>
+                          <a:effectRef idx="0">
+                            <a:schemeClr val="accent1"/>
+                          </a:effectRef>
+                          <a:fontRef idx="minor">
+                            <a:schemeClr val="lt1"/>
+                          </a:fontRef>
+                        </wps:style>
+                        <wps:bodyPr rot="0" spcFirstLastPara="0" vertOverflow="overflow" horzOverflow="overflow" vert="horz" wrap="square" lIns="91440" tIns="45720" rIns="91440" bIns="45720" numCol="1" spcCol="0" rtlCol="0" fromWordArt="0" anchor="ctr" anchorCtr="0" forceAA="0" compatLnSpc="1">
+                          <a:prstTxWarp prst="textNoShape">
+                            <a:avLst/>
+                          </a:prstTxWarp>
+                          <a:noAutofit/>
+                        </wps:bodyPr>
+                      </wps:wsp>
+                      <wps:wsp>
+                        <wps:cNvPr id="42" name="Rectangle : en biseau 42"/>
+                        <wps:cNvSpPr/>
+                        <wps:spPr>
+                          <a:xfrm>
+                            <a:off x="771525" y="1857375"/>
+                            <a:ext cx="809625" cy="1028700"/>
+                          </a:xfrm>
+                          <a:prstGeom prst="bevel">
+                            <a:avLst/>
+                          </a:prstGeom>
+                          <a:solidFill>
+                            <a:schemeClr val="bg1"/>
+                          </a:solidFill>
+                        </wps:spPr>
+                        <wps:style>
+                          <a:lnRef idx="2">
+                            <a:schemeClr val="accent1">
+                              <a:shade val="50000"/>
+                            </a:schemeClr>
+                          </a:lnRef>
+                          <a:fillRef idx="1">
+                            <a:schemeClr val="accent1"/>
+                          </a:fillRef>
+                          <a:effectRef idx="0">
+                            <a:schemeClr val="accent1"/>
+                          </a:effectRef>
+                          <a:fontRef idx="minor">
+                            <a:schemeClr val="lt1"/>
+                          </a:fontRef>
+                        </wps:style>
+                        <wps:bodyPr rot="0" spcFirstLastPara="0" vertOverflow="overflow" horzOverflow="overflow" vert="horz" wrap="square" lIns="91440" tIns="45720" rIns="91440" bIns="45720" numCol="1" spcCol="0" rtlCol="0" fromWordArt="0" anchor="ctr" anchorCtr="0" forceAA="0" compatLnSpc="1">
+                          <a:prstTxWarp prst="textNoShape">
+                            <a:avLst/>
+                          </a:prstTxWarp>
+                          <a:noAutofit/>
+                        </wps:bodyPr>
+                      </wps:wsp>
+                      <wps:wsp>
+                        <wps:cNvPr id="44" name="Zone de texte 44"/>
+                        <wps:cNvSpPr txBox="1"/>
+                        <wps:spPr>
+                          <a:xfrm>
+                            <a:off x="133350" y="2095500"/>
+                            <a:ext cx="552450" cy="295275"/>
+                          </a:xfrm>
+                          <a:prstGeom prst="rect">
+                            <a:avLst/>
+                          </a:prstGeom>
+                          <a:solidFill>
+                            <a:schemeClr val="lt1"/>
+                          </a:solidFill>
+                          <a:ln w="6350">
+                            <a:noFill/>
+                          </a:ln>
+                        </wps:spPr>
+                        <wps:txbx>
+                          <w:txbxContent>
+                            <w:p>
+                              <w:pPr>
+                                <w:jc w:val="center"/>
+                              </w:pPr>
+                              <w:r>
+                                <w:t>Vue 1</w:t>
+                              </w:r>
+                            </w:p>
+                          </w:txbxContent>
+                        </wps:txbx>
+                        <wps:bodyPr rot="0" spcFirstLastPara="0" vertOverflow="overflow" horzOverflow="overflow" vert="horz" wrap="square" lIns="91440" tIns="45720" rIns="91440" bIns="45720" numCol="1" spcCol="0" rtlCol="0" fromWordArt="0" anchor="t" anchorCtr="0" forceAA="0" compatLnSpc="1">
+                          <a:prstTxWarp prst="textNoShape">
+                            <a:avLst/>
+                          </a:prstTxWarp>
+                          <a:noAutofit/>
+                        </wps:bodyPr>
+                      </wps:wsp>
+                      <wps:wsp>
+                        <wps:cNvPr id="45" name="Zone de texte 45"/>
+                        <wps:cNvSpPr txBox="1"/>
+                        <wps:spPr>
+                          <a:xfrm>
+                            <a:off x="904875" y="2219325"/>
+                            <a:ext cx="552450" cy="295275"/>
+                          </a:xfrm>
+                          <a:prstGeom prst="rect">
+                            <a:avLst/>
+                          </a:prstGeom>
+                          <a:solidFill>
+                            <a:schemeClr val="lt1"/>
+                          </a:solidFill>
+                          <a:ln w="6350">
+                            <a:noFill/>
+                          </a:ln>
+                        </wps:spPr>
+                        <wps:txbx>
+                          <w:txbxContent>
+                            <w:p>
+                              <w:pPr>
+                                <w:jc w:val="center"/>
+                              </w:pPr>
+                              <w:r>
+                                <w:t>Vue N</w:t>
+                              </w:r>
+                            </w:p>
+                          </w:txbxContent>
+                        </wps:txbx>
+                        <wps:bodyPr rot="0" spcFirstLastPara="0" vertOverflow="overflow" horzOverflow="overflow" vert="horz" wrap="square" lIns="91440" tIns="45720" rIns="91440" bIns="45720" numCol="1" spcCol="0" rtlCol="0" fromWordArt="0" anchor="t" anchorCtr="0" forceAA="0" compatLnSpc="1">
+                          <a:prstTxWarp prst="textNoShape">
+                            <a:avLst/>
+                          </a:prstTxWarp>
+                          <a:noAutofit/>
+                        </wps:bodyPr>
+                      </wps:wsp>
+                      <wps:wsp>
+                        <wps:cNvPr id="46" name="Zone de texte 46"/>
+                        <wps:cNvSpPr txBox="1"/>
+                        <wps:spPr>
+                          <a:xfrm>
+                            <a:off x="657225" y="1390650"/>
+                            <a:ext cx="552450" cy="295275"/>
+                          </a:xfrm>
+                          <a:prstGeom prst="rect">
+                            <a:avLst/>
+                          </a:prstGeom>
+                          <a:solidFill>
+                            <a:schemeClr val="lt1"/>
+                          </a:solidFill>
+                          <a:ln w="6350">
+                            <a:noFill/>
+                          </a:ln>
+                        </wps:spPr>
+                        <wps:txbx>
+                          <w:txbxContent>
+                            <w:p>
+                              <w:pPr>
+                                <w:jc w:val="center"/>
+                              </w:pPr>
+                              <w:r>
+                                <w:t>Vue 2</w:t>
+                              </w:r>
+                            </w:p>
+                          </w:txbxContent>
+                        </wps:txbx>
+                        <wps:bodyPr rot="0" spcFirstLastPara="0" vertOverflow="overflow" horzOverflow="overflow" vert="horz" wrap="square" lIns="91440" tIns="45720" rIns="91440" bIns="45720" numCol="1" spcCol="0" rtlCol="0" fromWordArt="0" anchor="t" anchorCtr="0" forceAA="0" compatLnSpc="1">
+                          <a:prstTxWarp prst="textNoShape">
+                            <a:avLst/>
+                          </a:prstTxWarp>
+                          <a:noAutofit/>
+                        </wps:bodyPr>
+                      </wps:wsp>
+                      <wps:wsp>
+                        <wps:cNvPr id="47" name="Cylindre 47"/>
+                        <wps:cNvSpPr/>
+                        <wps:spPr>
+                          <a:xfrm>
+                            <a:off x="4086225" y="933450"/>
+                            <a:ext cx="1409700" cy="1790700"/>
+                          </a:xfrm>
+                          <a:prstGeom prst="can">
+                            <a:avLst/>
+                          </a:prstGeom>
+                          <a:solidFill>
+                            <a:schemeClr val="bg1"/>
+                          </a:solidFill>
+                        </wps:spPr>
+                        <wps:style>
+                          <a:lnRef idx="2">
+                            <a:schemeClr val="accent1">
+                              <a:shade val="50000"/>
+                            </a:schemeClr>
+                          </a:lnRef>
+                          <a:fillRef idx="1">
+                            <a:schemeClr val="accent1"/>
+                          </a:fillRef>
+                          <a:effectRef idx="0">
+                            <a:schemeClr val="accent1"/>
+                          </a:effectRef>
+                          <a:fontRef idx="minor">
+                            <a:schemeClr val="lt1"/>
+                          </a:fontRef>
+                        </wps:style>
+                        <wps:bodyPr rot="0" spcFirstLastPara="0" vertOverflow="overflow" horzOverflow="overflow" vert="horz" wrap="square" lIns="91440" tIns="45720" rIns="91440" bIns="45720" numCol="1" spcCol="0" rtlCol="0" fromWordArt="0" anchor="ctr" anchorCtr="0" forceAA="0" compatLnSpc="1">
+                          <a:prstTxWarp prst="textNoShape">
+                            <a:avLst/>
+                          </a:prstTxWarp>
+                          <a:noAutofit/>
+                        </wps:bodyPr>
+                      </wps:wsp>
+                      <wps:wsp>
+                        <wps:cNvPr id="48" name="Triangle isocèle 48"/>
+                        <wps:cNvSpPr/>
+                        <wps:spPr>
+                          <a:xfrm>
+                            <a:off x="2181225" y="685800"/>
+                            <a:ext cx="1114425" cy="1952625"/>
+                          </a:xfrm>
+                          <a:prstGeom prst="triangle">
+                            <a:avLst/>
+                          </a:prstGeom>
+                          <a:solidFill>
+                            <a:schemeClr val="bg1"/>
+                          </a:solidFill>
+                        </wps:spPr>
+                        <wps:style>
+                          <a:lnRef idx="2">
+                            <a:schemeClr val="accent1">
+                              <a:shade val="50000"/>
+                            </a:schemeClr>
+                          </a:lnRef>
+                          <a:fillRef idx="1">
+                            <a:schemeClr val="accent1"/>
+                          </a:fillRef>
+                          <a:effectRef idx="0">
+                            <a:schemeClr val="accent1"/>
+                          </a:effectRef>
+                          <a:fontRef idx="minor">
+                            <a:schemeClr val="lt1"/>
+                          </a:fontRef>
+                        </wps:style>
+                        <wps:bodyPr rot="0" spcFirstLastPara="0" vertOverflow="overflow" horzOverflow="overflow" vert="horz" wrap="square" lIns="91440" tIns="45720" rIns="91440" bIns="45720" numCol="1" spcCol="0" rtlCol="0" fromWordArt="0" anchor="ctr" anchorCtr="0" forceAA="0" compatLnSpc="1">
+                          <a:prstTxWarp prst="textNoShape">
+                            <a:avLst/>
+                          </a:prstTxWarp>
+                          <a:noAutofit/>
+                        </wps:bodyPr>
+                      </wps:wsp>
+                      <wps:wsp>
+                        <wps:cNvPr id="49" name="Zone de texte 49"/>
+                        <wps:cNvSpPr txBox="1"/>
+                        <wps:spPr>
+                          <a:xfrm>
+                            <a:off x="4210050" y="1790700"/>
+                            <a:ext cx="1162050" cy="571500"/>
+                          </a:xfrm>
+                          <a:prstGeom prst="rect">
+                            <a:avLst/>
+                          </a:prstGeom>
+                          <a:solidFill>
+                            <a:schemeClr val="lt1"/>
+                          </a:solidFill>
+                          <a:ln w="6350">
+                            <a:noFill/>
+                          </a:ln>
+                        </wps:spPr>
+                        <wps:txbx>
+                          <w:txbxContent>
+                            <w:p>
+                              <w:pPr>
+                                <w:jc w:val="center"/>
+                              </w:pPr>
+                              <w:r>
+                                <w:t>Modèle</w:t>
+                              </w:r>
+                            </w:p>
+                          </w:txbxContent>
+                        </wps:txbx>
+                        <wps:bodyPr rot="0" spcFirstLastPara="0" vertOverflow="overflow" horzOverflow="overflow" vert="horz" wrap="square" lIns="91440" tIns="45720" rIns="91440" bIns="45720" numCol="1" spcCol="0" rtlCol="0" fromWordArt="0" anchor="t" anchorCtr="0" forceAA="0" compatLnSpc="1">
+                          <a:prstTxWarp prst="textNoShape">
+                            <a:avLst/>
+                          </a:prstTxWarp>
+                          <a:noAutofit/>
+                        </wps:bodyPr>
+                      </wps:wsp>
+                      <wps:wsp>
+                        <wps:cNvPr id="50" name="Zone de texte 50"/>
+                        <wps:cNvSpPr txBox="1"/>
+                        <wps:spPr>
+                          <a:xfrm>
+                            <a:off x="2305050" y="1790700"/>
+                            <a:ext cx="876300" cy="247650"/>
+                          </a:xfrm>
+                          <a:prstGeom prst="rect">
+                            <a:avLst/>
+                          </a:prstGeom>
+                          <a:noFill/>
+                          <a:ln w="6350">
+                            <a:noFill/>
+                          </a:ln>
+                        </wps:spPr>
+                        <wps:txbx>
+                          <w:txbxContent>
+                            <w:p>
+                              <w:pPr>
+                                <w:jc w:val="center"/>
+                              </w:pPr>
+                              <w:r>
+                                <w:t>Contrôleur</w:t>
+                              </w:r>
+                            </w:p>
+                          </w:txbxContent>
+                        </wps:txbx>
+                        <wps:bodyPr rot="0" spcFirstLastPara="0" vertOverflow="overflow" horzOverflow="overflow" vert="horz" wrap="square" lIns="91440" tIns="45720" rIns="91440" bIns="45720" numCol="1" spcCol="0" rtlCol="0" fromWordArt="0" anchor="t" anchorCtr="0" forceAA="0" compatLnSpc="1">
+                          <a:prstTxWarp prst="textNoShape">
+                            <a:avLst/>
+                          </a:prstTxWarp>
+                          <a:noAutofit/>
+                        </wps:bodyPr>
+                      </wps:wsp>
+                    </wpg:wgp>
+                  </a:graphicData>
+                </a:graphic>
+                <wp14:sizeRelV relativeFrom="margin">
+                  <wp14:pctHeight>0</wp14:pctHeight>
+                </wp14:sizeRelV>
+              </wp:anchor>
+            </w:drawing>
+          </mc:Choice>
+          <mc:Fallback>
+            <w:pict>
+              <v:group id="Groupe 51" o:spid="_x0000_s1057" style="position:absolute;left:0;text-align:left;margin-left:10.9pt;margin-top:17.05pt;width:432.75pt;height:227.25pt;z-index:251680768;mso-height-relative:margin" coordsize="54959,28860" o:gfxdata="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">
+                <v:shape id="Zone de texte 34" o:spid="_x0000_s1058" type="#_x0000_t202" style="position:absolute;left:2476;width:13049;height:3238;visibility:visible;mso-wrap-style:square;v-text-anchor:top" o:gfxdata="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" fillcolor="white [3201]" strokeweight=".5pt">
+                  <v:textbox>
+                    <w:txbxContent>
+                      <w:p>
+                        <w:pPr>
+                          <w:jc w:val="center"/>
+                        </w:pPr>
+                        <w:r>
+                          <w:t>CLIENT</w:t>
+                        </w:r>
+                      </w:p>
+                    </w:txbxContent>
+                  </v:textbox>
+                </v:shape>
+                <v:shape id="Zone de texte 36" o:spid="_x0000_s1059" type="#_x0000_t202" style="position:absolute;left:31432;width:13049;height:3238;visibility:visible;mso-wrap-style:square;v-text-anchor:top" o:gfxdata="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" fillcolor="white [3201]" strokeweight=".5pt">
+                  <v:textbox>
+                    <w:txbxContent>
+                      <w:p>
+                        <w:pPr>
+                          <w:jc w:val="center"/>
+                        </w:pPr>
+                        <w:r>
+                          <w:t>SERVEUR</w:t>
+                        </w:r>
+                      </w:p>
+                    </w:txbxContent>
+                  </v:textbox>
+                </v:shape>
+                <v:shapetype id="_x0000_t84" coordsize="21600,21600" o:spt="84" adj="2700" path="m,l,21600r21600,l21600,xem@0@0nfl@0@2@1@2@1@0xem,nfl@0@0em,21600nfl@0@2em21600,21600nfl@1@2em21600,nfl@1@0e">
+                  <v:stroke joinstyle="miter"/>
+                  <v:formulas>
+                    <v:f eqn="val #0"/>
+                    <v:f eqn="sum width 0 #0"/>
+                    <v:f eqn="sum height 0 #0"/>
+                    <v:f eqn="prod width 1 2"/>
+                    <v:f eqn="prod height 1 2"/>
+                    <v:f eqn="prod #0 1 2"/>
+                    <v:f eqn="prod #0 3 2"/>
+                    <v:f eqn="sum @1 @5 0"/>
+                    <v:f eqn="sum @2 @5 0"/>
+                  </v:formulas>
+                  <v:path o:extrusionok="f" limo="10800,10800" o:connecttype="custom" o:connectlocs="0,@4;@0,@4;@3,21600;@3,@2;21600,@4;@1,@4;@3,0;@3,@0" textboxrect="@0,@0,@1,@2"/>
+                  <v:handles>
+                    <v:h position="#0,topLeft" switch="" xrange="0,10800"/>
+                  </v:handles>
+                  <o:complex v:ext="view"/>
+                </v:shapetype>
+                <v:shape id="Rectangle : en biseau 39" o:spid="_x0000_s1060" type="#_x0000_t84" style="position:absolute;top:15144;width:8096;height:10287;visibility:visible;mso-wrap-style:square;v-text-anchor:middle" o:gfxdata="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" fillcolor="white [3212]" strokecolor="#1f3763 [1604]" strokeweight="1pt"/>
+                <v:shape id="Rectangle : en biseau 41" o:spid="_x0000_s1061" type="#_x0000_t84" style="position:absolute;left:5048;top:10477;width:8096;height:10287;visibility:visible;mso-wrap-style:square;v-text-anchor:middle" o:gfxdata="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" fillcolor="white [3212]" strokecolor="#1f3763 [1604]" strokeweight="1pt"/>
+                <v:shape id="Rectangle : en biseau 42" o:spid="_x0000_s1062" type="#_x0000_t84" style="position:absolute;left:7715;top:18573;width:8096;height:10287;visibility:visible;mso-wrap-style:square;v-text-anchor:middle" o:gfxdata="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" fillcolor="white [3212]" strokecolor="#1f3763 [1604]" strokeweight="1pt"/>
+                <v:shape id="Zone de texte 44" o:spid="_x0000_s1063" type="#_x0000_t202" style="position:absolute;left:1333;top:20955;width:5525;height:2952;visibility:visible;mso-wrap-style:square;v-text-anchor:top" o:gfxdata="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" fillcolor="white [3201]" stroked="f" strokeweight=".5pt">
+                  <v:textbox>
+                    <w:txbxContent>
+                      <w:p>
+                        <w:pPr>
+                          <w:jc w:val="center"/>
+                        </w:pPr>
+                        <w:r>
+                          <w:t>Vue 1</w:t>
+                        </w:r>
+                      </w:p>
+                    </w:txbxContent>
+                  </v:textbox>
+                </v:shape>
+                <v:shape id="Zone de texte 45" o:spid="_x0000_s1064" type="#_x0000_t202" style="position:absolute;left:9048;top:22193;width:5525;height:2953;visibility:visible;mso-wrap-style:square;v-text-anchor:top" o:gfxdata="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" fillcolor="white [3201]" stroked="f" strokeweight=".5pt">
+                  <v:textbox>
+                    <w:txbxContent>
+                      <w:p>
+                        <w:pPr>
+                          <w:jc w:val="center"/>
+                        </w:pPr>
+                        <w:r>
+                          <w:t>Vue N</w:t>
+                        </w:r>
+                      </w:p>
+                    </w:txbxContent>
+                  </v:textbox>
+                </v:shape>
+                <v:shape id="Zone de texte 46" o:spid="_x0000_s1065" type="#_x0000_t202" style="position:absolute;left:6572;top:13906;width:5524;height:2953;visibility:visible;mso-wrap-style:square;v-text-anchor:top" o:gfxdata="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" fillcolor="white [3201]" stroked="f" strokeweight=".5pt">
+                  <v:textbox>
+                    <w:txbxContent>
+                      <w:p>
+                        <w:pPr>
+                          <w:jc w:val="center"/>
+                        </w:pPr>
+                        <w:r>
+                          <w:t>Vue 2</w:t>
+                        </w:r>
+                      </w:p>
+                    </w:txbxContent>
+                  </v:textbox>
+                </v:shape>
+                <v:shapetype id="_x0000_t22" coordsize="21600,21600" o:spt="22" adj="5400" path="m10800,qx0@1l0@2qy10800,21600,21600@2l21600@1qy10800,xem0@1qy10800@0,21600@1nfe">
+                  <v:formulas>
+                    <v:f eqn="val #0"/>
+                    <v:f eqn="prod #0 1 2"/>
+                    <v:f eqn="sum height 0 @1"/>
+                  </v:formulas>
+                  <v:path o:extrusionok="f" gradientshapeok="t" o:connecttype="custom" o:connectlocs="10800,@0;10800,0;0,10800;10800,21600;21600,10800" o:connectangles="270,270,180,90,0" textboxrect="0,@0,21600,@2"/>
+                  <v:handles>
+                    <v:h position="center,#0" yrange="0,10800"/>
+                  </v:handles>
+                  <o:complex v:ext="view"/>
+                </v:shapetype>
+                <v:shape id="Cylindre 47" o:spid="_x0000_s1066" type="#_x0000_t22" style="position:absolute;left:40862;top:9334;width:14097;height:17907;visibility:visible;mso-wrap-style:square;v-text-anchor:middle" o:gfxdata="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" adj="4251" fillcolor="white [3212]" strokecolor="#1f3763 [1604]" strokeweight="1pt">
+                  <v:stroke joinstyle="miter"/>
+                </v:shape>
+                <v:shapetype id="_x0000_t5" coordsize="21600,21600" o:spt="5" adj="10800" path="m@0,l,21600r21600,xe">
+                  <v:stroke joinstyle="miter"/>
+                  <v:formulas>
+                    <v:f eqn="val #0"/>
+                    <v:f eqn="prod #0 1 2"/>
+                    <v:f eqn="sum @1 10800 0"/>
+                  </v:formulas>
+                  <v:path gradientshapeok="t" o:connecttype="custom" o:connectlocs="@0,0;@1,10800;0,21600;10800,21600;21600,21600;@2,10800" textboxrect="0,10800,10800,18000;5400,10800,16200,18000;10800,10800,21600,18000;0,7200,7200,21600;7200,7200,14400,21600;14400,7200,21600,21600"/>
+                  <v:handles>
+                    <v:h position="#0,topLeft" xrange="0,21600"/>
+                  </v:handles>
+                </v:shapetype>
+                <v:shape id="Triangle isocèle 48" o:spid="_x0000_s1067" type="#_x0000_t5" style="position:absolute;left:21812;top:6858;width:11144;height:19526;visibility:visible;mso-wrap-style:square;v-text-anchor:middle" o:gfxdata="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" fillcolor="white [3212]" strokecolor="#1f3763 [1604]" strokeweight="1pt"/>
+                <v:shape id="Zone de texte 49" o:spid="_x0000_s1068" type="#_x0000_t202" style="position:absolute;left:42100;top:17907;width:11621;height:5715;visibility:visible;mso-wrap-style:square;v-text-anchor:top" o:gfxdata="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" fillcolor="white [3201]" stroked="f" strokeweight=".5pt">
+                  <v:textbox>
+                    <w:txbxContent>
+                      <w:p>
+                        <w:pPr>
+                          <w:jc w:val="center"/>
+                        </w:pPr>
+                        <w:r>
+                          <w:t>Modèle</w:t>
+                        </w:r>
+                      </w:p>
+                    </w:txbxContent>
+                  </v:textbox>
+                </v:shape>
+                <v:shape id="Zone de texte 50" o:spid="_x0000_s1069" type="#_x0000_t202" style="position:absolute;left:23050;top:17907;width:8763;height:2476;visibility:visible;mso-wrap-style:square;v-text-anchor:top" o:gfxdata="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" filled="f" stroked="f" strokeweight=".5pt">
+                  <v:textbox>
+                    <w:txbxContent>
+                      <w:p>
+                        <w:pPr>
+                          <w:jc w:val="center"/>
+                        </w:pPr>
+                        <w:r>
+                          <w:t>Contrôleur</w:t>
+                        </w:r>
+                      </w:p>
+                    </w:txbxContent>
+                  </v:textbox>
+                </v:shape>
+              </v:group>
+            </w:pict>
+          </mc:Fallback>
+        </mc:AlternateContent>
+      </w:r>
+      <w:r>
+        <w:rPr>
+          <w:noProof/>
+        </w:rPr>
+        <mc:AlternateContent>
+          <mc:Choice Requires="wps">
+            <w:drawing>
+              <wp:anchor distT="0" distB="0" distL="114300" distR="114300" simplePos="0" relativeHeight="251662336" behindDoc="0" locked="0" layoutInCell="1" allowOverlap="1">
+                <wp:simplePos x="0" y="0"/>
+                <wp:positionH relativeFrom="column">
+                  <wp:posOffset>2157730</wp:posOffset>
+                </wp:positionH>
+                <wp:positionV relativeFrom="paragraph">
+                  <wp:posOffset>130810</wp:posOffset>
+                </wp:positionV>
+                <wp:extent cx="0" cy="3514725"/>
+                <wp:effectExtent l="0" t="0" r="38100" b="28575"/>
+                <wp:wrapNone/>
+                <wp:docPr id="33" name="Connecteur droit 33"/>
+                <wp:cNvGraphicFramePr/>
+                <a:graphic xmlns:a="http://schemas.openxmlformats.org/drawingml/2006/main">
+                  <a:graphicData uri="http://schemas.microsoft.com/office/word/2010/wordprocessingShape">
+                    <wps:wsp>
+                      <wps:cNvCnPr/>
+                      <wps:spPr>
+                        <a:xfrm>
+                          <a:off x="0" y="0"/>
+                          <a:ext cx="0" cy="3514725"/>
+                        </a:xfrm>
+                        <a:prstGeom prst="line">
+                          <a:avLst/>
+                        </a:prstGeom>
+                        <a:ln>
+                          <a:solidFill>
+                            <a:schemeClr val="tx1"/>
+                          </a:solidFill>
+                        </a:ln>
+                      </wps:spPr>
+                      <wps:style>
+                        <a:lnRef idx="1">
+                          <a:schemeClr val="accent1"/>
+                        </a:lnRef>
+                        <a:fillRef idx="0">
+                          <a:schemeClr val="accent1"/>
+                        </a:fillRef>
+                        <a:effectRef idx="0">
+                          <a:schemeClr val="accent1"/>
+                        </a:effectRef>
+                        <a:fontRef idx="minor">
+                          <a:schemeClr val="tx1"/>
+                        </a:fontRef>
+                      </wps:style>
+                      <wps:bodyPr/>
+                    </wps:wsp>
+                  </a:graphicData>
+                </a:graphic>
+                <wp14:sizeRelH relativeFrom="margin">
+                  <wp14:pctWidth>0</wp14:pctWidth>
+                </wp14:sizeRelH>
+                <wp14:sizeRelV relativeFrom="margin">
+                  <wp14:pctHeight>0</wp14:pctHeight>
+                </wp14:sizeRelV>
+              </wp:anchor>
+            </w:drawing>
+          </mc:Choice>
+          <mc:Fallback>
+            <w:pict>
+              <v:line w14:anchorId="544D9438" id="Connecteur droit 33" o:spid="_x0000_s1026" style="position:absolute;z-index:251662336;visibility:visible;mso-wrap-style:square;mso-width-percent:0;mso-height-percent:0;mso-wrap-distance-left:9pt;mso-wrap-distance-top:0;mso-wrap-distance-right:9pt;mso-wrap-distance-bottom:0;mso-position-horizontal:absolute;mso-position-horizontal-relative:text;mso-position-vertical:absolute;mso-position-vertical-relative:text;mso-width-percent:0;mso-height-percent:0;mso-width-relative:margin;mso-height-relative:margin" from="169.9pt,10.3pt" to="169.9pt,287.05pt" o:gfxdata="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" strokecolor="black [3213]" strokeweight=".5pt">
+                <v:stroke joinstyle="miter"/>
+              </v:line>
+            </w:pict>
+          </mc:Fallback>
+        </mc:AlternateContent>
+      </w:r>
+      <w:r>
+        <w:rPr>
+          <w:noProof/>
+        </w:rPr>
+        <mc:AlternateContent>
+          <mc:Choice Requires="wps">
+            <w:drawing>
+              <wp:anchor distT="0" distB="0" distL="114300" distR="114300" simplePos="0" relativeHeight="251688960" behindDoc="0" locked="0" layoutInCell="1" allowOverlap="1" wp14:anchorId="1A4C94C6" wp14:editId="06F43F6F">
+                <wp:simplePos x="0" y="0"/>
+                <wp:positionH relativeFrom="column">
+                  <wp:posOffset>0</wp:posOffset>
+                </wp:positionH>
+                <wp:positionV relativeFrom="paragraph">
+                  <wp:posOffset>3712210</wp:posOffset>
+                </wp:positionV>
+                <wp:extent cx="5734050" cy="635"/>
+                <wp:effectExtent l="0" t="0" r="0" b="0"/>
+                <wp:wrapNone/>
+                <wp:docPr id="58" name="Zone de texte 58"/>
+                <wp:cNvGraphicFramePr/>
+                <a:graphic xmlns:a="http://schemas.openxmlformats.org/drawingml/2006/main">
+                  <a:graphicData uri="http://schemas.microsoft.com/office/word/2010/wordprocessingShape">
+                    <wps:wsp>
+                      <wps:cNvSpPr txBox="1"/>
+                      <wps:spPr>
+                        <a:xfrm>
+                          <a:off x="0" y="0"/>
+                          <a:ext cx="5734050" cy="635"/>
+                        </a:xfrm>
+                        <a:prstGeom prst="rect">
+                          <a:avLst/>
+                        </a:prstGeom>
+                        <a:solidFill>
+                          <a:prstClr val="white"/>
+                        </a:solidFill>
+                        <a:ln>
+                          <a:noFill/>
+                        </a:ln>
+                      </wps:spPr>
+                      <wps:txbx>
+                        <w:txbxContent>
+                          <w:p>
+                            <w:pPr>
+                              <w:pStyle w:val="Lgende"/>
+                              <w:jc w:val="center"/>
+                              <w:rPr>
+                                <w:noProof/>
+                              </w:rPr>
+                            </w:pPr>
+                            <w:r>
+                              <w:t xml:space="preserve">Figure </w:t>
+                            </w:r>
+                            <w:fldSimple w:instr=" SEQ Figure \* ARABIC ">
+                              <w:r>
+                                <w:rPr>
+                                  <w:noProof/>
+                                </w:rPr>
+                                <w:t>2</w:t>
+                              </w:r>
+                            </w:fldSimple>
+                            <w:r>
+                              <w:t xml:space="preserve"> - Représentation sous forme MVC</w:t>
+                            </w:r>
+                          </w:p>
+                        </w:txbxContent>
+                      </wps:txbx>
+                      <wps:bodyPr rot="0" spcFirstLastPara="0" vertOverflow="overflow" horzOverflow="overflow" vert="horz" wrap="square" lIns="0" tIns="0" rIns="0" bIns="0" numCol="1" spcCol="0" rtlCol="0" fromWordArt="0" anchor="t" anchorCtr="0" forceAA="0" compatLnSpc="1">
+                        <a:prstTxWarp prst="textNoShape">
+                          <a:avLst/>
+                        </a:prstTxWarp>
+                        <a:spAutoFit/>
+                      </wps:bodyPr>
+                    </wps:wsp>
+                  </a:graphicData>
+                </a:graphic>
+              </wp:anchor>
+            </w:drawing>
+          </mc:Choice>
+          <mc:Fallback>
+            <w:pict>
+              <v:shape w14:anchorId="1A4C94C6" id="Zone de texte 58" o:spid="_x0000_s1070" type="#_x0000_t202" style="position:absolute;left:0;text-align:left;margin-left:0;margin-top:292.3pt;width:451.5pt;height:.05pt;z-index:251688960;visibility:visible;mso-wrap-style:square;mso-wrap-distance-left:9pt;mso-wrap-distance-top:0;mso-wrap-distance-right:9pt;mso-wrap-distance-bottom:0;mso-position-horizontal:absolute;mso-position-horizontal-relative:text;mso-position-vertical:absolute;mso-position-vertical-relative:text;v-text-anchor:top" o:gfxdata="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" stroked="f">
+                <v:textbox style="mso-fit-shape-to-text:t" inset="0,0,0,0">
+                  <w:txbxContent>
+                    <w:p>
+                      <w:pPr>
+                        <w:pStyle w:val="Lgende"/>
+                        <w:jc w:val="center"/>
+                        <w:rPr>
+                          <w:noProof/>
+                        </w:rPr>
+                      </w:pPr>
+                      <w:r>
+                        <w:t xml:space="preserve">Figure </w:t>
+                      </w:r>
+                      <w:fldSimple w:instr=" SEQ Figure \* ARABIC ">
+                        <w:r>
+                          <w:rPr>
+                            <w:noProof/>
+                          </w:rPr>
+                          <w:t>2</w:t>
+                        </w:r>
+                      </w:fldSimple>
+                      <w:r>
+                        <w:t xml:space="preserve"> - Représentation sous forme MVC</w:t>
+                      </w:r>
+                    </w:p>
+                  </w:txbxContent>
+                </v:textbox>
+              </v:shape>
+            </w:pict>
+          </mc:Fallback>
+        </mc:AlternateContent>
+      </w:r>
+      <w:r>
+        <w:rPr>
+          <w:noProof/>
+        </w:rPr>
+        <mc:AlternateContent>
+          <mc:Choice Requires="wps">
+            <w:drawing>
+              <wp:anchor distT="0" distB="0" distL="114300" distR="114300" simplePos="0" relativeHeight="251661312" behindDoc="0" locked="0" layoutInCell="1" allowOverlap="1">
+                <wp:simplePos x="0" y="0"/>
+                <wp:positionH relativeFrom="margin">
+                  <wp:align>left</wp:align>
+                </wp:positionH>
+                <wp:positionV relativeFrom="paragraph">
+                  <wp:posOffset>121285</wp:posOffset>
+                </wp:positionV>
+                <wp:extent cx="5734050" cy="3533775"/>
+                <wp:effectExtent l="0" t="0" r="19050" b="28575"/>
+                <wp:wrapNone/>
+                <wp:docPr id="11" name="Rectangle 11"/>
+                <wp:cNvGraphicFramePr/>
+                <a:graphic xmlns:a="http://schemas.openxmlformats.org/drawingml/2006/main">
+                  <a:graphicData uri="http://schemas.microsoft.com/office/word/2010/wordprocessingShape">
+                    <wps:wsp>
+                      <wps:cNvSpPr/>
+                      <wps:spPr>
+                        <a:xfrm>
+                          <a:off x="0" y="0"/>
+                          <a:ext cx="5734050" cy="3533775"/>
+                        </a:xfrm>
+                        <a:prstGeom prst="rect">
+                          <a:avLst/>
+                        </a:prstGeom>
+                        <a:noFill/>
+                        <a:ln>
+                          <a:solidFill>
+                            <a:schemeClr val="tx1"/>
+                          </a:solidFill>
+                        </a:ln>
+                      </wps:spPr>
+                      <wps:style>
+                        <a:lnRef idx="2">
+                          <a:schemeClr val="accent1">
+                            <a:shade val="50000"/>
+                          </a:schemeClr>
+                        </a:lnRef>
+                        <a:fillRef idx="1">
+                          <a:schemeClr val="accent1"/>
+                        </a:fillRef>
+                        <a:effectRef idx="0">
+                          <a:schemeClr val="accent1"/>
+                        </a:effectRef>
+                        <a:fontRef idx="minor">
+                          <a:schemeClr val="lt1"/>
+                        </a:fontRef>
+                      </wps:style>
+                      <wps:bodyPr rot="0" spcFirstLastPara="0" vertOverflow="overflow" horzOverflow="overflow" vert="horz" wrap="square" lIns="91440" tIns="45720" rIns="91440" bIns="45720" numCol="1" spcCol="0" rtlCol="0" fromWordArt="0" anchor="ctr" anchorCtr="0" forceAA="0" compatLnSpc="1">
+                        <a:prstTxWarp prst="textNoShape">
+                          <a:avLst/>
+                        </a:prstTxWarp>
+                        <a:noAutofit/>
+                      </wps:bodyPr>
+                    </wps:wsp>
+                  </a:graphicData>
+                </a:graphic>
+                <wp14:sizeRelH relativeFrom="margin">
+                  <wp14:pctWidth>0</wp14:pctWidth>
+                </wp14:sizeRelH>
+                <wp14:sizeRelV relativeFrom="margin">
+                  <wp14:pctHeight>0</wp14:pctHeight>
+                </wp14:sizeRelV>
+              </wp:anchor>
+            </w:drawing>
+          </mc:Choice>
+          <mc:Fallback>
+            <w:pict>
+              <v:rect w14:anchorId="2A2D2C97" id="Rectangle 11" o:spid="_x0000_s1026" style="position:absolute;margin-left:0;margin-top:9.55pt;width:451.5pt;height:278.25pt;z-index:251661312;visibility:visible;mso-wrap-style:square;mso-width-percent:0;mso-height-percent:0;mso-wrap-distance-left:9pt;mso-wrap-distance-top:0;mso-wrap-distance-right:9pt;mso-wrap-distance-bottom:0;mso-position-horizontal:left;mso-position-horizontal-relative:margin;mso-position-vertical:absolute;mso-position-vertical-relative:text;mso-width-percent:0;mso-height-percent:0;mso-width-relative:margin;mso-height-relative:margin;v-text-anchor:middle" o:gfxdata="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" filled="f" strokecolor="black [3213]" strokeweight="1pt">
+                <w10:wrap anchorx="margin"/>
+              </v:rect>
+            </w:pict>
+          </mc:Fallback>
+        </mc:AlternateContent>
+      </w:r>
+    </w:p>
+    <w:p/>
+    <w:p>
+      <w:r>
+        <w:rPr>
+          <w:noProof/>
+        </w:rPr>
+        <mc:AlternateContent>
+          <mc:Choice Requires="wps">
+            <w:drawing>
+              <wp:anchor distT="0" distB="0" distL="114300" distR="114300" simplePos="0" relativeHeight="251684864" behindDoc="0" locked="0" layoutInCell="1" allowOverlap="1" wp14:anchorId="5229307F" wp14:editId="1136690F">
+                <wp:simplePos x="0" y="0"/>
+                <wp:positionH relativeFrom="column">
+                  <wp:posOffset>3024505</wp:posOffset>
+                </wp:positionH>
+                <wp:positionV relativeFrom="paragraph">
+                  <wp:posOffset>197485</wp:posOffset>
+                </wp:positionV>
+                <wp:extent cx="1333500" cy="476250"/>
+                <wp:effectExtent l="0" t="0" r="0" b="38100"/>
+                <wp:wrapNone/>
+                <wp:docPr id="56" name="Flèche : courbe vers le bas 56"/>
+                <wp:cNvGraphicFramePr/>
+                <a:graphic xmlns:a="http://schemas.openxmlformats.org/drawingml/2006/main">
+                  <a:graphicData uri="http://schemas.microsoft.com/office/word/2010/wordprocessingShape">
+                    <wps:wsp>
+                      <wps:cNvSpPr/>
+                      <wps:spPr>
+                        <a:xfrm>
+                          <a:off x="0" y="0"/>
+                          <a:ext cx="1333500" cy="476250"/>
+                        </a:xfrm>
+                        <a:prstGeom prst="curvedDownArrow">
+                          <a:avLst>
+                            <a:gd name="adj1" fmla="val 2628"/>
+                            <a:gd name="adj2" fmla="val 50000"/>
+                            <a:gd name="adj3" fmla="val 43182"/>
+                          </a:avLst>
+                        </a:prstGeom>
+                      </wps:spPr>
+                      <wps:style>
+                        <a:lnRef idx="2">
+                          <a:schemeClr val="accent1">
+                            <a:shade val="50000"/>
+                          </a:schemeClr>
+                        </a:lnRef>
+                        <a:fillRef idx="1">
+                          <a:schemeClr val="accent1"/>
+                        </a:fillRef>
+                        <a:effectRef idx="0">
+                          <a:schemeClr val="accent1"/>
+                        </a:effectRef>
+                        <a:fontRef idx="minor">
+                          <a:schemeClr val="lt1"/>
+                        </a:fontRef>
+                      </wps:style>
+                      <wps:bodyPr rot="0" spcFirstLastPara="0" vertOverflow="overflow" horzOverflow="overflow" vert="horz" wrap="square" lIns="91440" tIns="45720" rIns="91440" bIns="45720" numCol="1" spcCol="0" rtlCol="0" fromWordArt="0" anchor="ctr" anchorCtr="0" forceAA="0" compatLnSpc="1">
+                        <a:prstTxWarp prst="textNoShape">
+                          <a:avLst/>
+                        </a:prstTxWarp>
+                        <a:noAutofit/>
+                      </wps:bodyPr>
+                    </wps:wsp>
+                  </a:graphicData>
+                </a:graphic>
+                <wp14:sizeRelH relativeFrom="margin">
+                  <wp14:pctWidth>0</wp14:pctWidth>
+                </wp14:sizeRelH>
+                <wp14:sizeRelV relativeFrom="margin">
+                  <wp14:pctHeight>0</wp14:pctHeight>
+                </wp14:sizeRelV>
+              </wp:anchor>
+            </w:drawing>
+          </mc:Choice>
+          <mc:Fallback>
+            <w:pict>
+              <v:shapetype w14:anchorId="34752C99" id="_x0000_t105" coordsize="21600,21600" o:spt="105" adj="12960,19440,14400" path="wr,0@3@23,0@22@4,0@15,0@1@23@7,0@13@2l@14@2@8@22@12@2at,0@3@23@11@2@17@26@15,0@1@23@17@26@15@22xewr,0@3@23@4,0@17@26nfe">
+                <v:stroke joinstyle="miter"/>
+                <v:formulas>
+                  <v:f eqn="val #0"/>
+                  <v:f eqn="val #1"/>
+                  <v:f eqn="val #2"/>
+                  <v:f eqn="sum #0 width #1"/>
+                  <v:f eqn="prod @3 1 2"/>
+                  <v:f eqn="sum #1 #1 width"/>
+                  <v:f eqn="sum @5 #1 #0"/>
+                  <v:f eqn="prod @6 1 2"/>
+                  <v:f eqn="mid width #0"/>
+                  <v:f eqn="sum height 0 #2"/>
+                  <v:f eqn="ellipse @9 height @4"/>
+                  <v:f eqn="sum @4 @10 0"/>
+                  <v:f eqn="sum @11 #1 width"/>
+                  <v:f eqn="sum @7 @10 0"/>
+                  <v:f eqn="sum @12 width #0"/>
+                  <v:f eqn="sum @5 0 #0"/>
+                  <v:f eqn="prod @15 1 2"/>
+                  <v:f eqn="mid @4 @7"/>
+                  <v:f eqn="sum #0 #1 width"/>
+                  <v:f eqn="prod @18 1 2"/>
+                  <v:f eqn="sum @17 0 @19"/>
+                  <v:f eqn="val width"/>
+                  <v:f eqn="val height"/>
+                  <v:f eqn="prod height 2 1"/>
+                  <v:f eqn="sum @17 0 @4"/>
+                  <v:f eqn="ellipse @24 @4 height"/>
+                  <v:f eqn="sum height 0 @25"/>
+                  <v:f eqn="sum @8 128 0"/>
+                  <v:f eqn="prod @5 1 2"/>
+                  <v:f eqn="sum @5 0 128"/>
+                  <v:f eqn="sum #0 @17 @12"/>
+                  <v:f eqn="ellipse @20 @4 height"/>
+                  <v:f eqn="sum width 0 #0"/>
+                  <v:f eqn="prod @32 1 2"/>
+                  <v:f eqn="prod height height 1"/>
+                  <v:f eqn="prod @9 @9 1"/>
+                  <v:f eqn="sum @34 0 @35"/>
+                  <v:f eqn="sqrt @36"/>
+                  <v:f eqn="sum @37 height 0"/>
+                  <v:f eqn="prod width height @38"/>
+                  <v:f eqn="sum @39 64 0"/>
+                  <v:f eqn="prod #0 1 2"/>
+                  <v:f eqn="ellipse @33 @41 height"/>
+                  <v:f eqn="sum height 0 @42"/>
+                  <v:f eqn="sum @43 64 0"/>
+                  <v:f eqn="prod @4 1 2"/>
+                  <v:f eqn="sum #1 0 @45"/>
+                  <v:f eqn="prod height 4390 32768"/>
+                  <v:f eqn="prod height 28378 32768"/>
+                </v:formulas>
+                <v:path o:extrusionok="f" o:connecttype="custom" o:connectlocs="@17,0;@16,@22;@12,@2;@8,@22;@14,@2" o:connectangles="270,90,90,90,0" textboxrect="@45,@47,@46,@48"/>
+                <v:handles>
+                  <v:h position="#0,bottomRight" xrange="@40,@29"/>
+                  <v:h position="#1,bottomRight" xrange="@27,@21"/>
+                  <v:h position="bottomRight,#2" yrange="@44,@22"/>
+                </v:handles>
+                <o:complex v:ext="view"/>
+              </v:shapetype>
+              <v:shape id="Flèche : courbe vers le bas 56" o:spid="_x0000_s1026" type="#_x0000_t105" style="position:absolute;margin-left:238.15pt;margin-top:15.55pt;width:105pt;height:37.5pt;z-index:251684864;visibility:visible;mso-wrap-style:square;mso-width-percent:0;mso-height-percent:0;mso-wrap-distance-left:9pt;mso-wrap-distance-top:0;mso-wrap-distance-right:9pt;mso-wrap-distance-bottom:0;mso-position-horizontal:absolute;mso-position-horizontal-relative:text;mso-position-vertical:absolute;mso-position-vertical-relative:text;mso-width-percent:0;mso-height-percent:0;mso-width-relative:margin;mso-height-relative:margin;v-text-anchor:middle" o:gfxdata="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" adj="17743,19773,12273" fillcolor="#4472c4 [3204]" strokecolor="#1f3763 [1604]" strokeweight="1pt"/>
+            </w:pict>
+          </mc:Fallback>
+        </mc:AlternateContent>
+      </w:r>
+      <w:r>
+        <w:rPr>
+          <w:noProof/>
+        </w:rPr>
+        <mc:AlternateContent>
+          <mc:Choice Requires="wps">
+            <w:drawing>
+              <wp:anchor distT="0" distB="0" distL="114300" distR="114300" simplePos="0" relativeHeight="251681792" behindDoc="0" locked="0" layoutInCell="1" allowOverlap="1">
+                <wp:simplePos x="0" y="0"/>
+                <wp:positionH relativeFrom="column">
+                  <wp:posOffset>1481455</wp:posOffset>
+                </wp:positionH>
+                <wp:positionV relativeFrom="paragraph">
+                  <wp:posOffset>197485</wp:posOffset>
+                </wp:positionV>
+                <wp:extent cx="1333500" cy="476250"/>
+                <wp:effectExtent l="0" t="0" r="0" b="38100"/>
+                <wp:wrapNone/>
+                <wp:docPr id="53" name="Flèche : courbe vers le bas 53"/>
+                <wp:cNvGraphicFramePr/>
+                <a:graphic xmlns:a="http://schemas.openxmlformats.org/drawingml/2006/main">
+                  <a:graphicData uri="http://schemas.microsoft.com/office/word/2010/wordprocessingShape">
+                    <wps:wsp>
+                      <wps:cNvSpPr/>
+                      <wps:spPr>
+                        <a:xfrm>
+                          <a:off x="0" y="0"/>
+                          <a:ext cx="1333500" cy="476250"/>
+                        </a:xfrm>
+                        <a:prstGeom prst="curvedDownArrow">
+                          <a:avLst>
+                            <a:gd name="adj1" fmla="val 2628"/>
+                            <a:gd name="adj2" fmla="val 50000"/>
+                            <a:gd name="adj3" fmla="val 43182"/>
+                          </a:avLst>
+                        </a:prstGeom>
+                      </wps:spPr>
+                      <wps:style>
+                        <a:lnRef idx="2">
+                          <a:schemeClr val="accent1">
+                            <a:shade val="50000"/>
+                          </a:schemeClr>
+                        </a:lnRef>
+                        <a:fillRef idx="1">
+                          <a:schemeClr val="accent1"/>
+                        </a:fillRef>
+                        <a:effectRef idx="0">
+                          <a:schemeClr val="accent1"/>
+                        </a:effectRef>
+                        <a:fontRef idx="minor">
+                          <a:schemeClr val="lt1"/>
+                        </a:fontRef>
+                      </wps:style>
+                      <wps:bodyPr rot="0" spcFirstLastPara="0" vertOverflow="overflow" horzOverflow="overflow" vert="horz" wrap="square" lIns="91440" tIns="45720" rIns="91440" bIns="45720" numCol="1" spcCol="0" rtlCol="0" fromWordArt="0" anchor="ctr" anchorCtr="0" forceAA="0" compatLnSpc="1">
+                        <a:prstTxWarp prst="textNoShape">
+                          <a:avLst/>
+                        </a:prstTxWarp>
+                        <a:noAutofit/>
+                      </wps:bodyPr>
+                    </wps:wsp>
+                  </a:graphicData>
+                </a:graphic>
+                <wp14:sizeRelH relativeFrom="margin">
+                  <wp14:pctWidth>0</wp14:pctWidth>
+                </wp14:sizeRelH>
+                <wp14:sizeRelV relativeFrom="margin">
+                  <wp14:pctHeight>0</wp14:pctHeight>
+                </wp14:sizeRelV>
+              </wp:anchor>
+            </w:drawing>
+          </mc:Choice>
+          <mc:Fallback>
+            <w:pict>
+              <v:shape w14:anchorId="42DFD538" id="Flèche : courbe vers le bas 53" o:spid="_x0000_s1026" type="#_x0000_t105" style="position:absolute;margin-left:116.65pt;margin-top:15.55pt;width:105pt;height:37.5pt;z-index:251681792;visibility:visible;mso-wrap-style:square;mso-width-percent:0;mso-height-percent:0;mso-wrap-distance-left:9pt;mso-wrap-distance-top:0;mso-wrap-distance-right:9pt;mso-wrap-distance-bottom:0;mso-position-horizontal:absolute;mso-position-horizontal-relative:text;mso-position-vertical:absolute;mso-position-vertical-relative:text;mso-width-percent:0;mso-height-percent:0;mso-width-relative:margin;mso-height-relative:margin;v-text-anchor:middle" o:gfxdata="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" adj="17743,19773,12273" fillcolor="#4472c4 [3204]" strokecolor="#1f3763 [1604]" strokeweight="1pt"/>
+            </w:pict>
+          </mc:Fallback>
+        </mc:AlternateContent>
+      </w:r>
+    </w:p>
+    <w:p/>
+    <w:p/>
+    <w:p/>
+    <w:p/>
+    <w:p/>
+    <w:p/>
+    <w:p/>
+    <w:p>
+      <w:r>
+        <w:rPr>
+          <w:noProof/>
+        </w:rPr>
+        <mc:AlternateContent>
+          <mc:Choice Requires="wps">
+            <w:drawing>
+              <wp:anchor distT="0" distB="0" distL="114300" distR="114300" simplePos="0" relativeHeight="251686912" behindDoc="0" locked="0" layoutInCell="1" allowOverlap="1" wp14:anchorId="4607926D" wp14:editId="2B893458">
+                <wp:simplePos x="0" y="0"/>
+                <wp:positionH relativeFrom="column">
+                  <wp:posOffset>3186430</wp:posOffset>
+                </wp:positionH>
+                <wp:positionV relativeFrom="paragraph">
+                  <wp:posOffset>64770</wp:posOffset>
+                </wp:positionV>
+                <wp:extent cx="1352550" cy="552450"/>
+                <wp:effectExtent l="0" t="19050" r="19050" b="19050"/>
+                <wp:wrapNone/>
+                <wp:docPr id="57" name="Flèche : courbe vers le haut 57"/>
+                <wp:cNvGraphicFramePr/>
+                <a:graphic xmlns:a="http://schemas.openxmlformats.org/drawingml/2006/main">
+                  <a:graphicData uri="http://schemas.microsoft.com/office/word/2010/wordprocessingShape">
+                    <wps:wsp>
+                      <wps:cNvSpPr/>
+                      <wps:spPr>
+                        <a:xfrm flipH="1">
+                          <a:off x="0" y="0"/>
+                          <a:ext cx="1352550" cy="552450"/>
+                        </a:xfrm>
+                        <a:prstGeom prst="curvedUpArrow">
+                          <a:avLst>
+                            <a:gd name="adj1" fmla="val 1239"/>
+                            <a:gd name="adj2" fmla="val 53476"/>
+                            <a:gd name="adj3" fmla="val 25000"/>
+                          </a:avLst>
+                        </a:prstGeom>
+                      </wps:spPr>
+                      <wps:style>
+                        <a:lnRef idx="2">
+                          <a:schemeClr val="accent1">
+                            <a:shade val="50000"/>
+                          </a:schemeClr>
+                        </a:lnRef>
+                        <a:fillRef idx="1">
+                          <a:schemeClr val="accent1"/>
+                        </a:fillRef>
+                        <a:effectRef idx="0">
+                          <a:schemeClr val="accent1"/>
+                        </a:effectRef>
+                        <a:fontRef idx="minor">
+                          <a:schemeClr val="lt1"/>
+                        </a:fontRef>
+                      </wps:style>
+                      <wps:bodyPr rot="0" spcFirstLastPara="0" vertOverflow="overflow" horzOverflow="overflow" vert="horz" wrap="square" lIns="91440" tIns="45720" rIns="91440" bIns="45720" numCol="1" spcCol="0" rtlCol="0" fromWordArt="0" anchor="ctr" anchorCtr="0" forceAA="0" compatLnSpc="1">
+                        <a:prstTxWarp prst="textNoShape">
+                          <a:avLst/>
+                        </a:prstTxWarp>
+                        <a:noAutofit/>
+                      </wps:bodyPr>
+                    </wps:wsp>
+                  </a:graphicData>
+                </a:graphic>
+                <wp14:sizeRelH relativeFrom="margin">
+                  <wp14:pctWidth>0</wp14:pctWidth>
+                </wp14:sizeRelH>
+                <wp14:sizeRelV relativeFrom="margin">
+                  <wp14:pctHeight>0</wp14:pctHeight>
+                </wp14:sizeRelV>
+              </wp:anchor>
+            </w:drawing>
+          </mc:Choice>
+          <mc:Fallback>
+            <w:pict>
+              <v:shapetype w14:anchorId="57DB0B9C" id="_x0000_t104" coordsize="21600,21600" o:spt="104" adj="12960,19440,7200" path="ar0@22@3@21,,0@4@21@14@22@1@21@7@21@12@2l@13@2@8,0@11@2wa0@22@3@21@10@2@16@24@14@22@1@21@16@24@14,xewr@14@22@1@21@7@21@16@24nfe">
+                <v:stroke joinstyle="miter"/>
+                <v:formulas>
+                  <v:f eqn="val #0"/>
+                  <v:f eqn="val #1"/>
+                  <v:f eqn="val #2"/>
+                  <v:f eqn="sum #0 width #1"/>
+                  <v:f eqn="prod @3 1 2"/>
+                  <v:f eqn="sum #1 #1 width"/>
+                  <v:f eqn="sum @5 #1 #0"/>
+                  <v:f eqn="prod @6 1 2"/>
+                  <v:f eqn="mid width #0"/>
+                  <v:f eqn="ellipse #2 height @4"/>
+                  <v:f eqn="sum @4 @9 0"/>
+                  <v:f eqn="sum @10 #1 width"/>
+                  <v:f eqn="sum @7 @9 0"/>
+                  <v:f eqn="sum @11 width #0"/>
+                  <v:f eqn="sum @5 0 #0"/>
+                  <v:f eqn="prod @14 1 2"/>
+                  <v:f eqn="mid @4 @7"/>
+                  <v:f eqn="sum #0 #1 width"/>
+                  <v:f eqn="prod @17 1 2"/>
+                  <v:f eqn="sum @16 0 @18"/>
+                  <v:f eqn="val width"/>
+                  <v:f eqn="val height"/>
+                  <v:f eqn="sum 0 0 height"/>
+                  <v:f eqn="sum @16 0 @4"/>
+                  <v:f eqn="ellipse @23 @4 height"/>
+                  <v:f eqn="sum @8 128 0"/>
+                  <v:f eqn="prod @5 1 2"/>
+                  <v:f eqn="sum @5 0 128"/>
+                  <v:f eqn="sum #0 @16 @11"/>
+                  <v:f eqn="sum width 0 #0"/>
+                  <v:f eqn="prod @29 1 2"/>
+                  <v:f eqn="prod height height 1"/>
+                  <v:f eqn="prod #2 #2 1"/>
+                  <v:f eqn="sum @31 0 @32"/>
+                  <v:f eqn="sqrt @33"/>
+                  <v:f eqn="sum @34 height 0"/>
+                  <v:f eqn="prod width height @35"/>
+                  <v:f eqn="sum @36 64 0"/>
+                  <v:f eqn="prod #0 1 2"/>
+                  <v:f eqn="ellipse @30 @38 height"/>
+                  <v:f eqn="sum @39 0 64"/>
+                  <v:f eqn="prod @4 1 2"/>
+                  <v:f eqn="sum #1 0 @41"/>
+                  <v:f eqn="prod height 4390 32768"/>
+                  <v:f eqn="prod height 28378 32768"/>
+                </v:formulas>
+                <v:path o:extrusionok="f" o:connecttype="custom" o:connectlocs="@8,0;@11,@2;@15,0;@16,@21;@13,@2" o:connectangles="270,270,270,90,0" textboxrect="@41,@43,@42,@44"/>
+                <v:handles>
+                  <v:h position="#0,topLeft" xrange="@37,@27"/>
+                  <v:h position="#1,topLeft" xrange="@25,@20"/>
+                  <v:h position="bottomRight,#2" yrange="0,@40"/>
+                </v:handles>
+                <o:complex v:ext="view"/>
+              </v:shapetype>
+              <v:shape id="Flèche : courbe vers le haut 57" o:spid="_x0000_s1026" type="#_x0000_t104" style="position:absolute;margin-left:250.9pt;margin-top:5.1pt;width:106.5pt;height:43.5pt;flip:x;z-index:251686912;visibility:visible;mso-wrap-style:square;mso-width-percent:0;mso-height-percent:0;mso-wrap-distance-left:9pt;mso-wrap-distance-top:0;mso-wrap-distance-right:9pt;mso-wrap-distance-bottom:0;mso-position-horizontal:absolute;mso-position-horizontal-relative:text;mso-position-vertical:absolute;mso-position-vertical-relative:text;mso-width-percent:0;mso-height-percent:0;mso-width-relative:margin;mso-height-relative:margin;v-text-anchor:middle" o:gfxdata="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" adj="16882,19296,5400" fillcolor="#4472c4 [3204]" strokecolor="#1f3763 [1604]" strokeweight="1pt"/>
+            </w:pict>
+          </mc:Fallback>
+        </mc:AlternateContent>
+      </w:r>
+      <w:r>
+        <w:rPr>
+          <w:noProof/>
+        </w:rPr>
+        <mc:AlternateContent>
+          <mc:Choice Requires="wps">
+            <w:drawing>
+              <wp:anchor distT="0" distB="0" distL="114300" distR="114300" simplePos="0" relativeHeight="251682816" behindDoc="0" locked="0" layoutInCell="1" allowOverlap="1">
+                <wp:simplePos x="0" y="0"/>
+                <wp:positionH relativeFrom="column">
+                  <wp:posOffset>1719580</wp:posOffset>
+                </wp:positionH>
+                <wp:positionV relativeFrom="paragraph">
+                  <wp:posOffset>112395</wp:posOffset>
+                </wp:positionV>
+                <wp:extent cx="1352550" cy="552450"/>
+                <wp:effectExtent l="0" t="19050" r="19050" b="19050"/>
+                <wp:wrapNone/>
+                <wp:docPr id="55" name="Flèche : courbe vers le haut 55"/>
+                <wp:cNvGraphicFramePr/>
+                <a:graphic xmlns:a="http://schemas.openxmlformats.org/drawingml/2006/main">
+                  <a:graphicData uri="http://schemas.microsoft.com/office/word/2010/wordprocessingShape">
+                    <wps:wsp>
+                      <wps:cNvSpPr/>
+                      <wps:spPr>
+                        <a:xfrm flipH="1">
+                          <a:off x="0" y="0"/>
+                          <a:ext cx="1352550" cy="552450"/>
+                        </a:xfrm>
+                        <a:prstGeom prst="curvedUpArrow">
+                          <a:avLst>
+                            <a:gd name="adj1" fmla="val 1239"/>
+                            <a:gd name="adj2" fmla="val 53476"/>
+                            <a:gd name="adj3" fmla="val 25000"/>
+                          </a:avLst>
+                        </a:prstGeom>
+                      </wps:spPr>
+                      <wps:style>
+                        <a:lnRef idx="2">
+                          <a:schemeClr val="accent1">
+                            <a:shade val="50000"/>
+                          </a:schemeClr>
+                        </a:lnRef>
+                        <a:fillRef idx="1">
+                          <a:schemeClr val="accent1"/>
+                        </a:fillRef>
+                        <a:effectRef idx="0">
+                          <a:schemeClr val="accent1"/>
+                        </a:effectRef>
+                        <a:fontRef idx="minor">
+                          <a:schemeClr val="lt1"/>
+                        </a:fontRef>
+                      </wps:style>
+                      <wps:bodyPr rot="0" spcFirstLastPara="0" vertOverflow="overflow" horzOverflow="overflow" vert="horz" wrap="square" lIns="91440" tIns="45720" rIns="91440" bIns="45720" numCol="1" spcCol="0" rtlCol="0" fromWordArt="0" anchor="ctr" anchorCtr="0" forceAA="0" compatLnSpc="1">
+                        <a:prstTxWarp prst="textNoShape">
+                          <a:avLst/>
+                        </a:prstTxWarp>
+                        <a:noAutofit/>
+                      </wps:bodyPr>
+                    </wps:wsp>
+                  </a:graphicData>
+                </a:graphic>
+                <wp14:sizeRelH relativeFrom="margin">
+                  <wp14:pctWidth>0</wp14:pctWidth>
+                </wp14:sizeRelH>
+                <wp14:sizeRelV relativeFrom="margin">
+                  <wp14:pctHeight>0</wp14:pctHeight>
+                </wp14:sizeRelV>
+              </wp:anchor>
+            </w:drawing>
+          </mc:Choice>
+          <mc:Fallback>
+            <w:pict>
+              <v:shape w14:anchorId="2BAF7520" id="Flèche : courbe vers le haut 55" o:spid="_x0000_s1026" type="#_x0000_t104" style="position:absolute;margin-left:135.4pt;margin-top:8.85pt;width:106.5pt;height:43.5pt;flip:x;z-index:251682816;visibility:visible;mso-wrap-style:square;mso-width-percent:0;mso-height-percent:0;mso-wrap-distance-left:9pt;mso-wrap-distance-top:0;mso-wrap-distance-right:9pt;mso-wrap-distance-bottom:0;mso-position-horizontal:absolute;mso-position-horizontal-relative:text;mso-position-vertical:absolute;mso-position-vertical-relative:text;mso-width-percent:0;mso-height-percent:0;mso-width-relative:margin;mso-height-relative:margin;v-text-anchor:middle" o:gfxdata="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" adj="16882,19296,5400" fillcolor="#4472c4 [3204]" strokecolor="#1f3763 [1604]" strokeweight="1pt"/>
+            </w:pict>
+          </mc:Fallback>
+        </mc:AlternateContent>
+      </w:r>
     </w:p>
     <w:p/>
     <w:p/>
     <w:p/>
     <w:p>
       <w:r>
+        <w:t xml:space="preserve">Comme on peut le voir sur la figure numéro 2, nous avons une architecture MVC permettant de distinguer 3 grandes parties distinctes de notre logiciel. Par ailleurs, nous pouvons également constater une séparation entre les vues qui est en fait côté client et donc des joueurs et le contrôleur ainsi que le modèle qui </w:t>
+      </w:r>
+      <w:r>
+        <w:t>sont</w:t>
+      </w:r>
+      <w:r>
+        <w:t xml:space="preserve"> côté serveur donc sur une machine distante</w:t>
+      </w:r>
+      <w:r>
+        <w:t xml:space="preserve"> accessible </w:t>
+      </w:r>
+      <w:r>
+        <w:t>dans</w:t>
+      </w:r>
+      <w:r>
+        <w:t xml:space="preserve"> </w:t>
+      </w:r>
+      <w:r>
+        <w:t>le réseau</w:t>
+      </w:r>
+      <w:r>
+        <w:t xml:space="preserve"> local</w:t>
+      </w:r>
+      <w:r>
+        <w:t xml:space="preserve">. </w:t>
+      </w:r>
+    </w:p>
+    <w:p>
+      <w:r>
+        <w:t xml:space="preserve">Pour des raisons de sécurité, de maintenabilité et d’extension, nous avons décidé qu’il n’y aurait pas de communication du modèle vers les vues. En effet, nous avons préféré dans notre cas, une fois le </w:t>
+      </w:r>
+      <w:r>
+        <w:lastRenderedPageBreak/>
+        <w:t xml:space="preserve">modèle mis à jour, de notifier le contrôleur qui lui transmettra toutes les informations nécessaires aux vues afin que ces dernières se mettent également à jour. </w:t>
+      </w:r>
+      <w:r>
+        <w:t>Obligation donc de passer par le contrôleur. Ce dernier peut nous faire penser à un mandataire.</w:t>
+      </w:r>
+      <w:r>
+        <w:t xml:space="preserve"> </w:t>
+      </w:r>
+      <w:r>
+        <w:t>Enfin, tous ces éléments sont en fait représentés sous forme d’objet</w:t>
+      </w:r>
+      <w:r>
+        <w:t>s</w:t>
+      </w:r>
+      <w:r>
+        <w:t xml:space="preserve"> et dans notre cas d’objets JAVA.</w:t>
+      </w:r>
+    </w:p>
+    <w:p>
+      <w:r>
+        <w:t>Qui dit MVC dit également pattern composé et dans notre cas, nous verrons plus loin les différents patterns qui composent donc notre architecture.</w:t>
+      </w:r>
+    </w:p>
+    <w:p>
+      <w:r>
+        <w:t xml:space="preserve">Dans la suite de ce rapport, nous allons parler de chaque grande partie </w:t>
+      </w:r>
+      <w:r>
+        <w:t>de notre architecture globale</w:t>
+      </w:r>
+      <w:r>
+        <w:t xml:space="preserve"> à savoir en premier lieu </w:t>
+      </w:r>
+      <w:r>
+        <w:t>des vues puis viendra ensuite la partie contrôleur et enfin nous terminerons avec le modèle.</w:t>
+      </w:r>
+    </w:p>
+    <w:p>
+      <w:pPr>
+        <w:pStyle w:val="Titre3"/>
+        <w:numPr>
+          <w:ilvl w:val="2"/>
+          <w:numId w:val="10"/>
+        </w:numPr>
+      </w:pPr>
+      <w:r>
+        <w:t>Les vues du jeu (côté client)</w:t>
+      </w:r>
+    </w:p>
+    <w:p/>
+    <w:p>
+      <w:pPr>
+        <w:pStyle w:val="Titre3"/>
+        <w:numPr>
+          <w:ilvl w:val="2"/>
+          <w:numId w:val="10"/>
+        </w:numPr>
+      </w:pPr>
+      <w:r>
+        <w:t>Le contrôleur (côté serveur)</w:t>
+      </w:r>
+    </w:p>
+    <w:p/>
+    <w:p>
+      <w:r>
+        <w:t xml:space="preserve">Nous allons ici parler d’un objet </w:t>
+      </w:r>
+      <w:r>
+        <w:t xml:space="preserve">permettant de faire le lien entre nos vues et notre modèle lorsqu’une ou plusieurs actions utilisateur surviennent sur les vues ou </w:t>
+      </w:r>
+      <w:r>
+        <w:t xml:space="preserve">sur </w:t>
+      </w:r>
+      <w:r>
+        <w:t xml:space="preserve">la vue courante. </w:t>
+      </w:r>
+      <w:r>
+        <w:t xml:space="preserve">De plus, c’est cet objet qui aura pour rôle de contrôler les données. </w:t>
+      </w:r>
+      <w:r>
+        <w:t>En effet, il s’agit de notre contrôleur.</w:t>
+      </w:r>
+    </w:p>
+    <w:p>
+      <w:r>
+        <w:t xml:space="preserve">Nous ne décrirons pas de manière exhaustive dans cette partie notre contrôleur mais plutôt de manière générale. Nous décrirons quelques méthodes que contiennent notre objet mais pas toutes. Il s’agit ici de comprendre facilement et rapidement le rôle qu’à le contrôleur. </w:t>
+      </w:r>
+    </w:p>
+    <w:p>
+      <w:r>
+        <w:t xml:space="preserve">Globalement, les actions effectuées par les utilisateurs seront captées par le contrôleur qui vérifiera la cohérence des données et si nécessaire les transformer afin que le modèle les </w:t>
+      </w:r>
+      <w:r>
+        <w:t>comprenne</w:t>
+      </w:r>
+      <w:r>
+        <w:t>.</w:t>
+      </w:r>
+      <w:r>
+        <w:t xml:space="preserve"> De plus</w:t>
+      </w:r>
+      <w:r>
+        <w:t>, c’est notre contrôleur également qui se chargera de demander à la vue ou aux vues de changer après un ou plusieurs changements d’états du modèle. Par ailleurs, il est tout à fait possible que le contrôleur demande à la vue de changer directement après une action utilisateur sans attendre le changement d’états du modèle.</w:t>
+      </w:r>
+      <w:r>
+        <w:t xml:space="preserve"> Par exemple, on désactive immédiatement un bouton quand un utilisateur clique sur celui-ci afin d’évite</w:t>
+      </w:r>
+      <w:r>
+        <w:t xml:space="preserve">r une anomalie de fonctionnement quelconque du programme et en attendant que les traitements au sein du modèle soient </w:t>
+      </w:r>
+      <w:r>
+        <w:t>effectués</w:t>
+      </w:r>
+      <w:r>
+        <w:t>.</w:t>
+      </w:r>
+      <w:bookmarkStart w:id="12" w:name="_GoBack"/>
+      <w:bookmarkEnd w:id="12"/>
+    </w:p>
+    <w:p>
+      <w:pPr>
+        <w:pStyle w:val="Titre3"/>
+        <w:numPr>
+          <w:ilvl w:val="2"/>
+          <w:numId w:val="10"/>
+        </w:numPr>
+      </w:pPr>
+      <w:r>
+        <w:t xml:space="preserve">Le modèle (côte serveur) </w:t>
+      </w:r>
+    </w:p>
+    <w:p/>
+    <w:p/>
+    <w:p/>
+    <w:p/>
+    <w:p/>
+    <w:p/>
+    <w:p/>
+    <w:p/>
+    <w:p/>
+    <w:p/>
+    <w:p/>
+    <w:p/>
+    <w:p/>
+    <w:p/>
+    <w:p/>
+    <w:p/>
+    <w:p/>
+    <w:p/>
+    <w:p/>
+    <w:p/>
+    <w:p/>
+    <w:p/>
+    <w:p>
+      <w:r>
         <w:t>Pour la vue :</w:t>
       </w:r>
     </w:p>
@@ -6077,19 +7764,18 @@
       <w:r>
         <w:t xml:space="preserve">Doit-on stocker un bonus et laisser libre à l’utilisateur de l’utiliser quand il le souhaite ? Dans ce cas, un seul bonus peut être stocké et passer sur un nouveau bonus ne fera rien. Sinon le </w:t>
       </w:r>
-      <w:proofErr w:type="spellStart"/>
-      <w:r>
-        <w:t>onus</w:t>
-      </w:r>
-      <w:proofErr w:type="spellEnd"/>
-      <w:r>
-        <w:t xml:space="preserve"> est activé dès que l’utilisateur passe sur celui-ci</w:t>
+      <w:r>
+        <w:t>b</w:t>
+      </w:r>
+      <w:r>
+        <w:t>onus est activé dès que l’utilisateur passe sur celui-ci</w:t>
       </w:r>
       <w:r>
         <w:t>.</w:t>
       </w:r>
     </w:p>
     <w:sectPr>
+      <w:footerReference w:type="default" r:id="rId10"/>
       <w:pgSz w:w="11906" w:h="16838"/>
       <w:pgMar w:top="1417" w:right="1417" w:bottom="1417" w:left="1417" w:header="708" w:footer="708" w:gutter="0"/>
       <w:pgNumType w:start="0"/>
@@ -6099,6 +7785,285 @@
     </w:sectPr>
   </w:body>
 </w:document>
+</file>
+
+<file path=word/endnotes.xml><?xml version="1.0" encoding="utf-8"?>
+<w:endnotes xmlns:wpc="http://schemas.microsoft.com/office/word/2010/wordprocessingCanvas" xmlns:cx="http://schemas.microsoft.com/office/drawing/2014/chartex" xmlns:cx1="http://schemas.microsoft.com/office/drawing/2015/9/8/chartex" xmlns:cx2="http://schemas.microsoft.com/office/drawing/2015/10/21/chartex" xmlns:cx3="http://schemas.microsoft.com/office/drawing/2016/5/9/chartex" xmlns:cx4="http://schemas.microsoft.com/office/drawing/2016/5/10/chartex" xmlns:cx5="http://schemas.microsoft.com/office/drawing/2016/5/11/chartex" xmlns:cx6="http://schemas.microsoft.com/office/drawing/2016/5/12/chartex" xmlns:cx7="http://schemas.microsoft.com/office/drawing/2016/5/13/chartex" xmlns:cx8="http://schemas.microsoft.com/office/drawing/2016/5/14/chartex" xmlns:mc="http://schemas.openxmlformats.org/markup-compatibility/2006" xmlns:aink="http://schemas.microsoft.com/office/drawing/2016/ink" xmlns:am3d="http://schemas.microsoft.com/office/drawing/2017/model3d" xmlns:o="urn:schemas-microsoft-com:office:office" xmlns:r="http://schemas.openxmlformats.org/officeDocument/2006/relationships" xmlns:m="http://schemas.openxmlformats.org/officeDocument/2006/math" xmlns:v="urn:schemas-microsoft-com:vml" xmlns:wp14="http://schemas.microsoft.com/office/word/2010/wordprocessingDrawing" xmlns:wp="http://schemas.openxmlformats.org/drawingml/2006/wordprocessingDrawing" xmlns:w10="urn:schemas-microsoft-com:office:word" xmlns:w="http://schemas.openxmlformats.org/wordprocessingml/2006/main" xmlns:w14="http://schemas.microsoft.com/office/word/2010/wordml" xmlns:w15="http://schemas.microsoft.com/office/word/2012/wordml" xmlns:w16cid="http://schemas.microsoft.com/office/word/2016/wordml/cid" xmlns:w16se="http://schemas.microsoft.com/office/word/2015/wordml/symex" xmlns:wpg="http://schemas.microsoft.com/office/word/2010/wordprocessingGroup" xmlns:wpi="http://schemas.microsoft.com/office/word/2010/wordprocessingInk" xmlns:wne="http://schemas.microsoft.com/office/word/2006/wordml" xmlns:wps="http://schemas.microsoft.com/office/word/2010/wordprocessingShape" mc:Ignorable="w14 w15 w16se w16cid wp14">
+  <w:endnote w:type="separator" w:id="-1">
+    <w:p>
+      <w:pPr>
+        <w:spacing w:after="0" w:line="240" w:lineRule="auto"/>
+      </w:pPr>
+      <w:r>
+        <w:separator/>
+      </w:r>
+    </w:p>
+  </w:endnote>
+  <w:endnote w:type="continuationSeparator" w:id="0">
+    <w:p>
+      <w:pPr>
+        <w:spacing w:after="0" w:line="240" w:lineRule="auto"/>
+      </w:pPr>
+      <w:r>
+        <w:continuationSeparator/>
+      </w:r>
+    </w:p>
+  </w:endnote>
+</w:endnotes>
+</file>
+
+<file path=word/footer1.xml><?xml version="1.0" encoding="utf-8"?>
+<w:ftr xmlns:wpc="http://schemas.microsoft.com/office/word/2010/wordprocessingCanvas" xmlns:cx="http://schemas.microsoft.com/office/drawing/2014/chartex" xmlns:cx1="http://schemas.microsoft.com/office/drawing/2015/9/8/chartex" xmlns:cx2="http://schemas.microsoft.com/office/drawing/2015/10/21/chartex" xmlns:cx3="http://schemas.microsoft.com/office/drawing/2016/5/9/chartex" xmlns:cx4="http://schemas.microsoft.com/office/drawing/2016/5/10/chartex" xmlns:cx5="http://schemas.microsoft.com/office/drawing/2016/5/11/chartex" xmlns:cx6="http://schemas.microsoft.com/office/drawing/2016/5/12/chartex" xmlns:cx7="http://schemas.microsoft.com/office/drawing/2016/5/13/chartex" xmlns:cx8="http://schemas.microsoft.com/office/drawing/2016/5/14/chartex" xmlns:mc="http://schemas.openxmlformats.org/markup-compatibility/2006" xmlns:aink="http://schemas.microsoft.com/office/drawing/2016/ink" xmlns:am3d="http://schemas.microsoft.com/office/drawing/2017/model3d" xmlns:o="urn:schemas-microsoft-com:office:office" xmlns:r="http://schemas.openxmlformats.org/officeDocument/2006/relationships" xmlns:m="http://schemas.openxmlformats.org/officeDocument/2006/math" xmlns:v="urn:schemas-microsoft-com:vml" xmlns:wp14="http://schemas.microsoft.com/office/word/2010/wordprocessingDrawing" xmlns:wp="http://schemas.openxmlformats.org/drawingml/2006/wordprocessingDrawing" xmlns:w10="urn:schemas-microsoft-com:office:word" xmlns:w="http://schemas.openxmlformats.org/wordprocessingml/2006/main" xmlns:w14="http://schemas.microsoft.com/office/word/2010/wordml" xmlns:w15="http://schemas.microsoft.com/office/word/2012/wordml" xmlns:w16cid="http://schemas.microsoft.com/office/word/2016/wordml/cid" xmlns:w16se="http://schemas.microsoft.com/office/word/2015/wordml/symex" xmlns:wpg="http://schemas.microsoft.com/office/word/2010/wordprocessingGroup" xmlns:wpi="http://schemas.microsoft.com/office/word/2010/wordprocessingInk" xmlns:wne="http://schemas.microsoft.com/office/word/2006/wordml" xmlns:wps="http://schemas.microsoft.com/office/word/2010/wordprocessingShape" mc:Ignorable="w14 w15 w16se w16cid wp14">
+  <w:sdt>
+    <w:sdtPr>
+      <w:id w:val="-2028869959"/>
+      <w:docPartObj>
+        <w:docPartGallery w:val="Page Numbers (Bottom of Page)"/>
+        <w:docPartUnique/>
+      </w:docPartObj>
+    </w:sdtPr>
+    <w:sdtContent>
+      <w:p>
+        <w:pPr>
+          <w:pStyle w:val="Pieddepage"/>
+        </w:pPr>
+        <w:r>
+          <w:rPr>
+            <w:noProof/>
+          </w:rPr>
+          <mc:AlternateContent>
+            <mc:Choice Requires="wpg">
+              <w:drawing>
+                <wp:anchor distT="0" distB="0" distL="114300" distR="114300" simplePos="0" relativeHeight="251659264" behindDoc="0" locked="0" layoutInCell="1" allowOverlap="1">
+                  <wp:simplePos x="0" y="0"/>
+                  <wp:positionH relativeFrom="margin">
+                    <wp:align>center</wp:align>
+                  </wp:positionH>
+                  <wp:positionV relativeFrom="page">
+                    <wp:align>bottom</wp:align>
+                  </wp:positionV>
+                  <wp:extent cx="436880" cy="716915"/>
+                  <wp:effectExtent l="9525" t="9525" r="10795" b="6985"/>
+                  <wp:wrapNone/>
+                  <wp:docPr id="37" name="Groupe 37"/>
+                  <wp:cNvGraphicFramePr>
+                    <a:graphicFrameLocks xmlns:a="http://schemas.openxmlformats.org/drawingml/2006/main"/>
+                  </wp:cNvGraphicFramePr>
+                  <a:graphic xmlns:a="http://schemas.openxmlformats.org/drawingml/2006/main">
+                    <a:graphicData uri="http://schemas.microsoft.com/office/word/2010/wordprocessingGroup">
+                      <wpg:wgp>
+                        <wpg:cNvGrpSpPr>
+                          <a:grpSpLocks/>
+                        </wpg:cNvGrpSpPr>
+                        <wpg:grpSpPr bwMode="auto">
+                          <a:xfrm>
+                            <a:off x="0" y="0"/>
+                            <a:ext cx="436880" cy="716915"/>
+                            <a:chOff x="1743" y="14699"/>
+                            <a:chExt cx="688" cy="1129"/>
+                          </a:xfrm>
+                        </wpg:grpSpPr>
+                        <wps:wsp>
+                          <wps:cNvPr id="38" name="AutoShape 77"/>
+                          <wps:cNvCnPr>
+                            <a:cxnSpLocks noChangeShapeType="1"/>
+                          </wps:cNvCnPr>
+                          <wps:spPr bwMode="auto">
+                            <a:xfrm flipV="1">
+                              <a:off x="2111" y="15387"/>
+                              <a:ext cx="0" cy="441"/>
+                            </a:xfrm>
+                            <a:prstGeom prst="straightConnector1">
+                              <a:avLst/>
+                            </a:prstGeom>
+                            <a:noFill/>
+                            <a:ln w="9525">
+                              <a:solidFill>
+                                <a:srgbClr val="7F7F7F"/>
+                              </a:solidFill>
+                              <a:round/>
+                              <a:headEnd/>
+                              <a:tailEnd/>
+                            </a:ln>
+                            <a:extLst>
+                              <a:ext uri="{909E8E84-426E-40DD-AFC4-6F175D3DCCD1}">
+                                <a14:hiddenFill xmlns:a14="http://schemas.microsoft.com/office/drawing/2010/main">
+                                  <a:noFill/>
+                                </a14:hiddenFill>
+                              </a:ext>
+                            </a:extLst>
+                          </wps:spPr>
+                          <wps:bodyPr/>
+                        </wps:wsp>
+                        <wps:wsp>
+                          <wps:cNvPr id="40" name="Rectangle 78"/>
+                          <wps:cNvSpPr>
+                            <a:spLocks noChangeArrowheads="1"/>
+                          </wps:cNvSpPr>
+                          <wps:spPr bwMode="auto">
+                            <a:xfrm>
+                              <a:off x="1743" y="14699"/>
+                              <a:ext cx="688" cy="688"/>
+                            </a:xfrm>
+                            <a:prstGeom prst="rect">
+                              <a:avLst/>
+                            </a:prstGeom>
+                            <a:noFill/>
+                            <a:ln w="9525">
+                              <a:solidFill>
+                                <a:srgbClr val="7F7F7F"/>
+                              </a:solidFill>
+                              <a:miter lim="800000"/>
+                              <a:headEnd/>
+                              <a:tailEnd/>
+                            </a:ln>
+                            <a:extLst>
+                              <a:ext uri="{909E8E84-426E-40DD-AFC4-6F175D3DCCD1}">
+                                <a14:hiddenFill xmlns:a14="http://schemas.microsoft.com/office/drawing/2010/main">
+                                  <a:solidFill>
+                                    <a:srgbClr val="FFFFFF"/>
+                                  </a:solidFill>
+                                </a14:hiddenFill>
+                              </a:ext>
+                            </a:extLst>
+                          </wps:spPr>
+                          <wps:txbx>
+                            <w:txbxContent>
+                              <w:p>
+                                <w:pPr>
+                                  <w:pStyle w:val="Pieddepage"/>
+                                  <w:jc w:val="center"/>
+                                  <w:rPr>
+                                    <w:sz w:val="16"/>
+                                    <w:szCs w:val="16"/>
+                                  </w:rPr>
+                                </w:pPr>
+                                <w:r>
+                                  <w:fldChar w:fldCharType="begin"/>
+                                </w:r>
+                                <w:r>
+                                  <w:instrText>PAGE    \* MERGEFORMAT</w:instrText>
+                                </w:r>
+                                <w:r>
+                                  <w:fldChar w:fldCharType="separate"/>
+                                </w:r>
+                                <w:r>
+                                  <w:rPr>
+                                    <w:noProof/>
+                                    <w:sz w:val="16"/>
+                                    <w:szCs w:val="16"/>
+                                  </w:rPr>
+                                  <w:t>8</w:t>
+                                </w:r>
+                                <w:r>
+                                  <w:rPr>
+                                    <w:sz w:val="16"/>
+                                    <w:szCs w:val="16"/>
+                                  </w:rPr>
+                                  <w:fldChar w:fldCharType="end"/>
+                                </w:r>
+                              </w:p>
+                            </w:txbxContent>
+                          </wps:txbx>
+                          <wps:bodyPr rot="0" vert="horz" wrap="square" lIns="91440" tIns="45720" rIns="91440" bIns="45720" anchor="ctr" anchorCtr="0" upright="1">
+                            <a:noAutofit/>
+                          </wps:bodyPr>
+                        </wps:wsp>
+                      </wpg:wgp>
+                    </a:graphicData>
+                  </a:graphic>
+                  <wp14:sizeRelH relativeFrom="page">
+                    <wp14:pctWidth>0</wp14:pctWidth>
+                  </wp14:sizeRelH>
+                  <wp14:sizeRelV relativeFrom="page">
+                    <wp14:pctHeight>0</wp14:pctHeight>
+                  </wp14:sizeRelV>
+                </wp:anchor>
+              </w:drawing>
+            </mc:Choice>
+            <mc:Fallback>
+              <w:pict>
+                <v:group id="Groupe 37" o:spid="_x0000_s1071" style="position:absolute;left:0;text-align:left;margin-left:0;margin-top:0;width:34.4pt;height:56.45pt;z-index:251659264;mso-position-horizontal:center;mso-position-horizontal-relative:margin;mso-position-vertical:bottom;mso-position-vertical-relative:page" coordorigin="1743,14699" coordsize="688,1129" o:gfxdata="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">
+                  <v:shapetype id="_x0000_t32" coordsize="21600,21600" o:spt="32" o:oned="t" path="m,l21600,21600e" filled="f">
+                    <v:path arrowok="t" fillok="f" o:connecttype="none"/>
+                    <o:lock v:ext="edit" shapetype="t"/>
+                  </v:shapetype>
+                  <v:shape id="AutoShape 77" o:spid="_x0000_s1072" type="#_x0000_t32" style="position:absolute;left:2111;top:15387;width:0;height:441;flip:y;visibility:visible;mso-wrap-style:square" o:connectortype="straight" o:gfxdata="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" strokecolor="#7f7f7f"/>
+                  <v:rect id="Rectangle 78" o:spid="_x0000_s1073" style="position:absolute;left:1743;top:14699;width:688;height:688;visibility:visible;mso-wrap-style:square;v-text-anchor:middle" o:gfxdata="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" filled="f" strokecolor="#7f7f7f">
+                    <v:textbox>
+                      <w:txbxContent>
+                        <w:p>
+                          <w:pPr>
+                            <w:pStyle w:val="Pieddepage"/>
+                            <w:jc w:val="center"/>
+                            <w:rPr>
+                              <w:sz w:val="16"/>
+                              <w:szCs w:val="16"/>
+                            </w:rPr>
+                          </w:pPr>
+                          <w:r>
+                            <w:fldChar w:fldCharType="begin"/>
+                          </w:r>
+                          <w:r>
+                            <w:instrText>PAGE    \* MERGEFORMAT</w:instrText>
+                          </w:r>
+                          <w:r>
+                            <w:fldChar w:fldCharType="separate"/>
+                          </w:r>
+                          <w:r>
+                            <w:rPr>
+                              <w:noProof/>
+                              <w:sz w:val="16"/>
+                              <w:szCs w:val="16"/>
+                            </w:rPr>
+                            <w:t>8</w:t>
+                          </w:r>
+                          <w:r>
+                            <w:rPr>
+                              <w:sz w:val="16"/>
+                              <w:szCs w:val="16"/>
+                            </w:rPr>
+                            <w:fldChar w:fldCharType="end"/>
+                          </w:r>
+                        </w:p>
+                      </w:txbxContent>
+                    </v:textbox>
+                  </v:rect>
+                  <w10:wrap anchorx="margin" anchory="page"/>
+                </v:group>
+              </w:pict>
+            </mc:Fallback>
+          </mc:AlternateContent>
+        </w:r>
+      </w:p>
+    </w:sdtContent>
+  </w:sdt>
+</w:ftr>
+</file>
+
+<file path=word/footnotes.xml><?xml version="1.0" encoding="utf-8"?>
+<w:footnotes xmlns:wpc="http://schemas.microsoft.com/office/word/2010/wordprocessingCanvas" xmlns:cx="http://schemas.microsoft.com/office/drawing/2014/chartex" xmlns:cx1="http://schemas.microsoft.com/office/drawing/2015/9/8/chartex" xmlns:cx2="http://schemas.microsoft.com/office/drawing/2015/10/21/chartex" xmlns:cx3="http://schemas.microsoft.com/office/drawing/2016/5/9/chartex" xmlns:cx4="http://schemas.microsoft.com/office/drawing/2016/5/10/chartex" xmlns:cx5="http://schemas.microsoft.com/office/drawing/2016/5/11/chartex" xmlns:cx6="http://schemas.microsoft.com/office/drawing/2016/5/12/chartex" xmlns:cx7="http://schemas.microsoft.com/office/drawing/2016/5/13/chartex" xmlns:cx8="http://schemas.microsoft.com/office/drawing/2016/5/14/chartex" xmlns:mc="http://schemas.openxmlformats.org/markup-compatibility/2006" xmlns:aink="http://schemas.microsoft.com/office/drawing/2016/ink" xmlns:am3d="http://schemas.microsoft.com/office/drawing/2017/model3d" xmlns:o="urn:schemas-microsoft-com:office:office" xmlns:r="http://schemas.openxmlformats.org/officeDocument/2006/relationships" xmlns:m="http://schemas.openxmlformats.org/officeDocument/2006/math" xmlns:v="urn:schemas-microsoft-com:vml" xmlns:wp14="http://schemas.microsoft.com/office/word/2010/wordprocessingDrawing" xmlns:wp="http://schemas.openxmlformats.org/drawingml/2006/wordprocessingDrawing" xmlns:w10="urn:schemas-microsoft-com:office:word" xmlns:w="http://schemas.openxmlformats.org/wordprocessingml/2006/main" xmlns:w14="http://schemas.microsoft.com/office/word/2010/wordml" xmlns:w15="http://schemas.microsoft.com/office/word/2012/wordml" xmlns:w16cid="http://schemas.microsoft.com/office/word/2016/wordml/cid" xmlns:w16se="http://schemas.microsoft.com/office/word/2015/wordml/symex" xmlns:wpg="http://schemas.microsoft.com/office/word/2010/wordprocessingGroup" xmlns:wpi="http://schemas.microsoft.com/office/word/2010/wordprocessingInk" xmlns:wne="http://schemas.microsoft.com/office/word/2006/wordml" xmlns:wps="http://schemas.microsoft.com/office/word/2010/wordprocessingShape" mc:Ignorable="w14 w15 w16se w16cid wp14">
+  <w:footnote w:type="separator" w:id="-1">
+    <w:p>
+      <w:pPr>
+        <w:spacing w:after="0" w:line="240" w:lineRule="auto"/>
+      </w:pPr>
+      <w:r>
+        <w:separator/>
+      </w:r>
+    </w:p>
+  </w:footnote>
+  <w:footnote w:type="continuationSeparator" w:id="0">
+    <w:p>
+      <w:pPr>
+        <w:spacing w:after="0" w:line="240" w:lineRule="auto"/>
+      </w:pPr>
+      <w:r>
+        <w:continuationSeparator/>
+      </w:r>
+    </w:p>
+  </w:footnote>
+</w:footnotes>
 </file>
 
 <file path=word/numbering.xml><?xml version="1.0" encoding="utf-8"?>
@@ -8407,6 +10372,50 @@
       <w:ind w:left="440"/>
     </w:pPr>
   </w:style>
+  <w:style w:type="paragraph" w:styleId="En-tte">
+    <w:name w:val="header"/>
+    <w:basedOn w:val="Normal"/>
+    <w:link w:val="En-tteCar"/>
+    <w:uiPriority w:val="99"/>
+    <w:unhideWhenUsed/>
+    <w:rsid w:val="00655019"/>
+    <w:pPr>
+      <w:tabs>
+        <w:tab w:val="center" w:pos="4536"/>
+        <w:tab w:val="right" w:pos="9072"/>
+      </w:tabs>
+      <w:spacing w:after="0" w:line="240" w:lineRule="auto"/>
+    </w:pPr>
+  </w:style>
+  <w:style w:type="character" w:customStyle="1" w:styleId="En-tteCar">
+    <w:name w:val="En-tête Car"/>
+    <w:basedOn w:val="Policepardfaut"/>
+    <w:link w:val="En-tte"/>
+    <w:uiPriority w:val="99"/>
+    <w:rsid w:val="00655019"/>
+  </w:style>
+  <w:style w:type="paragraph" w:styleId="Pieddepage">
+    <w:name w:val="footer"/>
+    <w:basedOn w:val="Normal"/>
+    <w:link w:val="PieddepageCar"/>
+    <w:uiPriority w:val="99"/>
+    <w:unhideWhenUsed/>
+    <w:rsid w:val="00655019"/>
+    <w:pPr>
+      <w:tabs>
+        <w:tab w:val="center" w:pos="4536"/>
+        <w:tab w:val="right" w:pos="9072"/>
+      </w:tabs>
+      <w:spacing w:after="0" w:line="240" w:lineRule="auto"/>
+    </w:pPr>
+  </w:style>
+  <w:style w:type="character" w:customStyle="1" w:styleId="PieddepageCar">
+    <w:name w:val="Pied de page Car"/>
+    <w:basedOn w:val="Policepardfaut"/>
+    <w:link w:val="Pieddepage"/>
+    <w:uiPriority w:val="99"/>
+    <w:rsid w:val="00655019"/>
+  </w:style>
 </w:styles>
 </file>
 
@@ -8695,7 +10704,7 @@
 </file>
 
 <file path=customXml/itemProps2.xml><?xml version="1.0" encoding="utf-8"?>
-<ds:datastoreItem xmlns:ds="http://schemas.openxmlformats.org/officeDocument/2006/customXml" ds:itemID="{617DE7CF-5DD1-4D6C-A053-C695B92C56DB}">
+<ds:datastoreItem xmlns:ds="http://schemas.openxmlformats.org/officeDocument/2006/customXml" ds:itemID="{897250E7-8A99-4613-8691-F25918B9F148}">
   <ds:schemaRefs>
     <ds:schemaRef ds:uri="http://schemas.openxmlformats.org/officeDocument/2006/bibliography"/>
   </ds:schemaRefs>

--- a/SnakeProjectSpecifications.docx
+++ b/SnakeProjectSpecifications.docx
@@ -14,6 +14,7 @@
           <w:docPartUnique/>
         </w:docPartObj>
       </w:sdtPr>
+      <w:sdtEndPr/>
       <w:sdtContent>
         <w:p>
           <w:pPr>
@@ -26,7 +27,7 @@
             <mc:AlternateContent>
               <mc:Choice Requires="wpg">
                 <w:drawing>
-                  <wp:anchor distT="0" distB="0" distL="114300" distR="114300" simplePos="0" relativeHeight="251658240" behindDoc="1" locked="0" layoutInCell="1" allowOverlap="1">
+                  <wp:anchor distT="0" distB="0" distL="114300" distR="114300" simplePos="0" relativeHeight="251657216" behindDoc="1" locked="0" layoutInCell="1" allowOverlap="1">
                     <wp:simplePos x="0" y="0"/>
                     <mc:AlternateContent>
                       <mc:Choice Requires="wp14">
@@ -145,13 +146,14 @@
                                     <w:tag w:val=""/>
                                     <w:id w:val="-650599894"/>
                                     <w:dataBinding w:prefixMappings="xmlns:ns0='http://schemas.microsoft.com/office/2006/coverPageProps' " w:xpath="/ns0:CoverPageProperties[1]/ns0:PublishDate[1]" w:storeItemID="{55AF091B-3C7A-41E3-B477-F2FDAA23CFDA}"/>
-                                    <w:date w:fullDate="2017-12-21T00:00:00Z">
+                                    <w:date w:fullDate="2017-12-23T00:00:00Z">
                                       <w:dateFormat w:val="dd/MM/yyyy"/>
                                       <w:lid w:val="fr-FR"/>
                                       <w:storeMappedDataAs w:val="dateTime"/>
                                       <w:calendar w:val="gregorian"/>
                                     </w:date>
                                   </w:sdtPr>
+                                  <w:sdtEndPr/>
                                   <w:sdtContent>
                                     <w:p>
                                       <w:pPr>
@@ -169,7 +171,7 @@
                                           <w:sz w:val="28"/>
                                           <w:szCs w:val="28"/>
                                         </w:rPr>
-                                        <w:t>21/12/2017</w:t>
+                                        <w:t>23/12/2017</w:t>
                                       </w:r>
                                     </w:p>
                                   </w:sdtContent>
@@ -3430,7 +3432,7 @@
               </mc:Choice>
               <mc:Fallback>
                 <w:pict>
-                  <v:group id="Groupe 2" o:spid="_x0000_s1026" style="position:absolute;margin-left:0;margin-top:0;width:172.8pt;height:718.55pt;z-index:-251658240;mso-width-percent:330;mso-height-percent:950;mso-left-percent:40;mso-position-horizontal-relative:page;mso-position-vertical:center;mso-position-vertical-relative:page;mso-width-percent:330;mso-height-percent:950;mso-left-percent:40" coordsize="21945,91257" o:gfxdata="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">
+                  <v:group id="Groupe 2" o:spid="_x0000_s1026" style="position:absolute;margin-left:0;margin-top:0;width:172.8pt;height:718.55pt;z-index:-251659264;mso-width-percent:330;mso-height-percent:950;mso-left-percent:40;mso-position-horizontal-relative:page;mso-position-vertical:center;mso-position-vertical-relative:page;mso-width-percent:330;mso-height-percent:950;mso-left-percent:40" coordsize="21945,91257" o:gfxdata="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">
                     <v:rect id="Rectangle 3" o:spid="_x0000_s1027" style="position:absolute;width:1945;height:91257;visibility:visible;mso-wrap-style:square;v-text-anchor:middle" o:gfxdata="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" fillcolor="#44546a [3215]" stroked="f" strokeweight="1pt"/>
                     <v:shapetype id="_x0000_t15" coordsize="21600,21600" o:spt="15" adj="16200" path="m@0,l,,,21600@0,21600,21600,10800xe">
                       <v:stroke joinstyle="miter"/>
@@ -3457,13 +3459,14 @@
                               <w:tag w:val=""/>
                               <w:id w:val="-650599894"/>
                               <w:dataBinding w:prefixMappings="xmlns:ns0='http://schemas.microsoft.com/office/2006/coverPageProps' " w:xpath="/ns0:CoverPageProperties[1]/ns0:PublishDate[1]" w:storeItemID="{55AF091B-3C7A-41E3-B477-F2FDAA23CFDA}"/>
-                              <w:date w:fullDate="2017-12-21T00:00:00Z">
+                              <w:date w:fullDate="2017-12-23T00:00:00Z">
                                 <w:dateFormat w:val="dd/MM/yyyy"/>
                                 <w:lid w:val="fr-FR"/>
                                 <w:storeMappedDataAs w:val="dateTime"/>
                                 <w:calendar w:val="gregorian"/>
                               </w:date>
                             </w:sdtPr>
+                            <w:sdtEndPr/>
                             <w:sdtContent>
                               <w:p>
                                 <w:pPr>
@@ -3481,7 +3484,7 @@
                                     <w:sz w:val="28"/>
                                     <w:szCs w:val="28"/>
                                   </w:rPr>
-                                  <w:t>21/12/2017</w:t>
+                                  <w:t>23/12/2017</w:t>
                                 </w:r>
                               </w:p>
                             </w:sdtContent>
@@ -3601,7 +3604,7 @@
             <mc:AlternateContent>
               <mc:Choice Requires="wps">
                 <w:drawing>
-                  <wp:anchor distT="0" distB="0" distL="114300" distR="114300" simplePos="0" relativeHeight="251659264" behindDoc="0" locked="0" layoutInCell="1" allowOverlap="1">
+                  <wp:anchor distT="0" distB="0" distL="114300" distR="114300" simplePos="0" relativeHeight="251658240" behindDoc="0" locked="0" layoutInCell="1" allowOverlap="1">
                     <wp:simplePos x="0" y="0"/>
                     <mc:AlternateContent>
                       <mc:Choice Requires="wp14">
@@ -3689,6 +3692,7 @@
                                     <w:dataBinding w:prefixMappings="xmlns:ns0='http://purl.org/dc/elements/1.1/' xmlns:ns1='http://schemas.openxmlformats.org/package/2006/metadata/core-properties' " w:xpath="/ns1:coreProperties[1]/ns0:title[1]" w:storeItemID="{6C3C8BC8-F283-45AE-878A-BAB7291924A1}"/>
                                     <w:text/>
                                   </w:sdtPr>
+                                  <w:sdtEndPr/>
                                   <w:sdtContent>
                                     <w:r>
                                       <w:rPr>
@@ -3724,6 +3728,7 @@
                                     <w:dataBinding w:prefixMappings="xmlns:ns0='http://purl.org/dc/elements/1.1/' xmlns:ns1='http://schemas.openxmlformats.org/package/2006/metadata/core-properties' " w:xpath="/ns1:coreProperties[1]/ns0:subject[1]" w:storeItemID="{6C3C8BC8-F283-45AE-878A-BAB7291924A1}"/>
                                     <w:text/>
                                   </w:sdtPr>
+                                  <w:sdtEndPr/>
                                   <w:sdtContent>
                                     <w:r>
                                       <w:rPr>
@@ -3762,7 +3767,7 @@
                     <v:stroke joinstyle="miter"/>
                     <v:path gradientshapeok="t" o:connecttype="rect"/>
                   </v:shapetype>
-                  <v:shape id="Zone de texte 1" o:spid="_x0000_s1055" type="#_x0000_t202" style="position:absolute;margin-left:0;margin-top:0;width:4in;height:84.25pt;z-index:251659264;visibility:visible;mso-wrap-style:square;mso-width-percent:450;mso-height-percent:0;mso-left-percent:420;mso-top-percent:175;mso-wrap-distance-left:9pt;mso-wrap-distance-top:0;mso-wrap-distance-right:9pt;mso-wrap-distance-bottom:0;mso-position-horizontal-relative:page;mso-position-vertical-relative:page;mso-width-percent:450;mso-height-percent:0;mso-left-percent:420;mso-top-percent:175;mso-width-relative:page;mso-height-relative:margin;v-text-anchor:top" o:gfxdata="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" filled="f" stroked="f" strokeweight=".5pt">
+                  <v:shape id="Zone de texte 1" o:spid="_x0000_s1055" type="#_x0000_t202" style="position:absolute;margin-left:0;margin-top:0;width:4in;height:84.25pt;z-index:251658240;visibility:visible;mso-wrap-style:square;mso-width-percent:450;mso-height-percent:0;mso-left-percent:420;mso-top-percent:175;mso-wrap-distance-left:9pt;mso-wrap-distance-top:0;mso-wrap-distance-right:9pt;mso-wrap-distance-bottom:0;mso-position-horizontal-relative:page;mso-position-vertical-relative:page;mso-width-percent:450;mso-height-percent:0;mso-left-percent:420;mso-top-percent:175;mso-width-relative:page;mso-height-relative:margin;v-text-anchor:top" o:gfxdata="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" filled="f" stroked="f" strokeweight=".5pt">
                     <v:textbox style="mso-fit-shape-to-text:t" inset="0,0,0,0">
                       <w:txbxContent>
                         <w:p>
@@ -3788,6 +3793,7 @@
                               <w:dataBinding w:prefixMappings="xmlns:ns0='http://purl.org/dc/elements/1.1/' xmlns:ns1='http://schemas.openxmlformats.org/package/2006/metadata/core-properties' " w:xpath="/ns1:coreProperties[1]/ns0:title[1]" w:storeItemID="{6C3C8BC8-F283-45AE-878A-BAB7291924A1}"/>
                               <w:text/>
                             </w:sdtPr>
+                            <w:sdtEndPr/>
                             <w:sdtContent>
                               <w:r>
                                 <w:rPr>
@@ -3823,6 +3829,7 @@
                               <w:dataBinding w:prefixMappings="xmlns:ns0='http://purl.org/dc/elements/1.1/' xmlns:ns1='http://schemas.openxmlformats.org/package/2006/metadata/core-properties' " w:xpath="/ns1:coreProperties[1]/ns0:subject[1]" w:storeItemID="{6C3C8BC8-F283-45AE-878A-BAB7291924A1}"/>
                               <w:text/>
                             </w:sdtPr>
+                            <w:sdtEndPr/>
                             <w:sdtContent>
                               <w:r>
                                 <w:rPr>
@@ -3852,7 +3859,190 @@
             <mc:AlternateContent>
               <mc:Choice Requires="wps">
                 <w:drawing>
-                  <wp:anchor distT="0" distB="0" distL="114300" distR="114300" simplePos="0" relativeHeight="251660288" behindDoc="0" locked="0" layoutInCell="1" allowOverlap="1">
+                  <wp:anchor distT="0" distB="0" distL="114300" distR="114300" simplePos="0" relativeHeight="251719680" behindDoc="0" locked="0" layoutInCell="1" allowOverlap="1">
+                    <wp:simplePos x="0" y="0"/>
+                    <wp:positionH relativeFrom="column">
+                      <wp:posOffset>2034466</wp:posOffset>
+                    </wp:positionH>
+                    <wp:positionV relativeFrom="paragraph">
+                      <wp:posOffset>4213196</wp:posOffset>
+                    </wp:positionV>
+                    <wp:extent cx="4199860" cy="1084521"/>
+                    <wp:effectExtent l="0" t="0" r="0" b="1905"/>
+                    <wp:wrapNone/>
+                    <wp:docPr id="120" name="Zone de texte 120"/>
+                    <wp:cNvGraphicFramePr/>
+                    <a:graphic xmlns:a="http://schemas.openxmlformats.org/drawingml/2006/main">
+                      <a:graphicData uri="http://schemas.microsoft.com/office/word/2010/wordprocessingShape">
+                        <wps:wsp>
+                          <wps:cNvSpPr txBox="1"/>
+                          <wps:spPr>
+                            <a:xfrm>
+                              <a:off x="0" y="0"/>
+                              <a:ext cx="4199860" cy="1084521"/>
+                            </a:xfrm>
+                            <a:prstGeom prst="rect">
+                              <a:avLst/>
+                            </a:prstGeom>
+                            <a:solidFill>
+                              <a:schemeClr val="lt1"/>
+                            </a:solidFill>
+                            <a:ln w="6350">
+                              <a:noFill/>
+                            </a:ln>
+                          </wps:spPr>
+                          <wps:txbx>
+                            <w:txbxContent>
+                              <w:p>
+                                <w:r>
+                                  <w:rPr>
+                                    <w:noProof/>
+                                  </w:rPr>
+                                  <w:drawing>
+                                    <wp:inline distT="0" distB="0" distL="0" distR="0">
+                                      <wp:extent cx="3840480" cy="778413"/>
+                                      <wp:effectExtent l="0" t="0" r="0" b="3175"/>
+                                      <wp:docPr id="121" name="Image 121" descr="Résultat de recherche d'images pour &quot;univ angers&quot;"/>
+                                      <wp:cNvGraphicFramePr>
+                                        <a:graphicFrameLocks xmlns:a="http://schemas.openxmlformats.org/drawingml/2006/main" noChangeAspect="1"/>
+                                      </wp:cNvGraphicFramePr>
+                                      <a:graphic xmlns:a="http://schemas.openxmlformats.org/drawingml/2006/main">
+                                        <a:graphicData uri="http://schemas.openxmlformats.org/drawingml/2006/picture">
+                                          <pic:pic xmlns:pic="http://schemas.openxmlformats.org/drawingml/2006/picture">
+                                            <pic:nvPicPr>
+                                              <pic:cNvPr id="0" name="Picture 3" descr="Résultat de recherche d'images pour &quot;univ angers&quot;"/>
+                                              <pic:cNvPicPr>
+                                                <a:picLocks noChangeAspect="1" noChangeArrowheads="1"/>
+                                              </pic:cNvPicPr>
+                                            </pic:nvPicPr>
+                                            <pic:blipFill>
+                                              <a:blip r:embed="rId9">
+                                                <a:extLst>
+                                                  <a:ext uri="{28A0092B-C50C-407E-A947-70E740481C1C}">
+                                                    <a14:useLocalDpi xmlns:a14="http://schemas.microsoft.com/office/drawing/2010/main" val="0"/>
+                                                  </a:ext>
+                                                </a:extLst>
+                                              </a:blip>
+                                              <a:srcRect/>
+                                              <a:stretch>
+                                                <a:fillRect/>
+                                              </a:stretch>
+                                            </pic:blipFill>
+                                            <pic:spPr bwMode="auto">
+                                              <a:xfrm>
+                                                <a:off x="0" y="0"/>
+                                                <a:ext cx="3840480" cy="778413"/>
+                                              </a:xfrm>
+                                              <a:prstGeom prst="rect">
+                                                <a:avLst/>
+                                              </a:prstGeom>
+                                              <a:noFill/>
+                                              <a:ln>
+                                                <a:noFill/>
+                                              </a:ln>
+                                            </pic:spPr>
+                                          </pic:pic>
+                                        </a:graphicData>
+                                      </a:graphic>
+                                    </wp:inline>
+                                  </w:drawing>
+                                </w:r>
+                              </w:p>
+                            </w:txbxContent>
+                          </wps:txbx>
+                          <wps:bodyPr rot="0" spcFirstLastPara="0" vertOverflow="overflow" horzOverflow="overflow" vert="horz" wrap="square" lIns="91440" tIns="45720" rIns="91440" bIns="45720" numCol="1" spcCol="0" rtlCol="0" fromWordArt="0" anchor="t" anchorCtr="0" forceAA="0" compatLnSpc="1">
+                            <a:prstTxWarp prst="textNoShape">
+                              <a:avLst/>
+                            </a:prstTxWarp>
+                            <a:noAutofit/>
+                          </wps:bodyPr>
+                        </wps:wsp>
+                      </a:graphicData>
+                    </a:graphic>
+                    <wp14:sizeRelH relativeFrom="margin">
+                      <wp14:pctWidth>0</wp14:pctWidth>
+                    </wp14:sizeRelH>
+                    <wp14:sizeRelV relativeFrom="margin">
+                      <wp14:pctHeight>0</wp14:pctHeight>
+                    </wp14:sizeRelV>
+                  </wp:anchor>
+                </w:drawing>
+              </mc:Choice>
+              <mc:Fallback>
+                <w:pict>
+                  <v:shape id="Zone de texte 120" o:spid="_x0000_s1056" type="#_x0000_t202" style="position:absolute;left:0;text-align:left;margin-left:160.2pt;margin-top:331.75pt;width:330.7pt;height:85.4pt;z-index:251719680;visibility:visible;mso-wrap-style:square;mso-width-percent:0;mso-height-percent:0;mso-wrap-distance-left:9pt;mso-wrap-distance-top:0;mso-wrap-distance-right:9pt;mso-wrap-distance-bottom:0;mso-position-horizontal:absolute;mso-position-horizontal-relative:text;mso-position-vertical:absolute;mso-position-vertical-relative:text;mso-width-percent:0;mso-height-percent:0;mso-width-relative:margin;mso-height-relative:margin;v-text-anchor:top" o:gfxdata="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" fillcolor="white [3201]" stroked="f" strokeweight=".5pt">
+                    <v:textbox>
+                      <w:txbxContent>
+                        <w:p>
+                          <w:r>
+                            <w:rPr>
+                              <w:noProof/>
+                            </w:rPr>
+                            <w:drawing>
+                              <wp:inline distT="0" distB="0" distL="0" distR="0">
+                                <wp:extent cx="3840480" cy="778413"/>
+                                <wp:effectExtent l="0" t="0" r="0" b="3175"/>
+                                <wp:docPr id="121" name="Image 121" descr="Résultat de recherche d'images pour &quot;univ angers&quot;"/>
+                                <wp:cNvGraphicFramePr>
+                                  <a:graphicFrameLocks xmlns:a="http://schemas.openxmlformats.org/drawingml/2006/main" noChangeAspect="1"/>
+                                </wp:cNvGraphicFramePr>
+                                <a:graphic xmlns:a="http://schemas.openxmlformats.org/drawingml/2006/main">
+                                  <a:graphicData uri="http://schemas.openxmlformats.org/drawingml/2006/picture">
+                                    <pic:pic xmlns:pic="http://schemas.openxmlformats.org/drawingml/2006/picture">
+                                      <pic:nvPicPr>
+                                        <pic:cNvPr id="0" name="Picture 3" descr="Résultat de recherche d'images pour &quot;univ angers&quot;"/>
+                                        <pic:cNvPicPr>
+                                          <a:picLocks noChangeAspect="1" noChangeArrowheads="1"/>
+                                        </pic:cNvPicPr>
+                                      </pic:nvPicPr>
+                                      <pic:blipFill>
+                                        <a:blip r:embed="rId9">
+                                          <a:extLst>
+                                            <a:ext uri="{28A0092B-C50C-407E-A947-70E740481C1C}">
+                                              <a14:useLocalDpi xmlns:a14="http://schemas.microsoft.com/office/drawing/2010/main" val="0"/>
+                                            </a:ext>
+                                          </a:extLst>
+                                        </a:blip>
+                                        <a:srcRect/>
+                                        <a:stretch>
+                                          <a:fillRect/>
+                                        </a:stretch>
+                                      </pic:blipFill>
+                                      <pic:spPr bwMode="auto">
+                                        <a:xfrm>
+                                          <a:off x="0" y="0"/>
+                                          <a:ext cx="3840480" cy="778413"/>
+                                        </a:xfrm>
+                                        <a:prstGeom prst="rect">
+                                          <a:avLst/>
+                                        </a:prstGeom>
+                                        <a:noFill/>
+                                        <a:ln>
+                                          <a:noFill/>
+                                        </a:ln>
+                                      </pic:spPr>
+                                    </pic:pic>
+                                  </a:graphicData>
+                                </a:graphic>
+                              </wp:inline>
+                            </w:drawing>
+                          </w:r>
+                        </w:p>
+                      </w:txbxContent>
+                    </v:textbox>
+                  </v:shape>
+                </w:pict>
+              </mc:Fallback>
+            </mc:AlternateContent>
+          </w:r>
+          <w:r>
+            <w:rPr>
+              <w:noProof/>
+            </w:rPr>
+            <mc:AlternateContent>
+              <mc:Choice Requires="wps">
+                <w:drawing>
+                  <wp:anchor distT="0" distB="0" distL="114300" distR="114300" simplePos="0" relativeHeight="251659264" behindDoc="0" locked="0" layoutInCell="1" allowOverlap="1">
                     <wp:simplePos x="0" y="0"/>
                     <wp:positionH relativeFrom="page">
                       <wp:posOffset>1447800</wp:posOffset>
@@ -3921,6 +4111,7 @@
                                     <w:dataBinding w:prefixMappings="xmlns:ns0='http://purl.org/dc/elements/1.1/' xmlns:ns1='http://schemas.openxmlformats.org/package/2006/metadata/core-properties' " w:xpath="/ns1:coreProperties[1]/ns0:creator[1]" w:storeItemID="{6C3C8BC8-F283-45AE-878A-BAB7291924A1}"/>
                                     <w:text/>
                                   </w:sdtPr>
+                                  <w:sdtEndPr/>
                                   <w:sdtContent>
                                     <w:r>
                                       <w:rPr>
@@ -3956,6 +4147,7 @@
                                     <w:dataBinding w:prefixMappings="xmlns:ns0='http://schemas.openxmlformats.org/officeDocument/2006/extended-properties' " w:xpath="/ns0:Properties[1]/ns0:Company[1]" w:storeItemID="{6668398D-A668-4E3E-A5EB-62B293D839F1}"/>
                                     <w:text/>
                                   </w:sdtPr>
+                                  <w:sdtEndPr/>
                                   <w:sdtContent>
                                     <w:r>
                                       <w:rPr>
@@ -3991,7 +4183,7 @@
               </mc:Choice>
               <mc:Fallback>
                 <w:pict>
-                  <v:shape id="Zone de texte 32" o:spid="_x0000_s1056" type="#_x0000_t202" style="position:absolute;left:0;text-align:left;margin-left:114pt;margin-top:741pt;width:369.75pt;height:28.8pt;z-index:251660288;visibility:visible;mso-wrap-style:square;mso-width-percent:0;mso-height-percent:0;mso-wrap-distance-left:9pt;mso-wrap-distance-top:0;mso-wrap-distance-right:9pt;mso-wrap-distance-bottom:0;mso-position-horizontal:absolute;mso-position-horizontal-relative:page;mso-position-vertical:absolute;mso-position-vertical-relative:page;mso-width-percent:0;mso-height-percent:0;mso-width-relative:page;mso-height-relative:margin;v-text-anchor:bottom" o:gfxdata="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" filled="f" stroked="f" strokeweight=".5pt">
+                  <v:shape id="Zone de texte 32" o:spid="_x0000_s1057" type="#_x0000_t202" style="position:absolute;left:0;text-align:left;margin-left:114pt;margin-top:741pt;width:369.75pt;height:28.8pt;z-index:251659264;visibility:visible;mso-wrap-style:square;mso-width-percent:0;mso-height-percent:0;mso-wrap-distance-left:9pt;mso-wrap-distance-top:0;mso-wrap-distance-right:9pt;mso-wrap-distance-bottom:0;mso-position-horizontal:absolute;mso-position-horizontal-relative:page;mso-position-vertical:absolute;mso-position-vertical-relative:page;mso-width-percent:0;mso-height-percent:0;mso-width-relative:page;mso-height-relative:margin;v-text-anchor:bottom" o:gfxdata="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" filled="f" stroked="f" strokeweight=".5pt">
                     <v:textbox style="mso-fit-shape-to-text:t" inset="0,0,0,0">
                       <w:txbxContent>
                         <w:p>
@@ -4016,6 +4208,7 @@
                               <w:dataBinding w:prefixMappings="xmlns:ns0='http://purl.org/dc/elements/1.1/' xmlns:ns1='http://schemas.openxmlformats.org/package/2006/metadata/core-properties' " w:xpath="/ns1:coreProperties[1]/ns0:creator[1]" w:storeItemID="{6C3C8BC8-F283-45AE-878A-BAB7291924A1}"/>
                               <w:text/>
                             </w:sdtPr>
+                            <w:sdtEndPr/>
                             <w:sdtContent>
                               <w:r>
                                 <w:rPr>
@@ -4051,6 +4244,7 @@
                               <w:dataBinding w:prefixMappings="xmlns:ns0='http://schemas.openxmlformats.org/officeDocument/2006/extended-properties' " w:xpath="/ns0:Properties[1]/ns0:Company[1]" w:storeItemID="{6668398D-A668-4E3E-A5EB-62B293D839F1}"/>
                               <w:text/>
                             </w:sdtPr>
+                            <w:sdtEndPr/>
                             <w:sdtContent>
                               <w:r>
                                 <w:rPr>
@@ -4130,7 +4324,7 @@
           <w:r>
             <w:fldChar w:fldCharType="separate"/>
           </w:r>
-          <w:hyperlink w:anchor="_Toc501739989" w:history="1">
+          <w:hyperlink w:anchor="_Toc501830599" w:history="1">
             <w:r>
               <w:rPr>
                 <w:rStyle w:val="Lienhypertexte"/>
@@ -4172,7 +4366,7 @@
                 <w:noProof/>
                 <w:webHidden/>
               </w:rPr>
-              <w:instrText xml:space="preserve"> PAGEREF _Toc501739989 \h </w:instrText>
+              <w:instrText xml:space="preserve"> PAGEREF _Toc501830599 \h </w:instrText>
             </w:r>
             <w:r>
               <w:rPr>
@@ -4216,7 +4410,7 @@
               <w:lang w:eastAsia="fr-FR"/>
             </w:rPr>
           </w:pPr>
-          <w:hyperlink w:anchor="_Toc501739990" w:history="1">
+          <w:hyperlink w:anchor="_Toc501830600" w:history="1">
             <w:r>
               <w:rPr>
                 <w:rStyle w:val="Lienhypertexte"/>
@@ -4258,7 +4452,7 @@
                 <w:noProof/>
                 <w:webHidden/>
               </w:rPr>
-              <w:instrText xml:space="preserve"> PAGEREF _Toc501739990 \h </w:instrText>
+              <w:instrText xml:space="preserve"> PAGEREF _Toc501830600 \h </w:instrText>
             </w:r>
             <w:r>
               <w:rPr>
@@ -4302,7 +4496,7 @@
               <w:lang w:eastAsia="fr-FR"/>
             </w:rPr>
           </w:pPr>
-          <w:hyperlink w:anchor="_Toc501739991" w:history="1">
+          <w:hyperlink w:anchor="_Toc501830601" w:history="1">
             <w:r>
               <w:rPr>
                 <w:rStyle w:val="Lienhypertexte"/>
@@ -4344,7 +4538,7 @@
                 <w:noProof/>
                 <w:webHidden/>
               </w:rPr>
-              <w:instrText xml:space="preserve"> PAGEREF _Toc501739991 \h </w:instrText>
+              <w:instrText xml:space="preserve"> PAGEREF _Toc501830601 \h </w:instrText>
             </w:r>
             <w:r>
               <w:rPr>
@@ -4388,7 +4582,7 @@
               <w:lang w:eastAsia="fr-FR"/>
             </w:rPr>
           </w:pPr>
-          <w:hyperlink w:anchor="_Toc501739992" w:history="1">
+          <w:hyperlink w:anchor="_Toc501830602" w:history="1">
             <w:r>
               <w:rPr>
                 <w:rStyle w:val="Lienhypertexte"/>
@@ -4430,7 +4624,7 @@
                 <w:noProof/>
                 <w:webHidden/>
               </w:rPr>
-              <w:instrText xml:space="preserve"> PAGEREF _Toc501739992 \h </w:instrText>
+              <w:instrText xml:space="preserve"> PAGEREF _Toc501830602 \h </w:instrText>
             </w:r>
             <w:r>
               <w:rPr>
@@ -4474,7 +4668,7 @@
               <w:lang w:eastAsia="fr-FR"/>
             </w:rPr>
           </w:pPr>
-          <w:hyperlink w:anchor="_Toc501739993" w:history="1">
+          <w:hyperlink w:anchor="_Toc501830603" w:history="1">
             <w:r>
               <w:rPr>
                 <w:rStyle w:val="Lienhypertexte"/>
@@ -4516,7 +4710,7 @@
                 <w:noProof/>
                 <w:webHidden/>
               </w:rPr>
-              <w:instrText xml:space="preserve"> PAGEREF _Toc501739993 \h </w:instrText>
+              <w:instrText xml:space="preserve"> PAGEREF _Toc501830603 \h </w:instrText>
             </w:r>
             <w:r>
               <w:rPr>
@@ -4560,7 +4754,7 @@
               <w:lang w:eastAsia="fr-FR"/>
             </w:rPr>
           </w:pPr>
-          <w:hyperlink w:anchor="_Toc501739994" w:history="1">
+          <w:hyperlink w:anchor="_Toc501830604" w:history="1">
             <w:r>
               <w:rPr>
                 <w:rStyle w:val="Lienhypertexte"/>
@@ -4602,7 +4796,7 @@
                 <w:noProof/>
                 <w:webHidden/>
               </w:rPr>
-              <w:instrText xml:space="preserve"> PAGEREF _Toc501739994 \h </w:instrText>
+              <w:instrText xml:space="preserve"> PAGEREF _Toc501830604 \h </w:instrText>
             </w:r>
             <w:r>
               <w:rPr>
@@ -4646,7 +4840,7 @@
               <w:lang w:eastAsia="fr-FR"/>
             </w:rPr>
           </w:pPr>
-          <w:hyperlink w:anchor="_Toc501739995" w:history="1">
+          <w:hyperlink w:anchor="_Toc501830605" w:history="1">
             <w:r>
               <w:rPr>
                 <w:rStyle w:val="Lienhypertexte"/>
@@ -4688,7 +4882,7 @@
                 <w:noProof/>
                 <w:webHidden/>
               </w:rPr>
-              <w:instrText xml:space="preserve"> PAGEREF _Toc501739995 \h </w:instrText>
+              <w:instrText xml:space="preserve"> PAGEREF _Toc501830605 \h </w:instrText>
             </w:r>
             <w:r>
               <w:rPr>
@@ -4732,7 +4926,7 @@
               <w:lang w:eastAsia="fr-FR"/>
             </w:rPr>
           </w:pPr>
-          <w:hyperlink w:anchor="_Toc501739996" w:history="1">
+          <w:hyperlink w:anchor="_Toc501830606" w:history="1">
             <w:r>
               <w:rPr>
                 <w:rStyle w:val="Lienhypertexte"/>
@@ -4774,7 +4968,7 @@
                 <w:noProof/>
                 <w:webHidden/>
               </w:rPr>
-              <w:instrText xml:space="preserve"> PAGEREF _Toc501739996 \h </w:instrText>
+              <w:instrText xml:space="preserve"> PAGEREF _Toc501830606 \h </w:instrText>
             </w:r>
             <w:r>
               <w:rPr>
@@ -4818,7 +5012,7 @@
               <w:lang w:eastAsia="fr-FR"/>
             </w:rPr>
           </w:pPr>
-          <w:hyperlink w:anchor="_Toc501739997" w:history="1">
+          <w:hyperlink w:anchor="_Toc501830607" w:history="1">
             <w:r>
               <w:rPr>
                 <w:rStyle w:val="Lienhypertexte"/>
@@ -4860,7 +5054,7 @@
                 <w:noProof/>
                 <w:webHidden/>
               </w:rPr>
-              <w:instrText xml:space="preserve"> PAGEREF _Toc501739997 \h </w:instrText>
+              <w:instrText xml:space="preserve"> PAGEREF _Toc501830607 \h </w:instrText>
             </w:r>
             <w:r>
               <w:rPr>
@@ -4904,7 +5098,7 @@
               <w:lang w:eastAsia="fr-FR"/>
             </w:rPr>
           </w:pPr>
-          <w:hyperlink w:anchor="_Toc501739998" w:history="1">
+          <w:hyperlink w:anchor="_Toc501830608" w:history="1">
             <w:r>
               <w:rPr>
                 <w:rStyle w:val="Lienhypertexte"/>
@@ -4946,7 +5140,7 @@
                 <w:noProof/>
                 <w:webHidden/>
               </w:rPr>
-              <w:instrText xml:space="preserve"> PAGEREF _Toc501739998 \h </w:instrText>
+              <w:instrText xml:space="preserve"> PAGEREF _Toc501830608 \h </w:instrText>
             </w:r>
             <w:r>
               <w:rPr>
@@ -4990,7 +5184,7 @@
               <w:lang w:eastAsia="fr-FR"/>
             </w:rPr>
           </w:pPr>
-          <w:hyperlink w:anchor="_Toc501739999" w:history="1">
+          <w:hyperlink w:anchor="_Toc501830609" w:history="1">
             <w:r>
               <w:rPr>
                 <w:rStyle w:val="Lienhypertexte"/>
@@ -5032,7 +5226,7 @@
                 <w:noProof/>
                 <w:webHidden/>
               </w:rPr>
-              <w:instrText xml:space="preserve"> PAGEREF _Toc501739999 \h </w:instrText>
+              <w:instrText xml:space="preserve"> PAGEREF _Toc501830609 \h </w:instrText>
             </w:r>
             <w:r>
               <w:rPr>
@@ -5076,7 +5270,7 @@
               <w:lang w:eastAsia="fr-FR"/>
             </w:rPr>
           </w:pPr>
-          <w:hyperlink w:anchor="_Toc501740000" w:history="1">
+          <w:hyperlink w:anchor="_Toc501830610" w:history="1">
             <w:r>
               <w:rPr>
                 <w:rStyle w:val="Lienhypertexte"/>
@@ -5118,7 +5312,7 @@
                 <w:noProof/>
                 <w:webHidden/>
               </w:rPr>
-              <w:instrText xml:space="preserve"> PAGEREF _Toc501740000 \h </w:instrText>
+              <w:instrText xml:space="preserve"> PAGEREF _Toc501830610 \h </w:instrText>
             </w:r>
             <w:r>
               <w:rPr>
@@ -5139,6 +5333,350 @@
                 <w:webHidden/>
               </w:rPr>
               <w:t>6</w:t>
+            </w:r>
+            <w:r>
+              <w:rPr>
+                <w:noProof/>
+                <w:webHidden/>
+              </w:rPr>
+              <w:fldChar w:fldCharType="end"/>
+            </w:r>
+          </w:hyperlink>
+        </w:p>
+        <w:p>
+          <w:pPr>
+            <w:pStyle w:val="TM3"/>
+            <w:tabs>
+              <w:tab w:val="left" w:pos="1320"/>
+              <w:tab w:val="right" w:leader="dot" w:pos="9062"/>
+            </w:tabs>
+            <w:rPr>
+              <w:rFonts w:eastAsiaTheme="minorEastAsia"/>
+              <w:noProof/>
+              <w:lang w:eastAsia="fr-FR"/>
+            </w:rPr>
+          </w:pPr>
+          <w:hyperlink w:anchor="_Toc501830611" w:history="1">
+            <w:r>
+              <w:rPr>
+                <w:rStyle w:val="Lienhypertexte"/>
+                <w:noProof/>
+              </w:rPr>
+              <w:t>3.2.3.</w:t>
+            </w:r>
+            <w:r>
+              <w:rPr>
+                <w:rFonts w:eastAsiaTheme="minorEastAsia"/>
+                <w:noProof/>
+                <w:lang w:eastAsia="fr-FR"/>
+              </w:rPr>
+              <w:tab/>
+            </w:r>
+            <w:r>
+              <w:rPr>
+                <w:rStyle w:val="Lienhypertexte"/>
+                <w:noProof/>
+              </w:rPr>
+              <w:t>Les vues du jeu (côté client)</w:t>
+            </w:r>
+            <w:r>
+              <w:rPr>
+                <w:noProof/>
+                <w:webHidden/>
+              </w:rPr>
+              <w:tab/>
+            </w:r>
+            <w:r>
+              <w:rPr>
+                <w:noProof/>
+                <w:webHidden/>
+              </w:rPr>
+              <w:fldChar w:fldCharType="begin"/>
+            </w:r>
+            <w:r>
+              <w:rPr>
+                <w:noProof/>
+                <w:webHidden/>
+              </w:rPr>
+              <w:instrText xml:space="preserve"> PAGEREF _Toc501830611 \h </w:instrText>
+            </w:r>
+            <w:r>
+              <w:rPr>
+                <w:noProof/>
+                <w:webHidden/>
+              </w:rPr>
+            </w:r>
+            <w:r>
+              <w:rPr>
+                <w:noProof/>
+                <w:webHidden/>
+              </w:rPr>
+              <w:fldChar w:fldCharType="separate"/>
+            </w:r>
+            <w:r>
+              <w:rPr>
+                <w:noProof/>
+                <w:webHidden/>
+              </w:rPr>
+              <w:t>8</w:t>
+            </w:r>
+            <w:r>
+              <w:rPr>
+                <w:noProof/>
+                <w:webHidden/>
+              </w:rPr>
+              <w:fldChar w:fldCharType="end"/>
+            </w:r>
+          </w:hyperlink>
+        </w:p>
+        <w:p>
+          <w:pPr>
+            <w:pStyle w:val="TM3"/>
+            <w:tabs>
+              <w:tab w:val="left" w:pos="1320"/>
+              <w:tab w:val="right" w:leader="dot" w:pos="9062"/>
+            </w:tabs>
+            <w:rPr>
+              <w:rFonts w:eastAsiaTheme="minorEastAsia"/>
+              <w:noProof/>
+              <w:lang w:eastAsia="fr-FR"/>
+            </w:rPr>
+          </w:pPr>
+          <w:hyperlink w:anchor="_Toc501830612" w:history="1">
+            <w:r>
+              <w:rPr>
+                <w:rStyle w:val="Lienhypertexte"/>
+                <w:noProof/>
+              </w:rPr>
+              <w:t>3.2.4.</w:t>
+            </w:r>
+            <w:r>
+              <w:rPr>
+                <w:rFonts w:eastAsiaTheme="minorEastAsia"/>
+                <w:noProof/>
+                <w:lang w:eastAsia="fr-FR"/>
+              </w:rPr>
+              <w:tab/>
+            </w:r>
+            <w:r>
+              <w:rPr>
+                <w:rStyle w:val="Lienhypertexte"/>
+                <w:noProof/>
+              </w:rPr>
+              <w:t>Le contrôleur (côté serveur)</w:t>
+            </w:r>
+            <w:r>
+              <w:rPr>
+                <w:noProof/>
+                <w:webHidden/>
+              </w:rPr>
+              <w:tab/>
+            </w:r>
+            <w:r>
+              <w:rPr>
+                <w:noProof/>
+                <w:webHidden/>
+              </w:rPr>
+              <w:fldChar w:fldCharType="begin"/>
+            </w:r>
+            <w:r>
+              <w:rPr>
+                <w:noProof/>
+                <w:webHidden/>
+              </w:rPr>
+              <w:instrText xml:space="preserve"> PAGEREF _Toc501830612 \h </w:instrText>
+            </w:r>
+            <w:r>
+              <w:rPr>
+                <w:noProof/>
+                <w:webHidden/>
+              </w:rPr>
+            </w:r>
+            <w:r>
+              <w:rPr>
+                <w:noProof/>
+                <w:webHidden/>
+              </w:rPr>
+              <w:fldChar w:fldCharType="separate"/>
+            </w:r>
+            <w:r>
+              <w:rPr>
+                <w:noProof/>
+                <w:webHidden/>
+              </w:rPr>
+              <w:t>11</w:t>
+            </w:r>
+            <w:r>
+              <w:rPr>
+                <w:noProof/>
+                <w:webHidden/>
+              </w:rPr>
+              <w:fldChar w:fldCharType="end"/>
+            </w:r>
+          </w:hyperlink>
+        </w:p>
+        <w:p>
+          <w:pPr>
+            <w:pStyle w:val="TM3"/>
+            <w:tabs>
+              <w:tab w:val="left" w:pos="1320"/>
+              <w:tab w:val="right" w:leader="dot" w:pos="9062"/>
+            </w:tabs>
+            <w:rPr>
+              <w:rFonts w:eastAsiaTheme="minorEastAsia"/>
+              <w:noProof/>
+              <w:lang w:eastAsia="fr-FR"/>
+            </w:rPr>
+          </w:pPr>
+          <w:hyperlink w:anchor="_Toc501830613" w:history="1">
+            <w:r>
+              <w:rPr>
+                <w:rStyle w:val="Lienhypertexte"/>
+                <w:noProof/>
+              </w:rPr>
+              <w:t>3.2.5.</w:t>
+            </w:r>
+            <w:r>
+              <w:rPr>
+                <w:rFonts w:eastAsiaTheme="minorEastAsia"/>
+                <w:noProof/>
+                <w:lang w:eastAsia="fr-FR"/>
+              </w:rPr>
+              <w:tab/>
+            </w:r>
+            <w:r>
+              <w:rPr>
+                <w:rStyle w:val="Lienhypertexte"/>
+                <w:noProof/>
+              </w:rPr>
+              <w:t>Le modèle (côte serveur)</w:t>
+            </w:r>
+            <w:r>
+              <w:rPr>
+                <w:noProof/>
+                <w:webHidden/>
+              </w:rPr>
+              <w:tab/>
+            </w:r>
+            <w:r>
+              <w:rPr>
+                <w:noProof/>
+                <w:webHidden/>
+              </w:rPr>
+              <w:fldChar w:fldCharType="begin"/>
+            </w:r>
+            <w:r>
+              <w:rPr>
+                <w:noProof/>
+                <w:webHidden/>
+              </w:rPr>
+              <w:instrText xml:space="preserve"> PAGEREF _Toc501830613 \h </w:instrText>
+            </w:r>
+            <w:r>
+              <w:rPr>
+                <w:noProof/>
+                <w:webHidden/>
+              </w:rPr>
+            </w:r>
+            <w:r>
+              <w:rPr>
+                <w:noProof/>
+                <w:webHidden/>
+              </w:rPr>
+              <w:fldChar w:fldCharType="separate"/>
+            </w:r>
+            <w:r>
+              <w:rPr>
+                <w:noProof/>
+                <w:webHidden/>
+              </w:rPr>
+              <w:t>12</w:t>
+            </w:r>
+            <w:r>
+              <w:rPr>
+                <w:noProof/>
+                <w:webHidden/>
+              </w:rPr>
+              <w:fldChar w:fldCharType="end"/>
+            </w:r>
+          </w:hyperlink>
+        </w:p>
+        <w:p>
+          <w:pPr>
+            <w:pStyle w:val="TM1"/>
+            <w:tabs>
+              <w:tab w:val="left" w:pos="440"/>
+              <w:tab w:val="right" w:leader="dot" w:pos="9062"/>
+            </w:tabs>
+            <w:rPr>
+              <w:rFonts w:eastAsiaTheme="minorEastAsia"/>
+              <w:noProof/>
+              <w:lang w:eastAsia="fr-FR"/>
+            </w:rPr>
+          </w:pPr>
+          <w:hyperlink w:anchor="_Toc501830614" w:history="1">
+            <w:r>
+              <w:rPr>
+                <w:rStyle w:val="Lienhypertexte"/>
+                <w:noProof/>
+              </w:rPr>
+              <w:t>4.</w:t>
+            </w:r>
+            <w:r>
+              <w:rPr>
+                <w:rFonts w:eastAsiaTheme="minorEastAsia"/>
+                <w:noProof/>
+                <w:lang w:eastAsia="fr-FR"/>
+              </w:rPr>
+              <w:tab/>
+            </w:r>
+            <w:r>
+              <w:rPr>
+                <w:rStyle w:val="Lienhypertexte"/>
+                <w:noProof/>
+              </w:rPr>
+              <w:t>Conclusion</w:t>
+            </w:r>
+            <w:r>
+              <w:rPr>
+                <w:noProof/>
+                <w:webHidden/>
+              </w:rPr>
+              <w:tab/>
+            </w:r>
+            <w:r>
+              <w:rPr>
+                <w:noProof/>
+                <w:webHidden/>
+              </w:rPr>
+              <w:fldChar w:fldCharType="begin"/>
+            </w:r>
+            <w:r>
+              <w:rPr>
+                <w:noProof/>
+                <w:webHidden/>
+              </w:rPr>
+              <w:instrText xml:space="preserve"> PAGEREF _Toc501830614 \h </w:instrText>
+            </w:r>
+            <w:r>
+              <w:rPr>
+                <w:noProof/>
+                <w:webHidden/>
+              </w:rPr>
+            </w:r>
+            <w:r>
+              <w:rPr>
+                <w:noProof/>
+                <w:webHidden/>
+              </w:rPr>
+              <w:fldChar w:fldCharType="separate"/>
+            </w:r>
+            <w:r>
+              <w:rPr>
+                <w:noProof/>
+                <w:webHidden/>
+              </w:rPr>
+              <w:t>16</w:t>
             </w:r>
             <w:r>
               <w:rPr>
@@ -5175,20 +5713,6 @@
     <w:p/>
     <w:p/>
     <w:p/>
-    <w:p/>
-    <w:p/>
-    <w:p>
-      <w:pPr>
-        <w:pStyle w:val="Titre1"/>
-        <w:rPr>
-          <w:rFonts w:asciiTheme="minorHAnsi" w:eastAsiaTheme="minorHAnsi" w:hAnsiTheme="minorHAnsi" w:cstheme="minorBidi"/>
-          <w:color w:val="auto"/>
-          <w:sz w:val="22"/>
-          <w:szCs w:val="22"/>
-        </w:rPr>
-      </w:pPr>
-    </w:p>
-    <w:p/>
     <w:p>
       <w:pPr>
         <w:pStyle w:val="Titre1"/>
@@ -5197,7 +5721,7 @@
           <w:numId w:val="10"/>
         </w:numPr>
       </w:pPr>
-      <w:bookmarkStart w:id="0" w:name="_Toc501739989"/>
+      <w:bookmarkStart w:id="0" w:name="_Toc501830599"/>
       <w:r>
         <w:lastRenderedPageBreak/>
         <w:t>Introduction</w:t>
@@ -5308,7 +5832,7 @@
           <w:numId w:val="10"/>
         </w:numPr>
       </w:pPr>
-      <w:bookmarkStart w:id="1" w:name="_Toc501739990"/>
+      <w:bookmarkStart w:id="1" w:name="_Toc501830600"/>
       <w:r>
         <w:t>Objectif</w:t>
       </w:r>
@@ -5329,7 +5853,7 @@
           <w:numId w:val="10"/>
         </w:numPr>
       </w:pPr>
-      <w:bookmarkStart w:id="2" w:name="_Toc501739991"/>
+      <w:bookmarkStart w:id="2" w:name="_Toc501830601"/>
       <w:r>
         <w:t>Les spécifications du projet</w:t>
       </w:r>
@@ -5346,7 +5870,7 @@
           <w:numId w:val="10"/>
         </w:numPr>
       </w:pPr>
-      <w:bookmarkStart w:id="3" w:name="_Toc501739992"/>
+      <w:bookmarkStart w:id="3" w:name="_Toc501830602"/>
       <w:r>
         <w:t>PARTIE RESEAU</w:t>
       </w:r>
@@ -5360,7 +5884,7 @@
           <w:numId w:val="10"/>
         </w:numPr>
       </w:pPr>
-      <w:bookmarkStart w:id="4" w:name="_Toc501739993"/>
+      <w:bookmarkStart w:id="4" w:name="_Toc501830603"/>
       <w:r>
         <w:t>Contexte</w:t>
       </w:r>
@@ -5439,7 +5963,7 @@
           <w:numId w:val="10"/>
         </w:numPr>
       </w:pPr>
-      <w:bookmarkStart w:id="5" w:name="_Toc501739994"/>
+      <w:bookmarkStart w:id="5" w:name="_Toc501830604"/>
       <w:r>
         <w:lastRenderedPageBreak/>
         <w:t>Architecture du programme</w:t>
@@ -5515,7 +6039,7 @@
                     </pic:cNvPicPr>
                   </pic:nvPicPr>
                   <pic:blipFill>
-                    <a:blip r:embed="rId9">
+                    <a:blip r:embed="rId10">
                       <a:extLst>
                         <a:ext uri="{28A0092B-C50C-407E-A947-70E740481C1C}">
                           <a14:useLocalDpi xmlns:a14="http://schemas.microsoft.com/office/drawing/2010/main" val="0"/>
@@ -5583,7 +6107,7 @@
           <w:numId w:val="10"/>
         </w:numPr>
       </w:pPr>
-      <w:bookmarkStart w:id="6" w:name="_Toc501739995"/>
+      <w:bookmarkStart w:id="6" w:name="_Toc501830605"/>
       <w:r>
         <w:t>Définition du protocole de transmission</w:t>
       </w:r>
@@ -5853,7 +6377,7 @@
           <w:numId w:val="10"/>
         </w:numPr>
       </w:pPr>
-      <w:bookmarkStart w:id="7" w:name="_Toc501739996"/>
+      <w:bookmarkStart w:id="7" w:name="_Toc501830606"/>
       <w:r>
         <w:t>Gérer la communication réseau en JAVA</w:t>
       </w:r>
@@ -6025,7 +6549,7 @@
           <w:numId w:val="10"/>
         </w:numPr>
       </w:pPr>
-      <w:bookmarkStart w:id="8" w:name="_Toc501739997"/>
+      <w:bookmarkStart w:id="8" w:name="_Toc501830607"/>
       <w:r>
         <w:lastRenderedPageBreak/>
         <w:t>Sécurisation des échanges d’informations</w:t>
@@ -6086,7 +6610,6 @@
     <w:p/>
     <w:p/>
     <w:p/>
-    <w:p/>
     <w:p>
       <w:pPr>
         <w:pStyle w:val="Titre2"/>
@@ -6095,7 +6618,7 @@
           <w:numId w:val="10"/>
         </w:numPr>
       </w:pPr>
-      <w:bookmarkStart w:id="9" w:name="_Toc501739998"/>
+      <w:bookmarkStart w:id="9" w:name="_Toc501830608"/>
       <w:r>
         <w:lastRenderedPageBreak/>
         <w:t>PARTIE DESIGN PATTERN</w:t>
@@ -6110,7 +6633,7 @@
           <w:numId w:val="10"/>
         </w:numPr>
       </w:pPr>
-      <w:bookmarkStart w:id="10" w:name="_Toc501739999"/>
+      <w:bookmarkStart w:id="10" w:name="_Toc501830609"/>
       <w:r>
         <w:t>Contexte</w:t>
       </w:r>
@@ -6148,7 +6671,7 @@
           <w:numId w:val="10"/>
         </w:numPr>
       </w:pPr>
-      <w:bookmarkStart w:id="11" w:name="_Toc501740000"/>
+      <w:bookmarkStart w:id="11" w:name="_Toc501830610"/>
       <w:r>
         <w:t>Architecture globale : un premier pattern, le MVC</w:t>
       </w:r>
@@ -6180,7 +6703,7 @@
         <mc:AlternateContent>
           <mc:Choice Requires="wpg">
             <w:drawing>
-              <wp:anchor distT="0" distB="0" distL="114300" distR="114300" simplePos="0" relativeHeight="251680768" behindDoc="0" locked="0" layoutInCell="1" allowOverlap="1">
+              <wp:anchor distT="0" distB="0" distL="114300" distR="114300" simplePos="0" relativeHeight="251679744" behindDoc="0" locked="0" layoutInCell="1" allowOverlap="1">
                 <wp:simplePos x="0" y="0"/>
                 <wp:positionH relativeFrom="column">
                   <wp:posOffset>138430</wp:posOffset>
@@ -6667,8 +7190,8 @@
           </mc:Choice>
           <mc:Fallback>
             <w:pict>
-              <v:group id="Groupe 51" o:spid="_x0000_s1057" style="position:absolute;left:0;text-align:left;margin-left:10.9pt;margin-top:17.05pt;width:432.75pt;height:227.25pt;z-index:251680768;mso-height-relative:margin" coordsize="54959,28860" o:gfxdata="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">
-                <v:shape id="Zone de texte 34" o:spid="_x0000_s1058" type="#_x0000_t202" style="position:absolute;left:2476;width:13049;height:3238;visibility:visible;mso-wrap-style:square;v-text-anchor:top" o:gfxdata="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" fillcolor="white [3201]" strokeweight=".5pt">
+              <v:group id="Groupe 51" o:spid="_x0000_s1058" style="position:absolute;left:0;text-align:left;margin-left:10.9pt;margin-top:17.05pt;width:432.75pt;height:227.25pt;z-index:251679744;mso-height-relative:margin" coordsize="54959,28860" o:gfxdata="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">
+                <v:shape id="Zone de texte 34" o:spid="_x0000_s1059" type="#_x0000_t202" style="position:absolute;left:2476;width:13049;height:3238;visibility:visible;mso-wrap-style:square;v-text-anchor:top" o:gfxdata="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" fillcolor="white [3201]" strokeweight=".5pt">
                   <v:textbox>
                     <w:txbxContent>
                       <w:p>
@@ -6682,7 +7205,7 @@
                     </w:txbxContent>
                   </v:textbox>
                 </v:shape>
-                <v:shape id="Zone de texte 36" o:spid="_x0000_s1059" type="#_x0000_t202" style="position:absolute;left:31432;width:13049;height:3238;visibility:visible;mso-wrap-style:square;v-text-anchor:top" o:gfxdata="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" fillcolor="white [3201]" strokeweight=".5pt">
+                <v:shape id="Zone de texte 36" o:spid="_x0000_s1060" type="#_x0000_t202" style="position:absolute;left:31432;width:13049;height:3238;visibility:visible;mso-wrap-style:square;v-text-anchor:top" o:gfxdata="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" fillcolor="white [3201]" strokeweight=".5pt">
                   <v:textbox>
                     <w:txbxContent>
                       <w:p>
@@ -6715,10 +7238,10 @@
                   </v:handles>
                   <o:complex v:ext="view"/>
                 </v:shapetype>
-                <v:shape id="Rectangle : en biseau 39" o:spid="_x0000_s1060" type="#_x0000_t84" style="position:absolute;top:15144;width:8096;height:10287;visibility:visible;mso-wrap-style:square;v-text-anchor:middle" o:gfxdata="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" fillcolor="white [3212]" strokecolor="#1f3763 [1604]" strokeweight="1pt"/>
-                <v:shape id="Rectangle : en biseau 41" o:spid="_x0000_s1061" type="#_x0000_t84" style="position:absolute;left:5048;top:10477;width:8096;height:10287;visibility:visible;mso-wrap-style:square;v-text-anchor:middle" o:gfxdata="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" fillcolor="white [3212]" strokecolor="#1f3763 [1604]" strokeweight="1pt"/>
-                <v:shape id="Rectangle : en biseau 42" o:spid="_x0000_s1062" type="#_x0000_t84" style="position:absolute;left:7715;top:18573;width:8096;height:10287;visibility:visible;mso-wrap-style:square;v-text-anchor:middle" o:gfxdata="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" fillcolor="white [3212]" strokecolor="#1f3763 [1604]" strokeweight="1pt"/>
-                <v:shape id="Zone de texte 44" o:spid="_x0000_s1063" type="#_x0000_t202" style="position:absolute;left:1333;top:20955;width:5525;height:2952;visibility:visible;mso-wrap-style:square;v-text-anchor:top" o:gfxdata="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" fillcolor="white [3201]" stroked="f" strokeweight=".5pt">
+                <v:shape id="Rectangle : en biseau 39" o:spid="_x0000_s1061" type="#_x0000_t84" style="position:absolute;top:15144;width:8096;height:10287;visibility:visible;mso-wrap-style:square;v-text-anchor:middle" o:gfxdata="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" fillcolor="white [3212]" strokecolor="#1f3763 [1604]" strokeweight="1pt"/>
+                <v:shape id="Rectangle : en biseau 41" o:spid="_x0000_s1062" type="#_x0000_t84" style="position:absolute;left:5048;top:10477;width:8096;height:10287;visibility:visible;mso-wrap-style:square;v-text-anchor:middle" o:gfxdata="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" fillcolor="white [3212]" strokecolor="#1f3763 [1604]" strokeweight="1pt"/>
+                <v:shape id="Rectangle : en biseau 42" o:spid="_x0000_s1063" type="#_x0000_t84" style="position:absolute;left:7715;top:18573;width:8096;height:10287;visibility:visible;mso-wrap-style:square;v-text-anchor:middle" o:gfxdata="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" fillcolor="white [3212]" strokecolor="#1f3763 [1604]" strokeweight="1pt"/>
+                <v:shape id="Zone de texte 44" o:spid="_x0000_s1064" type="#_x0000_t202" style="position:absolute;left:1333;top:20955;width:5525;height:2952;visibility:visible;mso-wrap-style:square;v-text-anchor:top" o:gfxdata="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" fillcolor="white [3201]" stroked="f" strokeweight=".5pt">
                   <v:textbox>
                     <w:txbxContent>
                       <w:p>
@@ -6732,7 +7255,7 @@
                     </w:txbxContent>
                   </v:textbox>
                 </v:shape>
-                <v:shape id="Zone de texte 45" o:spid="_x0000_s1064" type="#_x0000_t202" style="position:absolute;left:9048;top:22193;width:5525;height:2953;visibility:visible;mso-wrap-style:square;v-text-anchor:top" o:gfxdata="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" fillcolor="white [3201]" stroked="f" strokeweight=".5pt">
+                <v:shape id="Zone de texte 45" o:spid="_x0000_s1065" type="#_x0000_t202" style="position:absolute;left:9048;top:22193;width:5525;height:2953;visibility:visible;mso-wrap-style:square;v-text-anchor:top" o:gfxdata="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" fillcolor="white [3201]" stroked="f" strokeweight=".5pt">
                   <v:textbox>
                     <w:txbxContent>
                       <w:p>
@@ -6746,7 +7269,7 @@
                     </w:txbxContent>
                   </v:textbox>
                 </v:shape>
-                <v:shape id="Zone de texte 46" o:spid="_x0000_s1065" type="#_x0000_t202" style="position:absolute;left:6572;top:13906;width:5524;height:2953;visibility:visible;mso-wrap-style:square;v-text-anchor:top" o:gfxdata="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" fillcolor="white [3201]" stroked="f" strokeweight=".5pt">
+                <v:shape id="Zone de texte 46" o:spid="_x0000_s1066" type="#_x0000_t202" style="position:absolute;left:6572;top:13906;width:5524;height:2953;visibility:visible;mso-wrap-style:square;v-text-anchor:top" o:gfxdata="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" fillcolor="white [3201]" stroked="f" strokeweight=".5pt">
                   <v:textbox>
                     <w:txbxContent>
                       <w:p>
@@ -6772,7 +7295,7 @@
                   </v:handles>
                   <o:complex v:ext="view"/>
                 </v:shapetype>
-                <v:shape id="Cylindre 47" o:spid="_x0000_s1066" type="#_x0000_t22" style="position:absolute;left:40862;top:9334;width:14097;height:17907;visibility:visible;mso-wrap-style:square;v-text-anchor:middle" o:gfxdata="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" adj="4251" fillcolor="white [3212]" strokecolor="#1f3763 [1604]" strokeweight="1pt">
+                <v:shape id="Cylindre 47" o:spid="_x0000_s1067" type="#_x0000_t22" style="position:absolute;left:40862;top:9334;width:14097;height:17907;visibility:visible;mso-wrap-style:square;v-text-anchor:middle" o:gfxdata="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" adj="4251" fillcolor="white [3212]" strokecolor="#1f3763 [1604]" strokeweight="1pt">
                   <v:stroke joinstyle="miter"/>
                 </v:shape>
                 <v:shapetype id="_x0000_t5" coordsize="21600,21600" o:spt="5" adj="10800" path="m@0,l,21600r21600,xe">
@@ -6787,8 +7310,8 @@
                     <v:h position="#0,topLeft" xrange="0,21600"/>
                   </v:handles>
                 </v:shapetype>
-                <v:shape id="Triangle isocèle 48" o:spid="_x0000_s1067" type="#_x0000_t5" style="position:absolute;left:21812;top:6858;width:11144;height:19526;visibility:visible;mso-wrap-style:square;v-text-anchor:middle" o:gfxdata="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" fillcolor="white [3212]" strokecolor="#1f3763 [1604]" strokeweight="1pt"/>
-                <v:shape id="Zone de texte 49" o:spid="_x0000_s1068" type="#_x0000_t202" style="position:absolute;left:42100;top:17907;width:11621;height:5715;visibility:visible;mso-wrap-style:square;v-text-anchor:top" o:gfxdata="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" fillcolor="white [3201]" stroked="f" strokeweight=".5pt">
+                <v:shape id="Triangle isocèle 48" o:spid="_x0000_s1068" type="#_x0000_t5" style="position:absolute;left:21812;top:6858;width:11144;height:19526;visibility:visible;mso-wrap-style:square;v-text-anchor:middle" o:gfxdata="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" fillcolor="white [3212]" strokecolor="#1f3763 [1604]" strokeweight="1pt"/>
+                <v:shape id="Zone de texte 49" o:spid="_x0000_s1069" type="#_x0000_t202" style="position:absolute;left:42100;top:17907;width:11621;height:5715;visibility:visible;mso-wrap-style:square;v-text-anchor:top" o:gfxdata="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" fillcolor="white [3201]" stroked="f" strokeweight=".5pt">
                   <v:textbox>
                     <w:txbxContent>
                       <w:p>
@@ -6802,7 +7325,7 @@
                     </w:txbxContent>
                   </v:textbox>
                 </v:shape>
-                <v:shape id="Zone de texte 50" o:spid="_x0000_s1069" type="#_x0000_t202" style="position:absolute;left:23050;top:17907;width:8763;height:2476;visibility:visible;mso-wrap-style:square;v-text-anchor:top" o:gfxdata="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" filled="f" stroked="f" strokeweight=".5pt">
+                <v:shape id="Zone de texte 50" o:spid="_x0000_s1070" type="#_x0000_t202" style="position:absolute;left:23050;top:17907;width:8763;height:2476;visibility:visible;mso-wrap-style:square;v-text-anchor:top" o:gfxdata="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" filled="f" stroked="f" strokeweight=".5pt">
                   <v:textbox>
                     <w:txbxContent>
                       <w:p>
@@ -6828,7 +7351,7 @@
         <mc:AlternateContent>
           <mc:Choice Requires="wps">
             <w:drawing>
-              <wp:anchor distT="0" distB="0" distL="114300" distR="114300" simplePos="0" relativeHeight="251662336" behindDoc="0" locked="0" layoutInCell="1" allowOverlap="1">
+              <wp:anchor distT="0" distB="0" distL="114300" distR="114300" simplePos="0" relativeHeight="251661312" behindDoc="0" locked="0" layoutInCell="1" allowOverlap="1">
                 <wp:simplePos x="0" y="0"/>
                 <wp:positionH relativeFrom="column">
                   <wp:posOffset>2157730</wp:posOffset>
@@ -6888,7 +7411,7 @@
           </mc:Choice>
           <mc:Fallback>
             <w:pict>
-              <v:line w14:anchorId="544D9438" id="Connecteur droit 33" o:spid="_x0000_s1026" style="position:absolute;z-index:251662336;visibility:visible;mso-wrap-style:square;mso-width-percent:0;mso-height-percent:0;mso-wrap-distance-left:9pt;mso-wrap-distance-top:0;mso-wrap-distance-right:9pt;mso-wrap-distance-bottom:0;mso-position-horizontal:absolute;mso-position-horizontal-relative:text;mso-position-vertical:absolute;mso-position-vertical-relative:text;mso-width-percent:0;mso-height-percent:0;mso-width-relative:margin;mso-height-relative:margin" from="169.9pt,10.3pt" to="169.9pt,287.05pt" o:gfxdata="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" strokecolor="black [3213]" strokeweight=".5pt">
+              <v:line w14:anchorId="0F8340AD" id="Connecteur droit 33" o:spid="_x0000_s1026" style="position:absolute;z-index:251661312;visibility:visible;mso-wrap-style:square;mso-width-percent:0;mso-height-percent:0;mso-wrap-distance-left:9pt;mso-wrap-distance-top:0;mso-wrap-distance-right:9pt;mso-wrap-distance-bottom:0;mso-position-horizontal:absolute;mso-position-horizontal-relative:text;mso-position-vertical:absolute;mso-position-vertical-relative:text;mso-width-percent:0;mso-height-percent:0;mso-width-relative:margin;mso-height-relative:margin" from="169.9pt,10.3pt" to="169.9pt,287.05pt" o:gfxdata="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" strokecolor="black [3213]" strokeweight=".5pt">
                 <v:stroke joinstyle="miter"/>
               </v:line>
             </w:pict>
@@ -6902,7 +7425,7 @@
         <mc:AlternateContent>
           <mc:Choice Requires="wps">
             <w:drawing>
-              <wp:anchor distT="0" distB="0" distL="114300" distR="114300" simplePos="0" relativeHeight="251688960" behindDoc="0" locked="0" layoutInCell="1" allowOverlap="1" wp14:anchorId="1A4C94C6" wp14:editId="06F43F6F">
+              <wp:anchor distT="0" distB="0" distL="114300" distR="114300" simplePos="0" relativeHeight="251687936" behindDoc="0" locked="0" layoutInCell="1" allowOverlap="1" wp14:anchorId="1A4C94C6" wp14:editId="06F43F6F">
                 <wp:simplePos x="0" y="0"/>
                 <wp:positionH relativeFrom="column">
                   <wp:posOffset>0</wp:posOffset>
@@ -6975,7 +7498,7 @@
           </mc:Choice>
           <mc:Fallback>
             <w:pict>
-              <v:shape w14:anchorId="1A4C94C6" id="Zone de texte 58" o:spid="_x0000_s1070" type="#_x0000_t202" style="position:absolute;left:0;text-align:left;margin-left:0;margin-top:292.3pt;width:451.5pt;height:.05pt;z-index:251688960;visibility:visible;mso-wrap-style:square;mso-wrap-distance-left:9pt;mso-wrap-distance-top:0;mso-wrap-distance-right:9pt;mso-wrap-distance-bottom:0;mso-position-horizontal:absolute;mso-position-horizontal-relative:text;mso-position-vertical:absolute;mso-position-vertical-relative:text;v-text-anchor:top" o:gfxdata="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" stroked="f">
+              <v:shape w14:anchorId="1A4C94C6" id="Zone de texte 58" o:spid="_x0000_s1071" type="#_x0000_t202" style="position:absolute;left:0;text-align:left;margin-left:0;margin-top:292.3pt;width:451.5pt;height:.05pt;z-index:251687936;visibility:visible;mso-wrap-style:square;mso-wrap-distance-left:9pt;mso-wrap-distance-top:0;mso-wrap-distance-right:9pt;mso-wrap-distance-bottom:0;mso-position-horizontal:absolute;mso-position-horizontal-relative:text;mso-position-vertical:absolute;mso-position-vertical-relative:text;v-text-anchor:top" o:gfxdata="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" stroked="f">
                 <v:textbox style="mso-fit-shape-to-text:t" inset="0,0,0,0">
                   <w:txbxContent>
                     <w:p>
@@ -7015,7 +7538,7 @@
         <mc:AlternateContent>
           <mc:Choice Requires="wps">
             <w:drawing>
-              <wp:anchor distT="0" distB="0" distL="114300" distR="114300" simplePos="0" relativeHeight="251661312" behindDoc="0" locked="0" layoutInCell="1" allowOverlap="1">
+              <wp:anchor distT="0" distB="0" distL="114300" distR="114300" simplePos="0" relativeHeight="251660288" behindDoc="0" locked="0" layoutInCell="1" allowOverlap="1">
                 <wp:simplePos x="0" y="0"/>
                 <wp:positionH relativeFrom="margin">
                   <wp:align>left</wp:align>
@@ -7083,7 +7606,7 @@
           </mc:Choice>
           <mc:Fallback>
             <w:pict>
-              <v:rect w14:anchorId="2A2D2C97" id="Rectangle 11" o:spid="_x0000_s1026" style="position:absolute;margin-left:0;margin-top:9.55pt;width:451.5pt;height:278.25pt;z-index:251661312;visibility:visible;mso-wrap-style:square;mso-width-percent:0;mso-height-percent:0;mso-wrap-distance-left:9pt;mso-wrap-distance-top:0;mso-wrap-distance-right:9pt;mso-wrap-distance-bottom:0;mso-position-horizontal:left;mso-position-horizontal-relative:margin;mso-position-vertical:absolute;mso-position-vertical-relative:text;mso-width-percent:0;mso-height-percent:0;mso-width-relative:margin;mso-height-relative:margin;v-text-anchor:middle" o:gfxdata="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" filled="f" strokecolor="black [3213]" strokeweight="1pt">
+              <v:rect w14:anchorId="70C71E5B" id="Rectangle 11" o:spid="_x0000_s1026" style="position:absolute;margin-left:0;margin-top:9.55pt;width:451.5pt;height:278.25pt;z-index:251660288;visibility:visible;mso-wrap-style:square;mso-width-percent:0;mso-height-percent:0;mso-wrap-distance-left:9pt;mso-wrap-distance-top:0;mso-wrap-distance-right:9pt;mso-wrap-distance-bottom:0;mso-position-horizontal:left;mso-position-horizontal-relative:margin;mso-position-vertical:absolute;mso-position-vertical-relative:text;mso-width-percent:0;mso-height-percent:0;mso-width-relative:margin;mso-height-relative:margin;v-text-anchor:middle" o:gfxdata="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" filled="f" strokecolor="black [3213]" strokeweight="1pt">
                 <w10:wrap anchorx="margin"/>
               </v:rect>
             </w:pict>
@@ -7100,7 +7623,7 @@
         <mc:AlternateContent>
           <mc:Choice Requires="wps">
             <w:drawing>
-              <wp:anchor distT="0" distB="0" distL="114300" distR="114300" simplePos="0" relativeHeight="251684864" behindDoc="0" locked="0" layoutInCell="1" allowOverlap="1" wp14:anchorId="5229307F" wp14:editId="1136690F">
+              <wp:anchor distT="0" distB="0" distL="114300" distR="114300" simplePos="0" relativeHeight="251683840" behindDoc="0" locked="0" layoutInCell="1" allowOverlap="1" wp14:anchorId="5229307F" wp14:editId="1136690F">
                 <wp:simplePos x="0" y="0"/>
                 <wp:positionH relativeFrom="column">
                   <wp:posOffset>3024505</wp:posOffset>
@@ -7166,7 +7689,7 @@
           </mc:Choice>
           <mc:Fallback>
             <w:pict>
-              <v:shapetype w14:anchorId="34752C99" id="_x0000_t105" coordsize="21600,21600" o:spt="105" adj="12960,19440,14400" path="wr,0@3@23,0@22@4,0@15,0@1@23@7,0@13@2l@14@2@8@22@12@2at,0@3@23@11@2@17@26@15,0@1@23@17@26@15@22xewr,0@3@23@4,0@17@26nfe">
+              <v:shapetype w14:anchorId="27803F2A" id="_x0000_t105" coordsize="21600,21600" o:spt="105" adj="12960,19440,14400" path="wr,0@3@23,0@22@4,0@15,0@1@23@7,0@13@2l@14@2@8@22@12@2at,0@3@23@11@2@17@26@15,0@1@23@17@26@15@22xewr,0@3@23@4,0@17@26nfe">
                 <v:stroke joinstyle="miter"/>
                 <v:formulas>
                   <v:f eqn="val #0"/>
@@ -7227,7 +7750,7 @@
                 </v:handles>
                 <o:complex v:ext="view"/>
               </v:shapetype>
-              <v:shape id="Flèche : courbe vers le bas 56" o:spid="_x0000_s1026" type="#_x0000_t105" style="position:absolute;margin-left:238.15pt;margin-top:15.55pt;width:105pt;height:37.5pt;z-index:251684864;visibility:visible;mso-wrap-style:square;mso-width-percent:0;mso-height-percent:0;mso-wrap-distance-left:9pt;mso-wrap-distance-top:0;mso-wrap-distance-right:9pt;mso-wrap-distance-bottom:0;mso-position-horizontal:absolute;mso-position-horizontal-relative:text;mso-position-vertical:absolute;mso-position-vertical-relative:text;mso-width-percent:0;mso-height-percent:0;mso-width-relative:margin;mso-height-relative:margin;v-text-anchor:middle" o:gfxdata="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" adj="17743,19773,12273" fillcolor="#4472c4 [3204]" strokecolor="#1f3763 [1604]" strokeweight="1pt"/>
+              <v:shape id="Flèche : courbe vers le bas 56" o:spid="_x0000_s1026" type="#_x0000_t105" style="position:absolute;margin-left:238.15pt;margin-top:15.55pt;width:105pt;height:37.5pt;z-index:251683840;visibility:visible;mso-wrap-style:square;mso-width-percent:0;mso-height-percent:0;mso-wrap-distance-left:9pt;mso-wrap-distance-top:0;mso-wrap-distance-right:9pt;mso-wrap-distance-bottom:0;mso-position-horizontal:absolute;mso-position-horizontal-relative:text;mso-position-vertical:absolute;mso-position-vertical-relative:text;mso-width-percent:0;mso-height-percent:0;mso-width-relative:margin;mso-height-relative:margin;v-text-anchor:middle" o:gfxdata="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" adj="17743,19773,12273" fillcolor="#4472c4 [3204]" strokecolor="#1f3763 [1604]" strokeweight="1pt"/>
             </w:pict>
           </mc:Fallback>
         </mc:AlternateContent>
@@ -7239,7 +7762,7 @@
         <mc:AlternateContent>
           <mc:Choice Requires="wps">
             <w:drawing>
-              <wp:anchor distT="0" distB="0" distL="114300" distR="114300" simplePos="0" relativeHeight="251681792" behindDoc="0" locked="0" layoutInCell="1" allowOverlap="1">
+              <wp:anchor distT="0" distB="0" distL="114300" distR="114300" simplePos="0" relativeHeight="251680768" behindDoc="0" locked="0" layoutInCell="1" allowOverlap="1">
                 <wp:simplePos x="0" y="0"/>
                 <wp:positionH relativeFrom="column">
                   <wp:posOffset>1481455</wp:posOffset>
@@ -7305,7 +7828,7 @@
           </mc:Choice>
           <mc:Fallback>
             <w:pict>
-              <v:shape w14:anchorId="42DFD538" id="Flèche : courbe vers le bas 53" o:spid="_x0000_s1026" type="#_x0000_t105" style="position:absolute;margin-left:116.65pt;margin-top:15.55pt;width:105pt;height:37.5pt;z-index:251681792;visibility:visible;mso-wrap-style:square;mso-width-percent:0;mso-height-percent:0;mso-wrap-distance-left:9pt;mso-wrap-distance-top:0;mso-wrap-distance-right:9pt;mso-wrap-distance-bottom:0;mso-position-horizontal:absolute;mso-position-horizontal-relative:text;mso-position-vertical:absolute;mso-position-vertical-relative:text;mso-width-percent:0;mso-height-percent:0;mso-width-relative:margin;mso-height-relative:margin;v-text-anchor:middle" o:gfxdata="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" adj="17743,19773,12273" fillcolor="#4472c4 [3204]" strokecolor="#1f3763 [1604]" strokeweight="1pt"/>
+              <v:shape w14:anchorId="1F8D2BE9" id="Flèche : courbe vers le bas 53" o:spid="_x0000_s1026" type="#_x0000_t105" style="position:absolute;margin-left:116.65pt;margin-top:15.55pt;width:105pt;height:37.5pt;z-index:251680768;visibility:visible;mso-wrap-style:square;mso-width-percent:0;mso-height-percent:0;mso-wrap-distance-left:9pt;mso-wrap-distance-top:0;mso-wrap-distance-right:9pt;mso-wrap-distance-bottom:0;mso-position-horizontal:absolute;mso-position-horizontal-relative:text;mso-position-vertical:absolute;mso-position-vertical-relative:text;mso-width-percent:0;mso-height-percent:0;mso-width-relative:margin;mso-height-relative:margin;v-text-anchor:middle" o:gfxdata="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" adj="17743,19773,12273" fillcolor="#4472c4 [3204]" strokecolor="#1f3763 [1604]" strokeweight="1pt"/>
             </w:pict>
           </mc:Fallback>
         </mc:AlternateContent>
@@ -7326,7 +7849,7 @@
         <mc:AlternateContent>
           <mc:Choice Requires="wps">
             <w:drawing>
-              <wp:anchor distT="0" distB="0" distL="114300" distR="114300" simplePos="0" relativeHeight="251686912" behindDoc="0" locked="0" layoutInCell="1" allowOverlap="1" wp14:anchorId="4607926D" wp14:editId="2B893458">
+              <wp:anchor distT="0" distB="0" distL="114300" distR="114300" simplePos="0" relativeHeight="251685888" behindDoc="0" locked="0" layoutInCell="1" allowOverlap="1" wp14:anchorId="4607926D" wp14:editId="2B893458">
                 <wp:simplePos x="0" y="0"/>
                 <wp:positionH relativeFrom="column">
                   <wp:posOffset>3186430</wp:posOffset>
@@ -7392,7 +7915,7 @@
           </mc:Choice>
           <mc:Fallback>
             <w:pict>
-              <v:shapetype w14:anchorId="57DB0B9C" id="_x0000_t104" coordsize="21600,21600" o:spt="104" adj="12960,19440,7200" path="ar0@22@3@21,,0@4@21@14@22@1@21@7@21@12@2l@13@2@8,0@11@2wa0@22@3@21@10@2@16@24@14@22@1@21@16@24@14,xewr@14@22@1@21@7@21@16@24nfe">
+              <v:shapetype w14:anchorId="783E1272" id="_x0000_t104" coordsize="21600,21600" o:spt="104" adj="12960,19440,7200" path="ar0@22@3@21,,0@4@21@14@22@1@21@7@21@12@2l@13@2@8,0@11@2wa0@22@3@21@10@2@16@24@14@22@1@21@16@24@14,xewr@14@22@1@21@7@21@16@24nfe">
                 <v:stroke joinstyle="miter"/>
                 <v:formulas>
                   <v:f eqn="val #0"/>
@@ -7449,7 +7972,7 @@
                 </v:handles>
                 <o:complex v:ext="view"/>
               </v:shapetype>
-              <v:shape id="Flèche : courbe vers le haut 57" o:spid="_x0000_s1026" type="#_x0000_t104" style="position:absolute;margin-left:250.9pt;margin-top:5.1pt;width:106.5pt;height:43.5pt;flip:x;z-index:251686912;visibility:visible;mso-wrap-style:square;mso-width-percent:0;mso-height-percent:0;mso-wrap-distance-left:9pt;mso-wrap-distance-top:0;mso-wrap-distance-right:9pt;mso-wrap-distance-bottom:0;mso-position-horizontal:absolute;mso-position-horizontal-relative:text;mso-position-vertical:absolute;mso-position-vertical-relative:text;mso-width-percent:0;mso-height-percent:0;mso-width-relative:margin;mso-height-relative:margin;v-text-anchor:middle" o:gfxdata="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" adj="16882,19296,5400" fillcolor="#4472c4 [3204]" strokecolor="#1f3763 [1604]" strokeweight="1pt"/>
+              <v:shape id="Flèche : courbe vers le haut 57" o:spid="_x0000_s1026" type="#_x0000_t104" style="position:absolute;margin-left:250.9pt;margin-top:5.1pt;width:106.5pt;height:43.5pt;flip:x;z-index:251685888;visibility:visible;mso-wrap-style:square;mso-width-percent:0;mso-height-percent:0;mso-wrap-distance-left:9pt;mso-wrap-distance-top:0;mso-wrap-distance-right:9pt;mso-wrap-distance-bottom:0;mso-position-horizontal:absolute;mso-position-horizontal-relative:text;mso-position-vertical:absolute;mso-position-vertical-relative:text;mso-width-percent:0;mso-height-percent:0;mso-width-relative:margin;mso-height-relative:margin;v-text-anchor:middle" o:gfxdata="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" adj="16882,19296,5400" fillcolor="#4472c4 [3204]" strokecolor="#1f3763 [1604]" strokeweight="1pt"/>
             </w:pict>
           </mc:Fallback>
         </mc:AlternateContent>
@@ -7461,7 +7984,7 @@
         <mc:AlternateContent>
           <mc:Choice Requires="wps">
             <w:drawing>
-              <wp:anchor distT="0" distB="0" distL="114300" distR="114300" simplePos="0" relativeHeight="251682816" behindDoc="0" locked="0" layoutInCell="1" allowOverlap="1">
+              <wp:anchor distT="0" distB="0" distL="114300" distR="114300" simplePos="0" relativeHeight="251681792" behindDoc="0" locked="0" layoutInCell="1" allowOverlap="1">
                 <wp:simplePos x="0" y="0"/>
                 <wp:positionH relativeFrom="column">
                   <wp:posOffset>1719580</wp:posOffset>
@@ -7527,7 +8050,7 @@
           </mc:Choice>
           <mc:Fallback>
             <w:pict>
-              <v:shape w14:anchorId="2BAF7520" id="Flèche : courbe vers le haut 55" o:spid="_x0000_s1026" type="#_x0000_t104" style="position:absolute;margin-left:135.4pt;margin-top:8.85pt;width:106.5pt;height:43.5pt;flip:x;z-index:251682816;visibility:visible;mso-wrap-style:square;mso-width-percent:0;mso-height-percent:0;mso-wrap-distance-left:9pt;mso-wrap-distance-top:0;mso-wrap-distance-right:9pt;mso-wrap-distance-bottom:0;mso-position-horizontal:absolute;mso-position-horizontal-relative:text;mso-position-vertical:absolute;mso-position-vertical-relative:text;mso-width-percent:0;mso-height-percent:0;mso-width-relative:margin;mso-height-relative:margin;v-text-anchor:middle" o:gfxdata="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" adj="16882,19296,5400" fillcolor="#4472c4 [3204]" strokecolor="#1f3763 [1604]" strokeweight="1pt"/>
+              <v:shape w14:anchorId="15697932" id="Flèche : courbe vers le haut 55" o:spid="_x0000_s1026" type="#_x0000_t104" style="position:absolute;margin-left:135.4pt;margin-top:8.85pt;width:106.5pt;height:43.5pt;flip:x;z-index:251681792;visibility:visible;mso-wrap-style:square;mso-width-percent:0;mso-height-percent:0;mso-wrap-distance-left:9pt;mso-wrap-distance-top:0;mso-wrap-distance-right:9pt;mso-wrap-distance-bottom:0;mso-position-horizontal:absolute;mso-position-horizontal-relative:text;mso-position-vertical:absolute;mso-position-vertical-relative:text;mso-width-percent:0;mso-height-percent:0;mso-width-relative:margin;mso-height-relative:margin;v-text-anchor:middle" o:gfxdata="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" adj="16882,19296,5400" fillcolor="#4472c4 [3204]" strokecolor="#1f3763 [1604]" strokeweight="1pt"/>
             </w:pict>
           </mc:Fallback>
         </mc:AlternateContent>
@@ -7593,113 +8116,1200 @@
       <w:r>
         <w:t>Qui dit MVC dit également pattern composé et dans notre cas, nous verrons plus loin les différents patterns qui composent donc notre architecture.</w:t>
       </w:r>
-    </w:p>
-    <w:p>
-      <w:r>
-        <w:t xml:space="preserve">Dans la suite de ce rapport, nous allons parler de chaque grande partie </w:t>
-      </w:r>
-      <w:r>
-        <w:t>de notre architecture globale</w:t>
-      </w:r>
-      <w:r>
-        <w:t xml:space="preserve"> à savoir en premier lieu </w:t>
-      </w:r>
-      <w:r>
-        <w:t>des vues puis viendra ensuite la partie contrôleur et enfin nous terminerons avec le modèle.</w:t>
-      </w:r>
-    </w:p>
-    <w:p>
-      <w:pPr>
-        <w:pStyle w:val="Titre3"/>
-        <w:numPr>
-          <w:ilvl w:val="2"/>
-          <w:numId w:val="10"/>
-        </w:numPr>
-      </w:pPr>
-      <w:r>
-        <w:t>Les vues du jeu (côté client)</w:t>
-      </w:r>
-    </w:p>
-    <w:p/>
-    <w:p>
-      <w:pPr>
-        <w:pStyle w:val="Titre3"/>
-        <w:numPr>
-          <w:ilvl w:val="2"/>
-          <w:numId w:val="10"/>
-        </w:numPr>
-      </w:pPr>
-      <w:r>
-        <w:t>Le contrôleur (côté serveur)</w:t>
-      </w:r>
-    </w:p>
-    <w:p/>
-    <w:p>
-      <w:r>
-        <w:t xml:space="preserve">Nous allons ici parler d’un objet </w:t>
-      </w:r>
-      <w:r>
-        <w:t xml:space="preserve">permettant de faire le lien entre nos vues et notre modèle lorsqu’une ou plusieurs actions utilisateur surviennent sur les vues ou </w:t>
-      </w:r>
-      <w:r>
-        <w:t xml:space="preserve">sur </w:t>
-      </w:r>
-      <w:r>
-        <w:t xml:space="preserve">la vue courante. </w:t>
-      </w:r>
-      <w:r>
-        <w:t xml:space="preserve">De plus, c’est cet objet qui aura pour rôle de contrôler les données. </w:t>
-      </w:r>
-      <w:r>
-        <w:t>En effet, il s’agit de notre contrôleur.</w:t>
-      </w:r>
-    </w:p>
-    <w:p>
-      <w:r>
-        <w:t xml:space="preserve">Nous ne décrirons pas de manière exhaustive dans cette partie notre contrôleur mais plutôt de manière générale. Nous décrirons quelques méthodes que contiennent notre objet mais pas toutes. Il s’agit ici de comprendre facilement et rapidement le rôle qu’à le contrôleur. </w:t>
-      </w:r>
-    </w:p>
-    <w:p>
-      <w:r>
-        <w:t xml:space="preserve">Globalement, les actions effectuées par les utilisateurs seront captées par le contrôleur qui vérifiera la cohérence des données et si nécessaire les transformer afin que le modèle les </w:t>
-      </w:r>
-      <w:r>
-        <w:t>comprenne</w:t>
-      </w:r>
-      <w:r>
-        <w:t>.</w:t>
-      </w:r>
-      <w:r>
-        <w:t xml:space="preserve"> De plus</w:t>
-      </w:r>
-      <w:r>
-        <w:t>, c’est notre contrôleur également qui se chargera de demander à la vue ou aux vues de changer après un ou plusieurs changements d’états du modèle. Par ailleurs, il est tout à fait possible que le contrôleur demande à la vue de changer directement après une action utilisateur sans attendre le changement d’états du modèle.</w:t>
-      </w:r>
-      <w:r>
-        <w:t xml:space="preserve"> Par exemple, on désactive immédiatement un bouton quand un utilisateur clique sur celui-ci afin d’évite</w:t>
-      </w:r>
-      <w:r>
-        <w:t xml:space="preserve">r une anomalie de fonctionnement quelconque du programme et en attendant que les traitements au sein du modèle soient </w:t>
-      </w:r>
-      <w:r>
-        <w:t>effectués</w:t>
-      </w:r>
-      <w:r>
-        <w:t>.</w:t>
-      </w:r>
-      <w:bookmarkStart w:id="12" w:name="_GoBack"/>
-      <w:bookmarkEnd w:id="12"/>
-    </w:p>
-    <w:p>
-      <w:pPr>
-        <w:pStyle w:val="Titre3"/>
-        <w:numPr>
-          <w:ilvl w:val="2"/>
-          <w:numId w:val="10"/>
-        </w:numPr>
-      </w:pPr>
-      <w:r>
-        <w:t xml:space="preserve">Le modèle (côte serveur) </w:t>
+      <w:r>
+        <w:t xml:space="preserve"> En revanche, nous pouvons d’ores et déjà </w:t>
+      </w:r>
+      <w:r>
+        <w:t xml:space="preserve">faire apparaître dans notre architecture un design pattern chargé de mettre des objets au courant </w:t>
+      </w:r>
+      <w:r>
+        <w:t xml:space="preserve">de changement et se mettre à jour en conséquence. Il s’agit bien entendu du pattern Observateur. </w:t>
+      </w:r>
+    </w:p>
+    <w:p>
+      <w:pPr>
+        <w:rPr>
+          <w:rStyle w:val="Emphaseintense"/>
+        </w:rPr>
+      </w:pPr>
+      <w:r>
+        <w:rPr>
+          <w:rStyle w:val="Emphaseintense"/>
+        </w:rPr>
+        <w:t>Le pattern Observateur dans notre MVC</w:t>
+      </w:r>
+    </w:p>
+    <w:p>
+      <w:r>
+        <w:t>Voici donc le schéma représentant l’idée que nous avons du pattern observateur dans notre architecture </w:t>
+      </w:r>
+      <w:r>
+        <w:t xml:space="preserve">globale </w:t>
+      </w:r>
+      <w:r>
+        <w:t>:</w:t>
+      </w:r>
+    </w:p>
+    <w:p>
+      <w:r>
+        <w:rPr>
+          <w:noProof/>
+        </w:rPr>
+        <mc:AlternateContent>
+          <mc:Choice Requires="wps">
+            <w:drawing>
+              <wp:anchor distT="0" distB="0" distL="114300" distR="114300" simplePos="0" relativeHeight="251691008" behindDoc="0" locked="0" layoutInCell="1" allowOverlap="1">
+                <wp:simplePos x="0" y="0"/>
+                <wp:positionH relativeFrom="margin">
+                  <wp:align>right</wp:align>
+                </wp:positionH>
+                <wp:positionV relativeFrom="paragraph">
+                  <wp:posOffset>184150</wp:posOffset>
+                </wp:positionV>
+                <wp:extent cx="5743575" cy="3819525"/>
+                <wp:effectExtent l="0" t="0" r="28575" b="28575"/>
+                <wp:wrapNone/>
+                <wp:docPr id="85" name="Rectangle 85"/>
+                <wp:cNvGraphicFramePr/>
+                <a:graphic xmlns:a="http://schemas.openxmlformats.org/drawingml/2006/main">
+                  <a:graphicData uri="http://schemas.microsoft.com/office/word/2010/wordprocessingShape">
+                    <wps:wsp>
+                      <wps:cNvSpPr/>
+                      <wps:spPr>
+                        <a:xfrm>
+                          <a:off x="0" y="0"/>
+                          <a:ext cx="5743575" cy="3819525"/>
+                        </a:xfrm>
+                        <a:prstGeom prst="rect">
+                          <a:avLst/>
+                        </a:prstGeom>
+                        <a:noFill/>
+                        <a:ln>
+                          <a:solidFill>
+                            <a:schemeClr val="tx1"/>
+                          </a:solidFill>
+                        </a:ln>
+                      </wps:spPr>
+                      <wps:style>
+                        <a:lnRef idx="2">
+                          <a:schemeClr val="accent1">
+                            <a:shade val="50000"/>
+                          </a:schemeClr>
+                        </a:lnRef>
+                        <a:fillRef idx="1">
+                          <a:schemeClr val="accent1"/>
+                        </a:fillRef>
+                        <a:effectRef idx="0">
+                          <a:schemeClr val="accent1"/>
+                        </a:effectRef>
+                        <a:fontRef idx="minor">
+                          <a:schemeClr val="lt1"/>
+                        </a:fontRef>
+                      </wps:style>
+                      <wps:bodyPr rot="0" spcFirstLastPara="0" vertOverflow="overflow" horzOverflow="overflow" vert="horz" wrap="square" lIns="91440" tIns="45720" rIns="91440" bIns="45720" numCol="1" spcCol="0" rtlCol="0" fromWordArt="0" anchor="ctr" anchorCtr="0" forceAA="0" compatLnSpc="1">
+                        <a:prstTxWarp prst="textNoShape">
+                          <a:avLst/>
+                        </a:prstTxWarp>
+                        <a:noAutofit/>
+                      </wps:bodyPr>
+                    </wps:wsp>
+                  </a:graphicData>
+                </a:graphic>
+                <wp14:sizeRelH relativeFrom="margin">
+                  <wp14:pctWidth>0</wp14:pctWidth>
+                </wp14:sizeRelH>
+                <wp14:sizeRelV relativeFrom="margin">
+                  <wp14:pctHeight>0</wp14:pctHeight>
+                </wp14:sizeRelV>
+              </wp:anchor>
+            </w:drawing>
+          </mc:Choice>
+          <mc:Fallback>
+            <w:pict>
+              <v:rect w14:anchorId="7FC1F9A1" id="Rectangle 85" o:spid="_x0000_s1026" style="position:absolute;margin-left:401.05pt;margin-top:14.5pt;width:452.25pt;height:300.75pt;z-index:251691008;visibility:visible;mso-wrap-style:square;mso-width-percent:0;mso-height-percent:0;mso-wrap-distance-left:9pt;mso-wrap-distance-top:0;mso-wrap-distance-right:9pt;mso-wrap-distance-bottom:0;mso-position-horizontal:right;mso-position-horizontal-relative:margin;mso-position-vertical:absolute;mso-position-vertical-relative:text;mso-width-percent:0;mso-height-percent:0;mso-width-relative:margin;mso-height-relative:margin;v-text-anchor:middle" o:gfxdata="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" filled="f" strokecolor="black [3213]" strokeweight="1pt">
+                <w10:wrap anchorx="margin"/>
+              </v:rect>
+            </w:pict>
+          </mc:Fallback>
+        </mc:AlternateContent>
+      </w:r>
+    </w:p>
+    <w:p>
+      <w:r>
+        <w:rPr>
+          <w:noProof/>
+        </w:rPr>
+        <mc:AlternateContent>
+          <mc:Choice Requires="wpg">
+            <w:drawing>
+              <wp:anchor distT="0" distB="0" distL="114300" distR="114300" simplePos="0" relativeHeight="251710464" behindDoc="0" locked="0" layoutInCell="1" allowOverlap="1">
+                <wp:simplePos x="0" y="0"/>
+                <wp:positionH relativeFrom="column">
+                  <wp:posOffset>109855</wp:posOffset>
+                </wp:positionH>
+                <wp:positionV relativeFrom="paragraph">
+                  <wp:posOffset>12700</wp:posOffset>
+                </wp:positionV>
+                <wp:extent cx="5495925" cy="3629025"/>
+                <wp:effectExtent l="0" t="0" r="28575" b="9525"/>
+                <wp:wrapNone/>
+                <wp:docPr id="98" name="Groupe 98"/>
+                <wp:cNvGraphicFramePr/>
+                <a:graphic xmlns:a="http://schemas.openxmlformats.org/drawingml/2006/main">
+                  <a:graphicData uri="http://schemas.microsoft.com/office/word/2010/wordprocessingGroup">
+                    <wpg:wgp>
+                      <wpg:cNvGrpSpPr/>
+                      <wpg:grpSpPr>
+                        <a:xfrm>
+                          <a:off x="0" y="0"/>
+                          <a:ext cx="5495925" cy="3629025"/>
+                          <a:chOff x="0" y="0"/>
+                          <a:chExt cx="5495925" cy="3629025"/>
+                        </a:xfrm>
+                      </wpg:grpSpPr>
+                      <wpg:grpSp>
+                        <wpg:cNvPr id="72" name="Groupe 72"/>
+                        <wpg:cNvGrpSpPr/>
+                        <wpg:grpSpPr>
+                          <a:xfrm>
+                            <a:off x="0" y="0"/>
+                            <a:ext cx="5495925" cy="2886075"/>
+                            <a:chOff x="0" y="0"/>
+                            <a:chExt cx="5495925" cy="2886075"/>
+                          </a:xfrm>
+                        </wpg:grpSpPr>
+                        <wps:wsp>
+                          <wps:cNvPr id="73" name="Zone de texte 73"/>
+                          <wps:cNvSpPr txBox="1"/>
+                          <wps:spPr>
+                            <a:xfrm>
+                              <a:off x="247650" y="0"/>
+                              <a:ext cx="1304925" cy="323850"/>
+                            </a:xfrm>
+                            <a:prstGeom prst="rect">
+                              <a:avLst/>
+                            </a:prstGeom>
+                            <a:solidFill>
+                              <a:schemeClr val="lt1"/>
+                            </a:solidFill>
+                            <a:ln w="6350">
+                              <a:solidFill>
+                                <a:prstClr val="black"/>
+                              </a:solidFill>
+                            </a:ln>
+                          </wps:spPr>
+                          <wps:txbx>
+                            <w:txbxContent>
+                              <w:p>
+                                <w:pPr>
+                                  <w:jc w:val="center"/>
+                                </w:pPr>
+                                <w:r>
+                                  <w:t>CLIENT</w:t>
+                                </w:r>
+                              </w:p>
+                            </w:txbxContent>
+                          </wps:txbx>
+                          <wps:bodyPr rot="0" spcFirstLastPara="0" vertOverflow="overflow" horzOverflow="overflow" vert="horz" wrap="square" lIns="91440" tIns="45720" rIns="91440" bIns="45720" numCol="1" spcCol="0" rtlCol="0" fromWordArt="0" anchor="t" anchorCtr="0" forceAA="0" compatLnSpc="1">
+                            <a:prstTxWarp prst="textNoShape">
+                              <a:avLst/>
+                            </a:prstTxWarp>
+                            <a:noAutofit/>
+                          </wps:bodyPr>
+                        </wps:wsp>
+                        <wps:wsp>
+                          <wps:cNvPr id="74" name="Zone de texte 74"/>
+                          <wps:cNvSpPr txBox="1"/>
+                          <wps:spPr>
+                            <a:xfrm>
+                              <a:off x="3143250" y="0"/>
+                              <a:ext cx="1304925" cy="323850"/>
+                            </a:xfrm>
+                            <a:prstGeom prst="rect">
+                              <a:avLst/>
+                            </a:prstGeom>
+                            <a:solidFill>
+                              <a:schemeClr val="lt1"/>
+                            </a:solidFill>
+                            <a:ln w="6350">
+                              <a:solidFill>
+                                <a:prstClr val="black"/>
+                              </a:solidFill>
+                            </a:ln>
+                          </wps:spPr>
+                          <wps:txbx>
+                            <w:txbxContent>
+                              <w:p>
+                                <w:pPr>
+                                  <w:jc w:val="center"/>
+                                </w:pPr>
+                                <w:r>
+                                  <w:t>SERVEUR</w:t>
+                                </w:r>
+                              </w:p>
+                            </w:txbxContent>
+                          </wps:txbx>
+                          <wps:bodyPr rot="0" spcFirstLastPara="0" vertOverflow="overflow" horzOverflow="overflow" vert="horz" wrap="square" lIns="91440" tIns="45720" rIns="91440" bIns="45720" numCol="1" spcCol="0" rtlCol="0" fromWordArt="0" anchor="t" anchorCtr="0" forceAA="0" compatLnSpc="1">
+                            <a:prstTxWarp prst="textNoShape">
+                              <a:avLst/>
+                            </a:prstTxWarp>
+                            <a:noAutofit/>
+                          </wps:bodyPr>
+                        </wps:wsp>
+                        <wps:wsp>
+                          <wps:cNvPr id="75" name="Rectangle : en biseau 75"/>
+                          <wps:cNvSpPr/>
+                          <wps:spPr>
+                            <a:xfrm>
+                              <a:off x="0" y="1514475"/>
+                              <a:ext cx="809625" cy="1028700"/>
+                            </a:xfrm>
+                            <a:prstGeom prst="bevel">
+                              <a:avLst/>
+                            </a:prstGeom>
+                            <a:solidFill>
+                              <a:schemeClr val="bg1"/>
+                            </a:solidFill>
+                          </wps:spPr>
+                          <wps:style>
+                            <a:lnRef idx="2">
+                              <a:schemeClr val="accent1">
+                                <a:shade val="50000"/>
+                              </a:schemeClr>
+                            </a:lnRef>
+                            <a:fillRef idx="1">
+                              <a:schemeClr val="accent1"/>
+                            </a:fillRef>
+                            <a:effectRef idx="0">
+                              <a:schemeClr val="accent1"/>
+                            </a:effectRef>
+                            <a:fontRef idx="minor">
+                              <a:schemeClr val="lt1"/>
+                            </a:fontRef>
+                          </wps:style>
+                          <wps:bodyPr rot="0" spcFirstLastPara="0" vertOverflow="overflow" horzOverflow="overflow" vert="horz" wrap="square" lIns="91440" tIns="45720" rIns="91440" bIns="45720" numCol="1" spcCol="0" rtlCol="0" fromWordArt="0" anchor="ctr" anchorCtr="0" forceAA="0" compatLnSpc="1">
+                            <a:prstTxWarp prst="textNoShape">
+                              <a:avLst/>
+                            </a:prstTxWarp>
+                            <a:noAutofit/>
+                          </wps:bodyPr>
+                        </wps:wsp>
+                        <wps:wsp>
+                          <wps:cNvPr id="76" name="Rectangle : en biseau 76"/>
+                          <wps:cNvSpPr/>
+                          <wps:spPr>
+                            <a:xfrm>
+                              <a:off x="504825" y="1047750"/>
+                              <a:ext cx="809625" cy="1028700"/>
+                            </a:xfrm>
+                            <a:prstGeom prst="bevel">
+                              <a:avLst/>
+                            </a:prstGeom>
+                            <a:solidFill>
+                              <a:schemeClr val="bg1"/>
+                            </a:solidFill>
+                          </wps:spPr>
+                          <wps:style>
+                            <a:lnRef idx="2">
+                              <a:schemeClr val="accent1">
+                                <a:shade val="50000"/>
+                              </a:schemeClr>
+                            </a:lnRef>
+                            <a:fillRef idx="1">
+                              <a:schemeClr val="accent1"/>
+                            </a:fillRef>
+                            <a:effectRef idx="0">
+                              <a:schemeClr val="accent1"/>
+                            </a:effectRef>
+                            <a:fontRef idx="minor">
+                              <a:schemeClr val="lt1"/>
+                            </a:fontRef>
+                          </wps:style>
+                          <wps:bodyPr rot="0" spcFirstLastPara="0" vertOverflow="overflow" horzOverflow="overflow" vert="horz" wrap="square" lIns="91440" tIns="45720" rIns="91440" bIns="45720" numCol="1" spcCol="0" rtlCol="0" fromWordArt="0" anchor="ctr" anchorCtr="0" forceAA="0" compatLnSpc="1">
+                            <a:prstTxWarp prst="textNoShape">
+                              <a:avLst/>
+                            </a:prstTxWarp>
+                            <a:noAutofit/>
+                          </wps:bodyPr>
+                        </wps:wsp>
+                        <wps:wsp>
+                          <wps:cNvPr id="77" name="Rectangle : en biseau 77"/>
+                          <wps:cNvSpPr/>
+                          <wps:spPr>
+                            <a:xfrm>
+                              <a:off x="771525" y="1857375"/>
+                              <a:ext cx="809625" cy="1028700"/>
+                            </a:xfrm>
+                            <a:prstGeom prst="bevel">
+                              <a:avLst/>
+                            </a:prstGeom>
+                            <a:solidFill>
+                              <a:schemeClr val="bg1"/>
+                            </a:solidFill>
+                          </wps:spPr>
+                          <wps:style>
+                            <a:lnRef idx="2">
+                              <a:schemeClr val="accent1">
+                                <a:shade val="50000"/>
+                              </a:schemeClr>
+                            </a:lnRef>
+                            <a:fillRef idx="1">
+                              <a:schemeClr val="accent1"/>
+                            </a:fillRef>
+                            <a:effectRef idx="0">
+                              <a:schemeClr val="accent1"/>
+                            </a:effectRef>
+                            <a:fontRef idx="minor">
+                              <a:schemeClr val="lt1"/>
+                            </a:fontRef>
+                          </wps:style>
+                          <wps:bodyPr rot="0" spcFirstLastPara="0" vertOverflow="overflow" horzOverflow="overflow" vert="horz" wrap="square" lIns="91440" tIns="45720" rIns="91440" bIns="45720" numCol="1" spcCol="0" rtlCol="0" fromWordArt="0" anchor="ctr" anchorCtr="0" forceAA="0" compatLnSpc="1">
+                            <a:prstTxWarp prst="textNoShape">
+                              <a:avLst/>
+                            </a:prstTxWarp>
+                            <a:noAutofit/>
+                          </wps:bodyPr>
+                        </wps:wsp>
+                        <wps:wsp>
+                          <wps:cNvPr id="78" name="Zone de texte 78"/>
+                          <wps:cNvSpPr txBox="1"/>
+                          <wps:spPr>
+                            <a:xfrm>
+                              <a:off x="133350" y="2095500"/>
+                              <a:ext cx="552450" cy="295275"/>
+                            </a:xfrm>
+                            <a:prstGeom prst="rect">
+                              <a:avLst/>
+                            </a:prstGeom>
+                            <a:solidFill>
+                              <a:schemeClr val="lt1"/>
+                            </a:solidFill>
+                            <a:ln w="6350">
+                              <a:noFill/>
+                            </a:ln>
+                          </wps:spPr>
+                          <wps:txbx>
+                            <w:txbxContent>
+                              <w:p>
+                                <w:pPr>
+                                  <w:jc w:val="center"/>
+                                </w:pPr>
+                                <w:r>
+                                  <w:t>Vue 1</w:t>
+                                </w:r>
+                              </w:p>
+                            </w:txbxContent>
+                          </wps:txbx>
+                          <wps:bodyPr rot="0" spcFirstLastPara="0" vertOverflow="overflow" horzOverflow="overflow" vert="horz" wrap="square" lIns="91440" tIns="45720" rIns="91440" bIns="45720" numCol="1" spcCol="0" rtlCol="0" fromWordArt="0" anchor="t" anchorCtr="0" forceAA="0" compatLnSpc="1">
+                            <a:prstTxWarp prst="textNoShape">
+                              <a:avLst/>
+                            </a:prstTxWarp>
+                            <a:noAutofit/>
+                          </wps:bodyPr>
+                        </wps:wsp>
+                        <wps:wsp>
+                          <wps:cNvPr id="79" name="Zone de texte 79"/>
+                          <wps:cNvSpPr txBox="1"/>
+                          <wps:spPr>
+                            <a:xfrm>
+                              <a:off x="904875" y="2219325"/>
+                              <a:ext cx="552450" cy="295275"/>
+                            </a:xfrm>
+                            <a:prstGeom prst="rect">
+                              <a:avLst/>
+                            </a:prstGeom>
+                            <a:solidFill>
+                              <a:schemeClr val="lt1"/>
+                            </a:solidFill>
+                            <a:ln w="6350">
+                              <a:noFill/>
+                            </a:ln>
+                          </wps:spPr>
+                          <wps:txbx>
+                            <w:txbxContent>
+                              <w:p>
+                                <w:pPr>
+                                  <w:jc w:val="center"/>
+                                </w:pPr>
+                                <w:r>
+                                  <w:t>Vue N</w:t>
+                                </w:r>
+                              </w:p>
+                            </w:txbxContent>
+                          </wps:txbx>
+                          <wps:bodyPr rot="0" spcFirstLastPara="0" vertOverflow="overflow" horzOverflow="overflow" vert="horz" wrap="square" lIns="91440" tIns="45720" rIns="91440" bIns="45720" numCol="1" spcCol="0" rtlCol="0" fromWordArt="0" anchor="t" anchorCtr="0" forceAA="0" compatLnSpc="1">
+                            <a:prstTxWarp prst="textNoShape">
+                              <a:avLst/>
+                            </a:prstTxWarp>
+                            <a:noAutofit/>
+                          </wps:bodyPr>
+                        </wps:wsp>
+                        <wps:wsp>
+                          <wps:cNvPr id="80" name="Zone de texte 80"/>
+                          <wps:cNvSpPr txBox="1"/>
+                          <wps:spPr>
+                            <a:xfrm>
+                              <a:off x="657225" y="1390650"/>
+                              <a:ext cx="552450" cy="295275"/>
+                            </a:xfrm>
+                            <a:prstGeom prst="rect">
+                              <a:avLst/>
+                            </a:prstGeom>
+                            <a:solidFill>
+                              <a:schemeClr val="lt1"/>
+                            </a:solidFill>
+                            <a:ln w="6350">
+                              <a:noFill/>
+                            </a:ln>
+                          </wps:spPr>
+                          <wps:txbx>
+                            <w:txbxContent>
+                              <w:p>
+                                <w:pPr>
+                                  <w:jc w:val="center"/>
+                                </w:pPr>
+                                <w:r>
+                                  <w:t>Vue 2</w:t>
+                                </w:r>
+                              </w:p>
+                            </w:txbxContent>
+                          </wps:txbx>
+                          <wps:bodyPr rot="0" spcFirstLastPara="0" vertOverflow="overflow" horzOverflow="overflow" vert="horz" wrap="square" lIns="91440" tIns="45720" rIns="91440" bIns="45720" numCol="1" spcCol="0" rtlCol="0" fromWordArt="0" anchor="t" anchorCtr="0" forceAA="0" compatLnSpc="1">
+                            <a:prstTxWarp prst="textNoShape">
+                              <a:avLst/>
+                            </a:prstTxWarp>
+                            <a:noAutofit/>
+                          </wps:bodyPr>
+                        </wps:wsp>
+                        <wps:wsp>
+                          <wps:cNvPr id="81" name="Cylindre 81"/>
+                          <wps:cNvSpPr/>
+                          <wps:spPr>
+                            <a:xfrm>
+                              <a:off x="4086225" y="933450"/>
+                              <a:ext cx="1409700" cy="1790700"/>
+                            </a:xfrm>
+                            <a:prstGeom prst="can">
+                              <a:avLst/>
+                            </a:prstGeom>
+                            <a:solidFill>
+                              <a:schemeClr val="bg1"/>
+                            </a:solidFill>
+                          </wps:spPr>
+                          <wps:style>
+                            <a:lnRef idx="2">
+                              <a:schemeClr val="accent1">
+                                <a:shade val="50000"/>
+                              </a:schemeClr>
+                            </a:lnRef>
+                            <a:fillRef idx="1">
+                              <a:schemeClr val="accent1"/>
+                            </a:fillRef>
+                            <a:effectRef idx="0">
+                              <a:schemeClr val="accent1"/>
+                            </a:effectRef>
+                            <a:fontRef idx="minor">
+                              <a:schemeClr val="lt1"/>
+                            </a:fontRef>
+                          </wps:style>
+                          <wps:bodyPr rot="0" spcFirstLastPara="0" vertOverflow="overflow" horzOverflow="overflow" vert="horz" wrap="square" lIns="91440" tIns="45720" rIns="91440" bIns="45720" numCol="1" spcCol="0" rtlCol="0" fromWordArt="0" anchor="ctr" anchorCtr="0" forceAA="0" compatLnSpc="1">
+                            <a:prstTxWarp prst="textNoShape">
+                              <a:avLst/>
+                            </a:prstTxWarp>
+                            <a:noAutofit/>
+                          </wps:bodyPr>
+                        </wps:wsp>
+                        <wps:wsp>
+                          <wps:cNvPr id="82" name="Triangle isocèle 82"/>
+                          <wps:cNvSpPr/>
+                          <wps:spPr>
+                            <a:xfrm>
+                              <a:off x="2181225" y="685800"/>
+                              <a:ext cx="1114425" cy="1952625"/>
+                            </a:xfrm>
+                            <a:prstGeom prst="triangle">
+                              <a:avLst/>
+                            </a:prstGeom>
+                            <a:solidFill>
+                              <a:schemeClr val="bg1"/>
+                            </a:solidFill>
+                          </wps:spPr>
+                          <wps:style>
+                            <a:lnRef idx="2">
+                              <a:schemeClr val="accent1">
+                                <a:shade val="50000"/>
+                              </a:schemeClr>
+                            </a:lnRef>
+                            <a:fillRef idx="1">
+                              <a:schemeClr val="accent1"/>
+                            </a:fillRef>
+                            <a:effectRef idx="0">
+                              <a:schemeClr val="accent1"/>
+                            </a:effectRef>
+                            <a:fontRef idx="minor">
+                              <a:schemeClr val="lt1"/>
+                            </a:fontRef>
+                          </wps:style>
+                          <wps:bodyPr rot="0" spcFirstLastPara="0" vertOverflow="overflow" horzOverflow="overflow" vert="horz" wrap="square" lIns="91440" tIns="45720" rIns="91440" bIns="45720" numCol="1" spcCol="0" rtlCol="0" fromWordArt="0" anchor="ctr" anchorCtr="0" forceAA="0" compatLnSpc="1">
+                            <a:prstTxWarp prst="textNoShape">
+                              <a:avLst/>
+                            </a:prstTxWarp>
+                            <a:noAutofit/>
+                          </wps:bodyPr>
+                        </wps:wsp>
+                        <wps:wsp>
+                          <wps:cNvPr id="83" name="Zone de texte 83"/>
+                          <wps:cNvSpPr txBox="1"/>
+                          <wps:spPr>
+                            <a:xfrm>
+                              <a:off x="4210050" y="1790700"/>
+                              <a:ext cx="1162050" cy="571500"/>
+                            </a:xfrm>
+                            <a:prstGeom prst="rect">
+                              <a:avLst/>
+                            </a:prstGeom>
+                            <a:solidFill>
+                              <a:schemeClr val="lt1"/>
+                            </a:solidFill>
+                            <a:ln w="6350">
+                              <a:noFill/>
+                            </a:ln>
+                          </wps:spPr>
+                          <wps:txbx>
+                            <w:txbxContent>
+                              <w:p>
+                                <w:pPr>
+                                  <w:jc w:val="center"/>
+                                </w:pPr>
+                                <w:r>
+                                  <w:t>Modèle</w:t>
+                                </w:r>
+                              </w:p>
+                            </w:txbxContent>
+                          </wps:txbx>
+                          <wps:bodyPr rot="0" spcFirstLastPara="0" vertOverflow="overflow" horzOverflow="overflow" vert="horz" wrap="square" lIns="91440" tIns="45720" rIns="91440" bIns="45720" numCol="1" spcCol="0" rtlCol="0" fromWordArt="0" anchor="t" anchorCtr="0" forceAA="0" compatLnSpc="1">
+                            <a:prstTxWarp prst="textNoShape">
+                              <a:avLst/>
+                            </a:prstTxWarp>
+                            <a:noAutofit/>
+                          </wps:bodyPr>
+                        </wps:wsp>
+                        <wps:wsp>
+                          <wps:cNvPr id="84" name="Zone de texte 84"/>
+                          <wps:cNvSpPr txBox="1"/>
+                          <wps:spPr>
+                            <a:xfrm>
+                              <a:off x="2305050" y="1790700"/>
+                              <a:ext cx="876300" cy="247650"/>
+                            </a:xfrm>
+                            <a:prstGeom prst="rect">
+                              <a:avLst/>
+                            </a:prstGeom>
+                            <a:noFill/>
+                            <a:ln w="6350">
+                              <a:noFill/>
+                            </a:ln>
+                          </wps:spPr>
+                          <wps:txbx>
+                            <w:txbxContent>
+                              <w:p>
+                                <w:pPr>
+                                  <w:jc w:val="center"/>
+                                </w:pPr>
+                                <w:r>
+                                  <w:t>Contrôleur</w:t>
+                                </w:r>
+                              </w:p>
+                            </w:txbxContent>
+                          </wps:txbx>
+                          <wps:bodyPr rot="0" spcFirstLastPara="0" vertOverflow="overflow" horzOverflow="overflow" vert="horz" wrap="square" lIns="91440" tIns="45720" rIns="91440" bIns="45720" numCol="1" spcCol="0" rtlCol="0" fromWordArt="0" anchor="t" anchorCtr="0" forceAA="0" compatLnSpc="1">
+                            <a:prstTxWarp prst="textNoShape">
+                              <a:avLst/>
+                            </a:prstTxWarp>
+                            <a:noAutofit/>
+                          </wps:bodyPr>
+                        </wps:wsp>
+                      </wpg:grpSp>
+                      <wps:wsp>
+                        <wps:cNvPr id="86" name="Connecteur droit avec flèche 86"/>
+                        <wps:cNvCnPr/>
+                        <wps:spPr>
+                          <a:xfrm flipV="1">
+                            <a:off x="1400175" y="1162050"/>
+                            <a:ext cx="1076325" cy="200025"/>
+                          </a:xfrm>
+                          <a:prstGeom prst="straightConnector1">
+                            <a:avLst/>
+                          </a:prstGeom>
+                          <a:ln w="38100">
+                            <a:tailEnd type="triangle"/>
+                          </a:ln>
+                        </wps:spPr>
+                        <wps:style>
+                          <a:lnRef idx="1">
+                            <a:schemeClr val="accent1"/>
+                          </a:lnRef>
+                          <a:fillRef idx="0">
+                            <a:schemeClr val="accent1"/>
+                          </a:fillRef>
+                          <a:effectRef idx="0">
+                            <a:schemeClr val="accent1"/>
+                          </a:effectRef>
+                          <a:fontRef idx="minor">
+                            <a:schemeClr val="tx1"/>
+                          </a:fontRef>
+                        </wps:style>
+                        <wps:bodyPr/>
+                      </wps:wsp>
+                      <wps:wsp>
+                        <wps:cNvPr id="87" name="Connecteur droit avec flèche 87"/>
+                        <wps:cNvCnPr/>
+                        <wps:spPr>
+                          <a:xfrm flipH="1">
+                            <a:off x="1562100" y="1638300"/>
+                            <a:ext cx="809625" cy="171450"/>
+                          </a:xfrm>
+                          <a:prstGeom prst="straightConnector1">
+                            <a:avLst/>
+                          </a:prstGeom>
+                          <a:ln w="38100">
+                            <a:tailEnd type="triangle"/>
+                          </a:ln>
+                        </wps:spPr>
+                        <wps:style>
+                          <a:lnRef idx="1">
+                            <a:schemeClr val="accent1"/>
+                          </a:lnRef>
+                          <a:fillRef idx="0">
+                            <a:schemeClr val="accent1"/>
+                          </a:fillRef>
+                          <a:effectRef idx="0">
+                            <a:schemeClr val="accent1"/>
+                          </a:effectRef>
+                          <a:fontRef idx="minor">
+                            <a:schemeClr val="tx1"/>
+                          </a:fontRef>
+                        </wps:style>
+                        <wps:bodyPr/>
+                      </wps:wsp>
+                      <wps:wsp>
+                        <wps:cNvPr id="88" name="Connecteur droit avec flèche 88"/>
+                        <wps:cNvCnPr/>
+                        <wps:spPr>
+                          <a:xfrm>
+                            <a:off x="2971800" y="1076325"/>
+                            <a:ext cx="1028700" cy="428625"/>
+                          </a:xfrm>
+                          <a:prstGeom prst="straightConnector1">
+                            <a:avLst/>
+                          </a:prstGeom>
+                          <a:ln w="38100">
+                            <a:tailEnd type="triangle"/>
+                          </a:ln>
+                        </wps:spPr>
+                        <wps:style>
+                          <a:lnRef idx="1">
+                            <a:schemeClr val="accent1"/>
+                          </a:lnRef>
+                          <a:fillRef idx="0">
+                            <a:schemeClr val="accent1"/>
+                          </a:fillRef>
+                          <a:effectRef idx="0">
+                            <a:schemeClr val="accent1"/>
+                          </a:effectRef>
+                          <a:fontRef idx="minor">
+                            <a:schemeClr val="tx1"/>
+                          </a:fontRef>
+                        </wps:style>
+                        <wps:bodyPr/>
+                      </wps:wsp>
+                      <wps:wsp>
+                        <wps:cNvPr id="89" name="Connecteur droit avec flèche 89"/>
+                        <wps:cNvCnPr/>
+                        <wps:spPr>
+                          <a:xfrm flipH="1" flipV="1">
+                            <a:off x="3152775" y="1771650"/>
+                            <a:ext cx="819150" cy="342900"/>
+                          </a:xfrm>
+                          <a:prstGeom prst="straightConnector1">
+                            <a:avLst/>
+                          </a:prstGeom>
+                          <a:ln w="38100">
+                            <a:tailEnd type="triangle"/>
+                          </a:ln>
+                        </wps:spPr>
+                        <wps:style>
+                          <a:lnRef idx="1">
+                            <a:schemeClr val="accent1"/>
+                          </a:lnRef>
+                          <a:fillRef idx="0">
+                            <a:schemeClr val="accent1"/>
+                          </a:fillRef>
+                          <a:effectRef idx="0">
+                            <a:schemeClr val="accent1"/>
+                          </a:effectRef>
+                          <a:fontRef idx="minor">
+                            <a:schemeClr val="tx1"/>
+                          </a:fontRef>
+                        </wps:style>
+                        <wps:bodyPr/>
+                      </wps:wsp>
+                      <wps:wsp>
+                        <wps:cNvPr id="90" name="Zone de texte 90"/>
+                        <wps:cNvSpPr txBox="1"/>
+                        <wps:spPr>
+                          <a:xfrm>
+                            <a:off x="333375" y="3314700"/>
+                            <a:ext cx="1057275" cy="314325"/>
+                          </a:xfrm>
+                          <a:prstGeom prst="rect">
+                            <a:avLst/>
+                          </a:prstGeom>
+                          <a:solidFill>
+                            <a:schemeClr val="lt1"/>
+                          </a:solidFill>
+                          <a:ln w="6350">
+                            <a:noFill/>
+                          </a:ln>
+                        </wps:spPr>
+                        <wps:txbx>
+                          <w:txbxContent>
+                            <w:p>
+                              <w:r>
+                                <w:t>Observateurs</w:t>
+                              </w:r>
+                            </w:p>
+                          </w:txbxContent>
+                        </wps:txbx>
+                        <wps:bodyPr rot="0" spcFirstLastPara="0" vertOverflow="overflow" horzOverflow="overflow" vert="horz" wrap="square" lIns="91440" tIns="45720" rIns="91440" bIns="45720" numCol="1" spcCol="0" rtlCol="0" fromWordArt="0" anchor="t" anchorCtr="0" forceAA="0" compatLnSpc="1">
+                          <a:prstTxWarp prst="textNoShape">
+                            <a:avLst/>
+                          </a:prstTxWarp>
+                          <a:noAutofit/>
+                        </wps:bodyPr>
+                      </wps:wsp>
+                      <wps:wsp>
+                        <wps:cNvPr id="91" name="Zone de texte 91"/>
+                        <wps:cNvSpPr txBox="1"/>
+                        <wps:spPr>
+                          <a:xfrm>
+                            <a:off x="2000250" y="3295650"/>
+                            <a:ext cx="1905000" cy="314325"/>
+                          </a:xfrm>
+                          <a:prstGeom prst="rect">
+                            <a:avLst/>
+                          </a:prstGeom>
+                          <a:solidFill>
+                            <a:schemeClr val="lt1"/>
+                          </a:solidFill>
+                          <a:ln w="6350">
+                            <a:noFill/>
+                          </a:ln>
+                        </wps:spPr>
+                        <wps:txbx>
+                          <w:txbxContent>
+                            <w:p>
+                              <w:r>
+                                <w:t>Observable/Observateur</w:t>
+                              </w:r>
+                            </w:p>
+                          </w:txbxContent>
+                        </wps:txbx>
+                        <wps:bodyPr rot="0" spcFirstLastPara="0" vertOverflow="overflow" horzOverflow="overflow" vert="horz" wrap="square" lIns="91440" tIns="45720" rIns="91440" bIns="45720" numCol="1" spcCol="0" rtlCol="0" fromWordArt="0" anchor="t" anchorCtr="0" forceAA="0" compatLnSpc="1">
+                          <a:prstTxWarp prst="textNoShape">
+                            <a:avLst/>
+                          </a:prstTxWarp>
+                          <a:noAutofit/>
+                        </wps:bodyPr>
+                      </wps:wsp>
+                      <wps:wsp>
+                        <wps:cNvPr id="92" name="Zone de texte 92"/>
+                        <wps:cNvSpPr txBox="1"/>
+                        <wps:spPr>
+                          <a:xfrm>
+                            <a:off x="4400550" y="3295650"/>
+                            <a:ext cx="1057275" cy="314325"/>
+                          </a:xfrm>
+                          <a:prstGeom prst="rect">
+                            <a:avLst/>
+                          </a:prstGeom>
+                          <a:solidFill>
+                            <a:schemeClr val="lt1"/>
+                          </a:solidFill>
+                          <a:ln w="6350">
+                            <a:noFill/>
+                          </a:ln>
+                        </wps:spPr>
+                        <wps:txbx>
+                          <w:txbxContent>
+                            <w:p>
+                              <w:r>
+                                <w:t>Observable</w:t>
+                              </w:r>
+                            </w:p>
+                          </w:txbxContent>
+                        </wps:txbx>
+                        <wps:bodyPr rot="0" spcFirstLastPara="0" vertOverflow="overflow" horzOverflow="overflow" vert="horz" wrap="square" lIns="91440" tIns="45720" rIns="91440" bIns="45720" numCol="1" spcCol="0" rtlCol="0" fromWordArt="0" anchor="t" anchorCtr="0" forceAA="0" compatLnSpc="1">
+                          <a:prstTxWarp prst="textNoShape">
+                            <a:avLst/>
+                          </a:prstTxWarp>
+                          <a:noAutofit/>
+                        </wps:bodyPr>
+                      </wps:wsp>
+                      <wps:wsp>
+                        <wps:cNvPr id="93" name="Connecteur droit avec flèche 93"/>
+                        <wps:cNvCnPr/>
+                        <wps:spPr>
+                          <a:xfrm flipH="1" flipV="1">
+                            <a:off x="352425" y="2533650"/>
+                            <a:ext cx="447675" cy="838200"/>
+                          </a:xfrm>
+                          <a:prstGeom prst="straightConnector1">
+                            <a:avLst/>
+                          </a:prstGeom>
+                          <a:ln w="28575">
+                            <a:solidFill>
+                              <a:srgbClr val="92D050"/>
+                            </a:solidFill>
+                            <a:tailEnd type="triangle"/>
+                          </a:ln>
+                        </wps:spPr>
+                        <wps:style>
+                          <a:lnRef idx="1">
+                            <a:schemeClr val="accent1"/>
+                          </a:lnRef>
+                          <a:fillRef idx="0">
+                            <a:schemeClr val="accent1"/>
+                          </a:fillRef>
+                          <a:effectRef idx="0">
+                            <a:schemeClr val="accent1"/>
+                          </a:effectRef>
+                          <a:fontRef idx="minor">
+                            <a:schemeClr val="tx1"/>
+                          </a:fontRef>
+                        </wps:style>
+                        <wps:bodyPr/>
+                      </wps:wsp>
+                      <wps:wsp>
+                        <wps:cNvPr id="94" name="Connecteur droit avec flèche 94"/>
+                        <wps:cNvCnPr/>
+                        <wps:spPr>
+                          <a:xfrm flipH="1" flipV="1">
+                            <a:off x="704850" y="1771650"/>
+                            <a:ext cx="95250" cy="1571625"/>
+                          </a:xfrm>
+                          <a:prstGeom prst="straightConnector1">
+                            <a:avLst/>
+                          </a:prstGeom>
+                          <a:ln w="28575">
+                            <a:solidFill>
+                              <a:srgbClr val="92D050"/>
+                            </a:solidFill>
+                            <a:tailEnd type="triangle"/>
+                          </a:ln>
+                        </wps:spPr>
+                        <wps:style>
+                          <a:lnRef idx="1">
+                            <a:schemeClr val="accent1"/>
+                          </a:lnRef>
+                          <a:fillRef idx="0">
+                            <a:schemeClr val="accent1"/>
+                          </a:fillRef>
+                          <a:effectRef idx="0">
+                            <a:schemeClr val="accent1"/>
+                          </a:effectRef>
+                          <a:fontRef idx="minor">
+                            <a:schemeClr val="tx1"/>
+                          </a:fontRef>
+                        </wps:style>
+                        <wps:bodyPr/>
+                      </wps:wsp>
+                      <wps:wsp>
+                        <wps:cNvPr id="95" name="Connecteur droit avec flèche 95"/>
+                        <wps:cNvCnPr/>
+                        <wps:spPr>
+                          <a:xfrm flipV="1">
+                            <a:off x="800100" y="2705100"/>
+                            <a:ext cx="361950" cy="638175"/>
+                          </a:xfrm>
+                          <a:prstGeom prst="straightConnector1">
+                            <a:avLst/>
+                          </a:prstGeom>
+                          <a:ln w="28575">
+                            <a:solidFill>
+                              <a:srgbClr val="92D050"/>
+                            </a:solidFill>
+                            <a:tailEnd type="triangle"/>
+                          </a:ln>
+                        </wps:spPr>
+                        <wps:style>
+                          <a:lnRef idx="1">
+                            <a:schemeClr val="accent1"/>
+                          </a:lnRef>
+                          <a:fillRef idx="0">
+                            <a:schemeClr val="accent1"/>
+                          </a:fillRef>
+                          <a:effectRef idx="0">
+                            <a:schemeClr val="accent1"/>
+                          </a:effectRef>
+                          <a:fontRef idx="minor">
+                            <a:schemeClr val="tx1"/>
+                          </a:fontRef>
+                        </wps:style>
+                        <wps:bodyPr/>
+                      </wps:wsp>
+                      <wps:wsp>
+                        <wps:cNvPr id="96" name="Connecteur droit avec flèche 96"/>
+                        <wps:cNvCnPr/>
+                        <wps:spPr>
+                          <a:xfrm flipH="1" flipV="1">
+                            <a:off x="2752725" y="2647950"/>
+                            <a:ext cx="45719" cy="657225"/>
+                          </a:xfrm>
+                          <a:prstGeom prst="straightConnector1">
+                            <a:avLst/>
+                          </a:prstGeom>
+                          <a:ln w="28575">
+                            <a:solidFill>
+                              <a:srgbClr val="92D050"/>
+                            </a:solidFill>
+                            <a:tailEnd type="triangle"/>
+                          </a:ln>
+                        </wps:spPr>
+                        <wps:style>
+                          <a:lnRef idx="1">
+                            <a:schemeClr val="accent1"/>
+                          </a:lnRef>
+                          <a:fillRef idx="0">
+                            <a:schemeClr val="accent1"/>
+                          </a:fillRef>
+                          <a:effectRef idx="0">
+                            <a:schemeClr val="accent1"/>
+                          </a:effectRef>
+                          <a:fontRef idx="minor">
+                            <a:schemeClr val="tx1"/>
+                          </a:fontRef>
+                        </wps:style>
+                        <wps:bodyPr/>
+                      </wps:wsp>
+                      <wps:wsp>
+                        <wps:cNvPr id="97" name="Connecteur droit avec flèche 97"/>
+                        <wps:cNvCnPr/>
+                        <wps:spPr>
+                          <a:xfrm flipV="1">
+                            <a:off x="4791075" y="2743200"/>
+                            <a:ext cx="45719" cy="600075"/>
+                          </a:xfrm>
+                          <a:prstGeom prst="straightConnector1">
+                            <a:avLst/>
+                          </a:prstGeom>
+                          <a:ln w="28575">
+                            <a:solidFill>
+                              <a:srgbClr val="92D050"/>
+                            </a:solidFill>
+                            <a:tailEnd type="triangle"/>
+                          </a:ln>
+                        </wps:spPr>
+                        <wps:style>
+                          <a:lnRef idx="1">
+                            <a:schemeClr val="accent1"/>
+                          </a:lnRef>
+                          <a:fillRef idx="0">
+                            <a:schemeClr val="accent1"/>
+                          </a:fillRef>
+                          <a:effectRef idx="0">
+                            <a:schemeClr val="accent1"/>
+                          </a:effectRef>
+                          <a:fontRef idx="minor">
+                            <a:schemeClr val="tx1"/>
+                          </a:fontRef>
+                        </wps:style>
+                        <wps:bodyPr/>
+                      </wps:wsp>
+                    </wpg:wgp>
+                  </a:graphicData>
+                </a:graphic>
+              </wp:anchor>
+            </w:drawing>
+          </mc:Choice>
+          <mc:Fallback>
+            <w:pict>
+              <v:group id="Groupe 98" o:spid="_x0000_s1072" style="position:absolute;left:0;text-align:left;margin-left:8.65pt;margin-top:1pt;width:432.75pt;height:285.75pt;z-index:251710464" coordsize="54959,36290" o:gfxdata="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">
+                <v:group id="Groupe 72" o:spid="_x0000_s1073" style="position:absolute;width:54959;height:28860" coordsize="54959,28860" o:gfxdata="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">
+                  <v:shape id="Zone de texte 73" o:spid="_x0000_s1074" type="#_x0000_t202" style="position:absolute;left:2476;width:13049;height:3238;visibility:visible;mso-wrap-style:square;v-text-anchor:top" o:gfxdata="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" fillcolor="white [3201]" strokeweight=".5pt">
+                    <v:textbox>
+                      <w:txbxContent>
+                        <w:p>
+                          <w:pPr>
+                            <w:jc w:val="center"/>
+                          </w:pPr>
+                          <w:r>
+                            <w:t>CLIENT</w:t>
+                          </w:r>
+                        </w:p>
+                      </w:txbxContent>
+                    </v:textbox>
+                  </v:shape>
+                  <v:shape id="Zone de texte 74" o:spid="_x0000_s1075" type="#_x0000_t202" style="position:absolute;left:31432;width:13049;height:3238;visibility:visible;mso-wrap-style:square;v-text-anchor:top" o:gfxdata="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" fillcolor="white [3201]" strokeweight=".5pt">
+                    <v:textbox>
+                      <w:txbxContent>
+                        <w:p>
+                          <w:pPr>
+                            <w:jc w:val="center"/>
+                          </w:pPr>
+                          <w:r>
+                            <w:t>SERVEUR</w:t>
+                          </w:r>
+                        </w:p>
+                      </w:txbxContent>
+                    </v:textbox>
+                  </v:shape>
+                  <v:shape id="Rectangle : en biseau 75" o:spid="_x0000_s1076" type="#_x0000_t84" style="position:absolute;top:15144;width:8096;height:10287;visibility:visible;mso-wrap-style:square;v-text-anchor:middle" o:gfxdata="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" fillcolor="white [3212]" strokecolor="#1f3763 [1604]" strokeweight="1pt"/>
+                  <v:shape id="Rectangle : en biseau 76" o:spid="_x0000_s1077" type="#_x0000_t84" style="position:absolute;left:5048;top:10477;width:8096;height:10287;visibility:visible;mso-wrap-style:square;v-text-anchor:middle" o:gfxdata="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" fillcolor="white [3212]" strokecolor="#1f3763 [1604]" strokeweight="1pt"/>
+                  <v:shape id="Rectangle : en biseau 77" o:spid="_x0000_s1078" type="#_x0000_t84" style="position:absolute;left:7715;top:18573;width:8096;height:10287;visibility:visible;mso-wrap-style:square;v-text-anchor:middle" o:gfxdata="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" fillcolor="white [3212]" strokecolor="#1f3763 [1604]" strokeweight="1pt"/>
+                  <v:shape id="Zone de texte 78" o:spid="_x0000_s1079" type="#_x0000_t202" style="position:absolute;left:1333;top:20955;width:5525;height:2952;visibility:visible;mso-wrap-style:square;v-text-anchor:top" o:gfxdata="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" fillcolor="white [3201]" stroked="f" strokeweight=".5pt">
+                    <v:textbox>
+                      <w:txbxContent>
+                        <w:p>
+                          <w:pPr>
+                            <w:jc w:val="center"/>
+                          </w:pPr>
+                          <w:r>
+                            <w:t>Vue 1</w:t>
+                          </w:r>
+                        </w:p>
+                      </w:txbxContent>
+                    </v:textbox>
+                  </v:shape>
+                  <v:shape id="Zone de texte 79" o:spid="_x0000_s1080" type="#_x0000_t202" style="position:absolute;left:9048;top:22193;width:5525;height:2953;visibility:visible;mso-wrap-style:square;v-text-anchor:top" o:gfxdata="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" fillcolor="white [3201]" stroked="f" strokeweight=".5pt">
+                    <v:textbox>
+                      <w:txbxContent>
+                        <w:p>
+                          <w:pPr>
+                            <w:jc w:val="center"/>
+                          </w:pPr>
+                          <w:r>
+                            <w:t>Vue N</w:t>
+                          </w:r>
+                        </w:p>
+                      </w:txbxContent>
+                    </v:textbox>
+                  </v:shape>
+                  <v:shape id="Zone de texte 80" o:spid="_x0000_s1081" type="#_x0000_t202" style="position:absolute;left:6572;top:13906;width:5524;height:2953;visibility:visible;mso-wrap-style:square;v-text-anchor:top" o:gfxdata="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" fillcolor="white [3201]" stroked="f" strokeweight=".5pt">
+                    <v:textbox>
+                      <w:txbxContent>
+                        <w:p>
+                          <w:pPr>
+                            <w:jc w:val="center"/>
+                          </w:pPr>
+                          <w:r>
+                            <w:t>Vue 2</w:t>
+                          </w:r>
+                        </w:p>
+                      </w:txbxContent>
+                    </v:textbox>
+                  </v:shape>
+                  <v:shape id="Cylindre 81" o:spid="_x0000_s1082" type="#_x0000_t22" style="position:absolute;left:40862;top:9334;width:14097;height:17907;visibility:visible;mso-wrap-style:square;v-text-anchor:middle" o:gfxdata="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" adj="4251" fillcolor="white [3212]" strokecolor="#1f3763 [1604]" strokeweight="1pt">
+                    <v:stroke joinstyle="miter"/>
+                  </v:shape>
+                  <v:shape id="Triangle isocèle 82" o:spid="_x0000_s1083" type="#_x0000_t5" style="position:absolute;left:21812;top:6858;width:11144;height:19526;visibility:visible;mso-wrap-style:square;v-text-anchor:middle" o:gfxdata="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" fillcolor="white [3212]" strokecolor="#1f3763 [1604]" strokeweight="1pt"/>
+                  <v:shape id="Zone de texte 83" o:spid="_x0000_s1084" type="#_x0000_t202" style="position:absolute;left:42100;top:17907;width:11621;height:5715;visibility:visible;mso-wrap-style:square;v-text-anchor:top" o:gfxdata="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" fillcolor="white [3201]" stroked="f" strokeweight=".5pt">
+                    <v:textbox>
+                      <w:txbxContent>
+                        <w:p>
+                          <w:pPr>
+                            <w:jc w:val="center"/>
+                          </w:pPr>
+                          <w:r>
+                            <w:t>Modèle</w:t>
+                          </w:r>
+                        </w:p>
+                      </w:txbxContent>
+                    </v:textbox>
+                  </v:shape>
+                  <v:shape id="Zone de texte 84" o:spid="_x0000_s1085" type="#_x0000_t202" style="position:absolute;left:23050;top:17907;width:8763;height:2476;visibility:visible;mso-wrap-style:square;v-text-anchor:top" o:gfxdata="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" filled="f" stroked="f" strokeweight=".5pt">
+                    <v:textbox>
+                      <w:txbxContent>
+                        <w:p>
+                          <w:pPr>
+                            <w:jc w:val="center"/>
+                          </w:pPr>
+                          <w:r>
+                            <w:t>Contrôleur</w:t>
+                          </w:r>
+                        </w:p>
+                      </w:txbxContent>
+                    </v:textbox>
+                  </v:shape>
+                </v:group>
+                <v:shapetype id="_x0000_t32" coordsize="21600,21600" o:spt="32" o:oned="t" path="m,l21600,21600e" filled="f">
+                  <v:path arrowok="t" fillok="f" o:connecttype="none"/>
+                  <o:lock v:ext="edit" shapetype="t"/>
+                </v:shapetype>
+                <v:shape id="Connecteur droit avec flèche 86" o:spid="_x0000_s1086" type="#_x0000_t32" style="position:absolute;left:14001;top:11620;width:10764;height:2000;flip:y;visibility:visible;mso-wrap-style:square" o:connectortype="straight" o:gfxdata="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" strokecolor="#4472c4 [3204]" strokeweight="3pt">
+                  <v:stroke endarrow="block" joinstyle="miter"/>
+                </v:shape>
+                <v:shape id="Connecteur droit avec flèche 87" o:spid="_x0000_s1087" type="#_x0000_t32" style="position:absolute;left:15621;top:16383;width:8096;height:1714;flip:x;visibility:visible;mso-wrap-style:square" o:connectortype="straight" o:gfxdata="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" strokecolor="#4472c4 [3204]" strokeweight="3pt">
+                  <v:stroke endarrow="block" joinstyle="miter"/>
+                </v:shape>
+                <v:shape id="Connecteur droit avec flèche 88" o:spid="_x0000_s1088" type="#_x0000_t32" style="position:absolute;left:29718;top:10763;width:10287;height:4286;visibility:visible;mso-wrap-style:square" o:connectortype="straight" o:gfxdata="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" strokecolor="#4472c4 [3204]" strokeweight="3pt">
+                  <v:stroke endarrow="block" joinstyle="miter"/>
+                </v:shape>
+                <v:shape id="Connecteur droit avec flèche 89" o:spid="_x0000_s1089" type="#_x0000_t32" style="position:absolute;left:31527;top:17716;width:8192;height:3429;flip:x y;visibility:visible;mso-wrap-style:square" o:connectortype="straight" o:gfxdata="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" strokecolor="#4472c4 [3204]" strokeweight="3pt">
+                  <v:stroke endarrow="block" joinstyle="miter"/>
+                </v:shape>
+                <v:shape id="Zone de texte 90" o:spid="_x0000_s1090" type="#_x0000_t202" style="position:absolute;left:3333;top:33147;width:10573;height:3143;visibility:visible;mso-wrap-style:square;v-text-anchor:top" o:gfxdata="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" fillcolor="white [3201]" stroked="f" strokeweight=".5pt">
+                  <v:textbox>
+                    <w:txbxContent>
+                      <w:p>
+                        <w:r>
+                          <w:t>Observateurs</w:t>
+                        </w:r>
+                      </w:p>
+                    </w:txbxContent>
+                  </v:textbox>
+                </v:shape>
+                <v:shape id="Zone de texte 91" o:spid="_x0000_s1091" type="#_x0000_t202" style="position:absolute;left:20002;top:32956;width:19050;height:3143;visibility:visible;mso-wrap-style:square;v-text-anchor:top" o:gfxdata="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" fillcolor="white [3201]" stroked="f" strokeweight=".5pt">
+                  <v:textbox>
+                    <w:txbxContent>
+                      <w:p>
+                        <w:r>
+                          <w:t>Observable/Observateur</w:t>
+                        </w:r>
+                      </w:p>
+                    </w:txbxContent>
+                  </v:textbox>
+                </v:shape>
+                <v:shape id="Zone de texte 92" o:spid="_x0000_s1092" type="#_x0000_t202" style="position:absolute;left:44005;top:32956;width:10573;height:3143;visibility:visible;mso-wrap-style:square;v-text-anchor:top" o:gfxdata="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" fillcolor="white [3201]" stroked="f" strokeweight=".5pt">
+                  <v:textbox>
+                    <w:txbxContent>
+                      <w:p>
+                        <w:r>
+                          <w:t>Observable</w:t>
+                        </w:r>
+                      </w:p>
+                    </w:txbxContent>
+                  </v:textbox>
+                </v:shape>
+                <v:shape id="Connecteur droit avec flèche 93" o:spid="_x0000_s1093" type="#_x0000_t32" style="position:absolute;left:3524;top:25336;width:4477;height:8382;flip:x y;visibility:visible;mso-wrap-style:square" o:connectortype="straight" o:gfxdata="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" strokecolor="#92d050" strokeweight="2.25pt">
+                  <v:stroke endarrow="block" joinstyle="miter"/>
+                </v:shape>
+                <v:shape id="Connecteur droit avec flèche 94" o:spid="_x0000_s1094" type="#_x0000_t32" style="position:absolute;left:7048;top:17716;width:953;height:15716;flip:x y;visibility:visible;mso-wrap-style:square" o:connectortype="straight" o:gfxdata="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" strokecolor="#92d050" strokeweight="2.25pt">
+                  <v:stroke endarrow="block" joinstyle="miter"/>
+                </v:shape>
+                <v:shape id="Connecteur droit avec flèche 95" o:spid="_x0000_s1095" type="#_x0000_t32" style="position:absolute;left:8001;top:27051;width:3619;height:6381;flip:y;visibility:visible;mso-wrap-style:square" o:connectortype="straight" o:gfxdata="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" strokecolor="#92d050" strokeweight="2.25pt">
+                  <v:stroke endarrow="block" joinstyle="miter"/>
+                </v:shape>
+                <v:shape id="Connecteur droit avec flèche 96" o:spid="_x0000_s1096" type="#_x0000_t32" style="position:absolute;left:27527;top:26479;width:457;height:6572;flip:x y;visibility:visible;mso-wrap-style:square" o:connectortype="straight" o:gfxdata="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" strokecolor="#92d050" strokeweight="2.25pt">
+                  <v:stroke endarrow="block" joinstyle="miter"/>
+                </v:shape>
+                <v:shape id="Connecteur droit avec flèche 97" o:spid="_x0000_s1097" type="#_x0000_t32" style="position:absolute;left:47910;top:27432;width:457;height:6000;flip:y;visibility:visible;mso-wrap-style:square" o:connectortype="straight" o:gfxdata="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" strokecolor="#92d050" strokeweight="2.25pt">
+                  <v:stroke endarrow="block" joinstyle="miter"/>
+                </v:shape>
+              </v:group>
+            </w:pict>
+          </mc:Fallback>
+        </mc:AlternateContent>
       </w:r>
     </w:p>
     <w:p/>
@@ -7714,19 +9324,287 @@
     <w:p/>
     <w:p/>
     <w:p/>
+    <w:p>
+      <w:r>
+        <w:rPr>
+          <w:noProof/>
+        </w:rPr>
+        <mc:AlternateContent>
+          <mc:Choice Requires="wps">
+            <w:drawing>
+              <wp:anchor distT="0" distB="0" distL="114300" distR="114300" simplePos="0" relativeHeight="251712512" behindDoc="0" locked="0" layoutInCell="1" allowOverlap="1" wp14:anchorId="28975B89" wp14:editId="519F4FCA">
+                <wp:simplePos x="0" y="0"/>
+                <wp:positionH relativeFrom="column">
+                  <wp:posOffset>-13970</wp:posOffset>
+                </wp:positionH>
+                <wp:positionV relativeFrom="paragraph">
+                  <wp:posOffset>62230</wp:posOffset>
+                </wp:positionV>
+                <wp:extent cx="5743575" cy="200025"/>
+                <wp:effectExtent l="0" t="0" r="9525" b="9525"/>
+                <wp:wrapNone/>
+                <wp:docPr id="99" name="Zone de texte 99"/>
+                <wp:cNvGraphicFramePr/>
+                <a:graphic xmlns:a="http://schemas.openxmlformats.org/drawingml/2006/main">
+                  <a:graphicData uri="http://schemas.microsoft.com/office/word/2010/wordprocessingShape">
+                    <wps:wsp>
+                      <wps:cNvSpPr txBox="1"/>
+                      <wps:spPr>
+                        <a:xfrm>
+                          <a:off x="0" y="0"/>
+                          <a:ext cx="5743575" cy="200025"/>
+                        </a:xfrm>
+                        <a:prstGeom prst="rect">
+                          <a:avLst/>
+                        </a:prstGeom>
+                        <a:solidFill>
+                          <a:prstClr val="white"/>
+                        </a:solidFill>
+                        <a:ln>
+                          <a:noFill/>
+                        </a:ln>
+                      </wps:spPr>
+                      <wps:txbx>
+                        <w:txbxContent>
+                          <w:p>
+                            <w:pPr>
+                              <w:pStyle w:val="Lgende"/>
+                              <w:jc w:val="center"/>
+                              <w:rPr>
+                                <w:noProof/>
+                              </w:rPr>
+                            </w:pPr>
+                            <w:r>
+                              <w:t xml:space="preserve">Figure </w:t>
+                            </w:r>
+                            <w:fldSimple w:instr=" SEQ Figure \* ARABIC ">
+                              <w:r>
+                                <w:rPr>
+                                  <w:noProof/>
+                                </w:rPr>
+                                <w:t>3</w:t>
+                              </w:r>
+                            </w:fldSimple>
+                            <w:r>
+                              <w:t xml:space="preserve"> - Pattern Observateur dans MVC</w:t>
+                            </w:r>
+                          </w:p>
+                        </w:txbxContent>
+                      </wps:txbx>
+                      <wps:bodyPr rot="0" spcFirstLastPara="0" vertOverflow="overflow" horzOverflow="overflow" vert="horz" wrap="square" lIns="0" tIns="0" rIns="0" bIns="0" numCol="1" spcCol="0" rtlCol="0" fromWordArt="0" anchor="t" anchorCtr="0" forceAA="0" compatLnSpc="1">
+                        <a:prstTxWarp prst="textNoShape">
+                          <a:avLst/>
+                        </a:prstTxWarp>
+                        <a:noAutofit/>
+                      </wps:bodyPr>
+                    </wps:wsp>
+                  </a:graphicData>
+                </a:graphic>
+                <wp14:sizeRelV relativeFrom="margin">
+                  <wp14:pctHeight>0</wp14:pctHeight>
+                </wp14:sizeRelV>
+              </wp:anchor>
+            </w:drawing>
+          </mc:Choice>
+          <mc:Fallback>
+            <w:pict>
+              <v:shape w14:anchorId="28975B89" id="Zone de texte 99" o:spid="_x0000_s1098" type="#_x0000_t202" style="position:absolute;left:0;text-align:left;margin-left:-1.1pt;margin-top:4.9pt;width:452.25pt;height:15.75pt;z-index:251712512;visibility:visible;mso-wrap-style:square;mso-height-percent:0;mso-wrap-distance-left:9pt;mso-wrap-distance-top:0;mso-wrap-distance-right:9pt;mso-wrap-distance-bottom:0;mso-position-horizontal:absolute;mso-position-horizontal-relative:text;mso-position-vertical:absolute;mso-position-vertical-relative:text;mso-height-percent:0;mso-height-relative:margin;v-text-anchor:top" o:gfxdata="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" stroked="f">
+                <v:textbox inset="0,0,0,0">
+                  <w:txbxContent>
+                    <w:p>
+                      <w:pPr>
+                        <w:pStyle w:val="Lgende"/>
+                        <w:jc w:val="center"/>
+                        <w:rPr>
+                          <w:noProof/>
+                        </w:rPr>
+                      </w:pPr>
+                      <w:r>
+                        <w:t xml:space="preserve">Figure </w:t>
+                      </w:r>
+                      <w:fldSimple w:instr=" SEQ Figure \* ARABIC ">
+                        <w:r>
+                          <w:rPr>
+                            <w:noProof/>
+                          </w:rPr>
+                          <w:t>3</w:t>
+                        </w:r>
+                      </w:fldSimple>
+                      <w:r>
+                        <w:t xml:space="preserve"> - Pattern Observateur dans MVC</w:t>
+                      </w:r>
+                    </w:p>
+                  </w:txbxContent>
+                </v:textbox>
+              </v:shape>
+            </w:pict>
+          </mc:Fallback>
+        </mc:AlternateContent>
+      </w:r>
+    </w:p>
+    <w:p>
+      <w:r>
+        <w:t>Que se passe-t-il ici</w:t>
+      </w:r>
+      <w:r>
+        <w:t xml:space="preserve"> ? En fait, nous allons partir du modèle qui lui est observé par le contrôleur donc le contrôleur est un observateur du modèle. Cela veut dire que dès qu’un changement s’effectue dans le modèle, le contrôleur en sera notifié. Ensuite, le contrôleur est lui aussi un observable et il observé par les vues qui sont donc des observateurs du contrôleur. En effet, nous avons proscrit toute communication entre le modèle et les vues. </w:t>
+      </w:r>
+      <w:r>
+        <w:t xml:space="preserve">De ce fait, </w:t>
+      </w:r>
+      <w:r>
+        <w:t>le contrôleur se chargera de notifier les vues lorsque lui-même sera notifié par le modèl</w:t>
+      </w:r>
+      <w:r>
+        <w:t>e.</w:t>
+      </w:r>
+    </w:p>
+    <w:p>
+      <w:r>
+        <w:t xml:space="preserve">Dans la suite de ce rapport, nous allons parler de chaque grande partie </w:t>
+      </w:r>
+      <w:r>
+        <w:t>de notre architecture globale</w:t>
+      </w:r>
+      <w:r>
+        <w:t xml:space="preserve"> à savoir en premier lieu </w:t>
+      </w:r>
+      <w:r>
+        <w:t>des vues puis viendra ensuite la partie contrôleur et enfin nous terminerons avec le modèle.</w:t>
+      </w:r>
+    </w:p>
     <w:p/>
+    <w:p>
+      <w:pPr>
+        <w:pStyle w:val="Titre3"/>
+        <w:numPr>
+          <w:ilvl w:val="2"/>
+          <w:numId w:val="10"/>
+        </w:numPr>
+      </w:pPr>
+      <w:bookmarkStart w:id="12" w:name="_Toc501830611"/>
+      <w:r>
+        <w:lastRenderedPageBreak/>
+        <w:t>Les vues du jeu (côté client)</w:t>
+      </w:r>
+      <w:bookmarkEnd w:id="12"/>
+    </w:p>
     <w:p/>
+    <w:p>
+      <w:pPr>
+        <w:rPr>
+          <w:rStyle w:val="Emphaseintense"/>
+        </w:rPr>
+      </w:pPr>
+      <w:r>
+        <w:rPr>
+          <w:rStyle w:val="Emphaseintense"/>
+        </w:rPr>
+        <w:t>Description générale des vues </w:t>
+      </w:r>
+    </w:p>
+    <w:p>
+      <w:r>
+        <w:t>En ce qui concerne la partie vue, elle contient les éléments visuels de notre jeu et elle communique à distance avec le contrôleur via un protocole réseau pour répondre aux actions déclenchées par les joueurs et les modifications effectuées sur le modèle, dont elle est notifiée par le contrôleur, ainsi nos différentes vues ne traitent aucune donnée directement et ne sert qu’à effectuer de l’affichage et à transmettre les informations au contrôleur.</w:t>
+      </w:r>
+      <w:r>
+        <w:t xml:space="preserve"> L’utilisation du pattern </w:t>
+      </w:r>
+      <w:r>
+        <w:t>C</w:t>
+      </w:r>
+      <w:r>
+        <w:t>omposite est ici implicite.</w:t>
+      </w:r>
+    </w:p>
+    <w:p>
+      <w:pPr>
+        <w:rPr>
+          <w:rStyle w:val="Emphaseintense"/>
+        </w:rPr>
+      </w:pPr>
+      <w:r>
+        <w:rPr>
+          <w:rStyle w:val="Emphaseintense"/>
+        </w:rPr>
+        <w:t>Interface de connexion/inscription</w:t>
+      </w:r>
+    </w:p>
+    <w:p>
+      <w:r>
+        <w:rPr>
+          <w:noProof/>
+        </w:rPr>
+        <w:drawing>
+          <wp:inline distT="0" distB="0" distL="0" distR="0" wp14:anchorId="708C1318" wp14:editId="3BDD9856">
+            <wp:extent cx="6034462" cy="5991225"/>
+            <wp:effectExtent l="0" t="0" r="4445" b="0"/>
+            <wp:docPr id="101" name="Image 101"/>
+            <wp:cNvGraphicFramePr>
+              <a:graphicFrameLocks xmlns:a="http://schemas.openxmlformats.org/drawingml/2006/main" noChangeAspect="1"/>
+            </wp:cNvGraphicFramePr>
+            <a:graphic xmlns:a="http://schemas.openxmlformats.org/drawingml/2006/main">
+              <a:graphicData uri="http://schemas.openxmlformats.org/drawingml/2006/picture">
+                <pic:pic xmlns:pic="http://schemas.openxmlformats.org/drawingml/2006/picture">
+                  <pic:nvPicPr>
+                    <pic:cNvPr id="1" name=""/>
+                    <pic:cNvPicPr/>
+                  </pic:nvPicPr>
+                  <pic:blipFill>
+                    <a:blip r:embed="rId11"/>
+                    <a:stretch>
+                      <a:fillRect/>
+                    </a:stretch>
+                  </pic:blipFill>
+                  <pic:spPr>
+                    <a:xfrm>
+                      <a:off x="0" y="0"/>
+                      <a:ext cx="6034462" cy="5991225"/>
+                    </a:xfrm>
+                    <a:prstGeom prst="rect">
+                      <a:avLst/>
+                    </a:prstGeom>
+                  </pic:spPr>
+                </pic:pic>
+              </a:graphicData>
+            </a:graphic>
+          </wp:inline>
+        </w:drawing>
+      </w:r>
+    </w:p>
+    <w:p>
+      <w:pPr>
+        <w:pStyle w:val="Lgende"/>
+        <w:jc w:val="center"/>
+      </w:pPr>
+      <w:r>
+        <w:t xml:space="preserve">Figure </w:t>
+      </w:r>
+      <w:fldSimple w:instr=" SEQ Figure \* ARABIC ">
+        <w:r>
+          <w:rPr>
+            <w:noProof/>
+          </w:rPr>
+          <w:t>4</w:t>
+        </w:r>
+      </w:fldSimple>
+      <w:r>
+        <w:t xml:space="preserve"> - Vue : Interface de connexion/Inscription</w:t>
+      </w:r>
+    </w:p>
     <w:p/>
-    <w:p/>
-    <w:p/>
-    <w:p/>
-    <w:p/>
-    <w:p/>
-    <w:p/>
-    <w:p/>
-    <w:p>
-      <w:r>
-        <w:t>Pour la vue :</w:t>
+    <w:p>
+      <w:r>
+        <w:lastRenderedPageBreak/>
+        <w:t>La première vue de notre jeu consistera en l’affichage d’une fenêtre de connexion ou d’inscription (les deux seront faisables via la même fenêtre pour simplifier l’expérience utilisateur).</w:t>
+      </w:r>
+    </w:p>
+    <w:p>
+      <w:r>
+        <w:t>Cette première vue doit donc permettre 2 choses</w:t>
+      </w:r>
+      <w:r>
+        <w:t> :</w:t>
       </w:r>
     </w:p>
     <w:p>
@@ -7734,23 +9612,11 @@
         <w:pStyle w:val="Paragraphedeliste"/>
         <w:numPr>
           <w:ilvl w:val="0"/>
-          <w:numId w:val="12"/>
+          <w:numId w:val="18"/>
         </w:numPr>
       </w:pPr>
       <w:r>
-        <w:t>Définir les actions de la vue et donc ce que le contrôleur devra traiter</w:t>
-      </w:r>
-      <w:r>
-        <w:t>, (déplacement</w:t>
-      </w:r>
-      <w:r>
-        <w:t xml:space="preserve"> via les touches directionnelles, barre d’espace pour utiliser un bonus etc.)</w:t>
-      </w:r>
-    </w:p>
-    <w:p/>
-    <w:p>
-      <w:r>
-        <w:t xml:space="preserve">Bonus : </w:t>
+        <w:t>S’inscrire, en créant son pseudo (qui sera unique pour chaque joueur) et son mot de passe (qui sera à confirmer) et la couleur de son serpent.</w:t>
       </w:r>
     </w:p>
     <w:p>
@@ -7758,27 +9624,1512 @@
         <w:pStyle w:val="Paragraphedeliste"/>
         <w:numPr>
           <w:ilvl w:val="0"/>
-          <w:numId w:val="11"/>
+          <w:numId w:val="18"/>
         </w:numPr>
       </w:pPr>
       <w:r>
-        <w:t xml:space="preserve">Doit-on stocker un bonus et laisser libre à l’utilisateur de l’utiliser quand il le souhaite ? Dans ce cas, un seul bonus peut être stocké et passer sur un nouveau bonus ne fera rien. Sinon le </w:t>
+        <w:t>Se connecter, pour les personnes déjà inscrites, en saisissant tout simplement le pseudo et le mot de passe.</w:t>
+      </w:r>
+    </w:p>
+    <w:p>
+      <w:r>
+        <w:t xml:space="preserve"> Dans les deux cas, deux résultats sont possibles :</w:t>
+      </w:r>
+    </w:p>
+    <w:p>
+      <w:pPr>
+        <w:pStyle w:val="Paragraphedeliste"/>
+        <w:numPr>
+          <w:ilvl w:val="0"/>
+          <w:numId w:val="19"/>
+        </w:numPr>
+      </w:pPr>
+      <w:r>
+        <w:t>Une erreur de connexion/inscription (Pseudo existant pour l’inscription, mot de passe erroné, pseudo inexistant pour la connexion, etc…)</w:t>
+      </w:r>
+    </w:p>
+    <w:p>
+      <w:pPr>
+        <w:pStyle w:val="Paragraphedeliste"/>
+        <w:numPr>
+          <w:ilvl w:val="0"/>
+          <w:numId w:val="19"/>
+        </w:numPr>
+      </w:pPr>
+      <w:r>
+        <w:t>Une redirection vers le menu principal du jeu.</w:t>
+      </w:r>
+    </w:p>
+    <w:p>
+      <w:pPr>
+        <w:rPr>
+          <w:rStyle w:val="Emphaseintense"/>
+        </w:rPr>
+      </w:pPr>
+      <w:r>
+        <w:rPr>
+          <w:rStyle w:val="Emphaseintense"/>
+        </w:rPr>
+        <w:t>Menu principal </w:t>
+      </w:r>
+    </w:p>
+    <w:p>
+      <w:pPr>
+        <w:keepNext/>
+        <w:jc w:val="center"/>
+      </w:pPr>
+      <w:r>
+        <w:rPr>
+          <w:noProof/>
+        </w:rPr>
+        <w:drawing>
+          <wp:inline distT="0" distB="0" distL="0" distR="0" wp14:anchorId="68DB2C88" wp14:editId="286589D4">
+            <wp:extent cx="5760720" cy="5760720"/>
+            <wp:effectExtent l="0" t="0" r="0" b="0"/>
+            <wp:docPr id="103" name="Image 103"/>
+            <wp:cNvGraphicFramePr>
+              <a:graphicFrameLocks xmlns:a="http://schemas.openxmlformats.org/drawingml/2006/main" noChangeAspect="1"/>
+            </wp:cNvGraphicFramePr>
+            <a:graphic xmlns:a="http://schemas.openxmlformats.org/drawingml/2006/main">
+              <a:graphicData uri="http://schemas.openxmlformats.org/drawingml/2006/picture">
+                <pic:pic xmlns:pic="http://schemas.openxmlformats.org/drawingml/2006/picture">
+                  <pic:nvPicPr>
+                    <pic:cNvPr id="1" name=""/>
+                    <pic:cNvPicPr/>
+                  </pic:nvPicPr>
+                  <pic:blipFill>
+                    <a:blip r:embed="rId12"/>
+                    <a:stretch>
+                      <a:fillRect/>
+                    </a:stretch>
+                  </pic:blipFill>
+                  <pic:spPr>
+                    <a:xfrm>
+                      <a:off x="0" y="0"/>
+                      <a:ext cx="5760720" cy="5760720"/>
+                    </a:xfrm>
+                    <a:prstGeom prst="rect">
+                      <a:avLst/>
+                    </a:prstGeom>
+                  </pic:spPr>
+                </pic:pic>
+              </a:graphicData>
+            </a:graphic>
+          </wp:inline>
+        </w:drawing>
+      </w:r>
+    </w:p>
+    <w:p>
+      <w:pPr>
+        <w:pStyle w:val="Lgende"/>
+        <w:jc w:val="center"/>
+      </w:pPr>
+      <w:r>
+        <w:t xml:space="preserve">Figure </w:t>
+      </w:r>
+      <w:fldSimple w:instr=" SEQ Figure \* ARABIC ">
+        <w:r>
+          <w:rPr>
+            <w:noProof/>
+          </w:rPr>
+          <w:t>5</w:t>
+        </w:r>
+      </w:fldSimple>
+      <w:r>
+        <w:t xml:space="preserve"> - Vue : Interface du menu principal</w:t>
+      </w:r>
+    </w:p>
+    <w:p>
+      <w:r>
+        <w:lastRenderedPageBreak/>
+        <w:t>Suite à l’inscription ou la connexion (sauf erreur dans la tentative de connexion ou d’inscription), la vue suivante est en quelque sorte le menu principal de l’application. Celle-ci résume les caractéristiques du joueur connecté (en affichant son expérience, son niveau, ses bonus permanents, le nombre d’ennemis vaincus, son nombre de morts, le nombre de bonus récupérés, etc…). Elle est également la transition avec le lancement d’une partie, qui ouvrira une nouvelle vue, et permet également la gestion des options (sélection du volume de la musique, du volume des bruitages, choix d’une connexion automatique ou non, choix du lancement d’une partie automatique ou non) et enfin fait également le lien avec la vue des crédits du jeu (le descriptif du rôle de chaque personne dans le développement du jeu, et non de l’argent). Bien évidemment, cet accueil doit également permettre à l’utilisateur de se déconnecter, qui retournera sur la page de connexion.</w:t>
+      </w:r>
+    </w:p>
+    <w:p>
+      <w:pPr>
+        <w:rPr>
+          <w:rStyle w:val="Emphaseintense"/>
+        </w:rPr>
+      </w:pPr>
+      <w:r>
+        <w:rPr>
+          <w:rStyle w:val="Emphaseintense"/>
+        </w:rPr>
+        <w:t xml:space="preserve">Choix de la partie </w:t>
+      </w:r>
+    </w:p>
+    <w:p>
+      <w:pPr>
+        <w:keepNext/>
+      </w:pPr>
+      <w:r>
+        <w:rPr>
+          <w:noProof/>
+        </w:rPr>
+        <w:drawing>
+          <wp:inline distT="0" distB="0" distL="0" distR="0" wp14:anchorId="27B94DE5" wp14:editId="79A47D78">
+            <wp:extent cx="5760720" cy="5768975"/>
+            <wp:effectExtent l="0" t="0" r="0" b="3175"/>
+            <wp:docPr id="104" name="Image 104"/>
+            <wp:cNvGraphicFramePr>
+              <a:graphicFrameLocks xmlns:a="http://schemas.openxmlformats.org/drawingml/2006/main" noChangeAspect="1"/>
+            </wp:cNvGraphicFramePr>
+            <a:graphic xmlns:a="http://schemas.openxmlformats.org/drawingml/2006/main">
+              <a:graphicData uri="http://schemas.openxmlformats.org/drawingml/2006/picture">
+                <pic:pic xmlns:pic="http://schemas.openxmlformats.org/drawingml/2006/picture">
+                  <pic:nvPicPr>
+                    <pic:cNvPr id="1" name=""/>
+                    <pic:cNvPicPr/>
+                  </pic:nvPicPr>
+                  <pic:blipFill>
+                    <a:blip r:embed="rId13"/>
+                    <a:stretch>
+                      <a:fillRect/>
+                    </a:stretch>
+                  </pic:blipFill>
+                  <pic:spPr>
+                    <a:xfrm>
+                      <a:off x="0" y="0"/>
+                      <a:ext cx="5760720" cy="5768975"/>
+                    </a:xfrm>
+                    <a:prstGeom prst="rect">
+                      <a:avLst/>
+                    </a:prstGeom>
+                  </pic:spPr>
+                </pic:pic>
+              </a:graphicData>
+            </a:graphic>
+          </wp:inline>
+        </w:drawing>
+      </w:r>
+    </w:p>
+    <w:p>
+      <w:pPr>
+        <w:pStyle w:val="Lgende"/>
+        <w:jc w:val="center"/>
+      </w:pPr>
+      <w:r>
+        <w:t xml:space="preserve">Figure </w:t>
+      </w:r>
+      <w:fldSimple w:instr=" SEQ Figure \* ARABIC ">
+        <w:r>
+          <w:rPr>
+            <w:noProof/>
+          </w:rPr>
+          <w:t>6</w:t>
+        </w:r>
+      </w:fldSimple>
+      <w:r>
+        <w:t xml:space="preserve"> - Vue : Choix de la </w:t>
+      </w:r>
+      <w:r>
+        <w:t>Map</w:t>
+      </w:r>
+    </w:p>
+    <w:p/>
+    <w:p/>
+    <w:p>
+      <w:r>
+        <w:lastRenderedPageBreak/>
+        <w:t>Lorsque l’utilisateur décide de lancer une nouvelle partie, une nouvelle fenêtre est affichée, dans laquelle le joueur pourra sélectionner la carte sur laquelle il souhaite jouer. Un affichage réduit de la carte sélectionnée est affiché à côté de la liste des cartes, ainsi que le nombre de joueurs connectés sur celle-ci. Une fois que l’utilisateur a fait son choix, il lance la partie. Dans le cas où il y a déjà des joueurs présents sur la carte sélectionnée, il rejoint la partie en cours, sinon, il doit attendre qu’un joueur supplémentaire se connecte à la carte.</w:t>
+      </w:r>
+    </w:p>
+    <w:p>
+      <w:pPr>
+        <w:rPr>
+          <w:rStyle w:val="Emphaseintense"/>
+        </w:rPr>
+      </w:pPr>
+      <w:r>
+        <w:rPr>
+          <w:rStyle w:val="Emphaseintense"/>
+        </w:rPr>
+        <w:t xml:space="preserve">Affichage du jeu (la carte) </w:t>
+      </w:r>
+    </w:p>
+    <w:p>
+      <w:r>
+        <w:t>Cette vue est la fonctionnalité principale de l’application puisqu’il s’agit du cœur du jeu (impossible de joueur sans carte). On y retrouvera les éléments suivants :</w:t>
+      </w:r>
+    </w:p>
+    <w:p>
+      <w:pPr>
+        <w:pStyle w:val="Paragraphedeliste"/>
+        <w:numPr>
+          <w:ilvl w:val="0"/>
+          <w:numId w:val="23"/>
+        </w:numPr>
+      </w:pPr>
+      <w:r>
+        <w:t>L’affichage des serpents connectés (La couleur et le pseudo)</w:t>
+      </w:r>
+    </w:p>
+    <w:p>
+      <w:pPr>
+        <w:pStyle w:val="Paragraphedeliste"/>
+        <w:numPr>
+          <w:ilvl w:val="0"/>
+          <w:numId w:val="23"/>
+        </w:numPr>
+      </w:pPr>
+      <w:r>
+        <w:t>L’affichage des bonus (sur la carte et possédés par le joueur)</w:t>
+      </w:r>
+    </w:p>
+    <w:p>
+      <w:pPr>
+        <w:pStyle w:val="Paragraphedeliste"/>
+        <w:numPr>
+          <w:ilvl w:val="0"/>
+          <w:numId w:val="23"/>
+        </w:numPr>
+      </w:pPr>
+      <w:r>
+        <w:t>L’affichage des obstacles</w:t>
+      </w:r>
+    </w:p>
+    <w:p>
+      <w:pPr>
+        <w:pStyle w:val="Paragraphedeliste"/>
+        <w:numPr>
+          <w:ilvl w:val="0"/>
+          <w:numId w:val="23"/>
+        </w:numPr>
+      </w:pPr>
+      <w:r>
+        <w:t>L’affichage du score du joueur dans la partie, de son expérience et de son niveau</w:t>
+      </w:r>
+    </w:p>
+    <w:p>
+      <w:pPr>
+        <w:pStyle w:val="Paragraphedeliste"/>
+        <w:numPr>
+          <w:ilvl w:val="0"/>
+          <w:numId w:val="23"/>
+        </w:numPr>
+      </w:pPr>
+      <w:r>
+        <w:t xml:space="preserve">L’affichage </w:t>
+      </w:r>
+      <w:r>
+        <w:t>Game</w:t>
+      </w:r>
+      <w:r>
+        <w:t xml:space="preserve"> over</w:t>
+      </w:r>
+    </w:p>
+    <w:p>
+      <w:pPr>
+        <w:pStyle w:val="Paragraphedeliste"/>
+        <w:numPr>
+          <w:ilvl w:val="0"/>
+          <w:numId w:val="23"/>
+        </w:numPr>
+      </w:pPr>
+      <w:r>
+        <w:t>L’affichage de l’état des serpents (visibles, invisibles, brillants, etc…)</w:t>
+      </w:r>
+    </w:p>
+    <w:p>
+      <w:r>
+        <w:t>Elle récupère également les informations de jeu de l’utilisateur (ses changements de direction, l’utilisation de ses bonus) et en affiche les résultats en retour (déplacement, collisions, etc…)</w:t>
+      </w:r>
+      <w:r>
+        <w:t>.</w:t>
+      </w:r>
+    </w:p>
+    <w:p>
+      <w:pPr>
+        <w:rPr>
+          <w:rStyle w:val="Emphaseintense"/>
+        </w:rPr>
+      </w:pPr>
+      <w:r>
+        <w:rPr>
+          <w:rStyle w:val="Emphaseintense"/>
+        </w:rPr>
+        <w:t>Crédits</w:t>
+      </w:r>
+    </w:p>
+    <w:p>
+      <w:r>
+        <w:t>Dans la fenêtre des crédits, on y retrouvera tout simplement un affichage des informations sur le rôle de chaque intervenant dans la création, le développement et la mise en place du jeu.</w:t>
+      </w:r>
+    </w:p>
+    <w:p/>
+    <w:p>
+      <w:pPr>
+        <w:pStyle w:val="Titre3"/>
+        <w:numPr>
+          <w:ilvl w:val="2"/>
+          <w:numId w:val="10"/>
+        </w:numPr>
+      </w:pPr>
+      <w:bookmarkStart w:id="13" w:name="_Toc501830612"/>
+      <w:r>
+        <w:t>Le contrôleur (côté serveur)</w:t>
+      </w:r>
+      <w:bookmarkEnd w:id="13"/>
+    </w:p>
+    <w:p/>
+    <w:p>
+      <w:r>
+        <w:t xml:space="preserve">Nous allons ici parler d’un objet </w:t>
+      </w:r>
+      <w:r>
+        <w:t xml:space="preserve">permettant de faire le lien entre nos vues et notre modèle lorsqu’une ou plusieurs actions utilisateur surviennent sur les vues ou </w:t>
+      </w:r>
+      <w:r>
+        <w:t xml:space="preserve">sur </w:t>
+      </w:r>
+      <w:r>
+        <w:t xml:space="preserve">la vue courante. </w:t>
+      </w:r>
+      <w:r>
+        <w:t xml:space="preserve">De plus, c’est cet objet qui aura pour rôle de contrôler les données. </w:t>
+      </w:r>
+      <w:r>
+        <w:t>En effet, il s’agit de notre contrôleur.</w:t>
+      </w:r>
+    </w:p>
+    <w:p>
+      <w:r>
+        <w:t xml:space="preserve">Nous ne décrirons pas de manière exhaustive dans cette partie notre contrôleur mais plutôt de manière générale. Nous décrirons quelques méthodes que contiennent notre objet mais pas toutes. Il s’agit ici de comprendre facilement et rapidement le rôle qu’à le contrôleur. </w:t>
+      </w:r>
+    </w:p>
+    <w:p>
+      <w:r>
+        <w:t xml:space="preserve">Globalement, les actions effectuées par les utilisateurs seront captées par le contrôleur qui vérifiera la cohérence des données et si nécessaire les transformer afin que le modèle les </w:t>
+      </w:r>
+      <w:r>
+        <w:t>comprenne</w:t>
+      </w:r>
+      <w:r>
+        <w:t>.</w:t>
+      </w:r>
+      <w:r>
+        <w:t xml:space="preserve"> De plus</w:t>
+      </w:r>
+      <w:r>
+        <w:t>, c’est notre contrôleur également qui se chargera de demander à la vue ou aux vues de changer après un ou plusieurs changements d’états du modèle. Par ailleurs, il est tout à fait possible que le contrôleur demande à la vue de changer directement après une action utilisateur sans attendre le changement d’états du modèle.</w:t>
+      </w:r>
+      <w:r>
+        <w:t xml:space="preserve"> Par exemple, on désactive immédiatement un bouton quand un utilisateur clique sur celui-ci afin d’évite</w:t>
+      </w:r>
+      <w:r>
+        <w:t xml:space="preserve">r une anomalie de fonctionnement quelconque du programme et en attendant que les traitements au sein du modèle soient </w:t>
+      </w:r>
+      <w:r>
+        <w:t>effectués</w:t>
+      </w:r>
+      <w:r>
+        <w:t>.</w:t>
+      </w:r>
+      <w:r>
+        <w:t xml:space="preserve"> </w:t>
+      </w:r>
+      <w:r>
+        <w:t xml:space="preserve">Lors de l’implémentation </w:t>
+      </w:r>
+      <w:r>
+        <w:t xml:space="preserve">de notre projet </w:t>
+      </w:r>
+      <w:r>
+        <w:t>Snake</w:t>
+      </w:r>
+      <w:r>
+        <w:t xml:space="preserve">, nous créerons une classe abstraite contrôleur afin de définir un </w:t>
+      </w:r>
+      <w:r>
+        <w:t>super type</w:t>
+      </w:r>
+      <w:r>
+        <w:t xml:space="preserve"> de variable nous permettant par la suite si besoin d’utiliser différents contrôleurs de façon polymorphe. Concernant les méthodes de notre contrôleur, celui-ci en aura un grand nombre étant donné qu’il est seul et ces méthodes seront les opérations à effectuer après avoir reçu les actions des utilisateurs mais aussi pour faire changer d’état le modèle ou encore demander aux vues de se mettre à jour.</w:t>
+      </w:r>
+      <w:r>
+        <w:t xml:space="preserve"> Du boulot ici à faire.</w:t>
+      </w:r>
+    </w:p>
+    <w:p>
+      <w:pPr>
+        <w:pStyle w:val="Titre3"/>
+        <w:numPr>
+          <w:ilvl w:val="2"/>
+          <w:numId w:val="10"/>
+        </w:numPr>
+      </w:pPr>
+      <w:bookmarkStart w:id="14" w:name="_Toc501830613"/>
+      <w:r>
+        <w:lastRenderedPageBreak/>
+        <w:t>Le modèle (côte serveur)</w:t>
+      </w:r>
+      <w:bookmarkEnd w:id="14"/>
+      <w:r>
+        <w:t xml:space="preserve"> </w:t>
+      </w:r>
+    </w:p>
+    <w:p/>
+    <w:p>
+      <w:r>
+        <w:t>Enfin, la dernière partie</w:t>
+      </w:r>
+      <w:r>
+        <w:t xml:space="preserve"> de notre architecture MVC qui sera traitée ici est donc le modèle</w:t>
+      </w:r>
+      <w:r>
+        <w:t>. Le modèle est dans notre cas composé d’un ensemble d’objets appelés aussi objets métiers. Celui-ci sera chargé de stocker toutes les données nécessaires à la réalisation d’un ou plusieurs traitements et d’avoir les résultats souhaités et tout ça en toute transparence pour l’utilisateur du programme. Nous sommes ici dans le cœur de notre logiciel.</w:t>
+      </w:r>
+    </w:p>
+    <w:p>
+      <w:r>
+        <w:t>Quelques remarques, il n’y a bien évidemment pas toutes les informations permettant d’implémenter totalement le modèle (absence de certaines méthodes et/ou d’attributs en fonction des classes). De plus, ils n’y sont pas ici mais la quasi-totalité de nos classes seront pourvues de getters/setters (dans le cas où cela serait nécessaire) ainsi que d’un constructeur initialisant l’ensemble des données également nécessaires au fonctionnement du jeu.</w:t>
+      </w:r>
+    </w:p>
+    <w:p>
+      <w:pPr>
+        <w:rPr>
+          <w:rStyle w:val="Emphaseintense"/>
+        </w:rPr>
+      </w:pPr>
+      <w:r>
+        <w:rPr>
+          <w:rStyle w:val="Emphaseintense"/>
+        </w:rPr>
+        <w:t xml:space="preserve">La classe </w:t>
+      </w:r>
+      <w:r>
+        <w:rPr>
+          <w:rStyle w:val="Emphaseintense"/>
+        </w:rPr>
+        <w:t>Serpent</w:t>
+      </w:r>
+      <w:r>
+        <w:rPr>
+          <w:rStyle w:val="Emphaseintense"/>
+        </w:rPr>
+        <w:t xml:space="preserve"> </w:t>
+      </w:r>
+    </w:p>
+    <w:p>
+      <w:pPr>
+        <w:keepNext/>
+        <w:jc w:val="center"/>
+      </w:pPr>
+      <w:r>
+        <w:rPr>
+          <w:rStyle w:val="Emphaseintense"/>
+          <w:noProof/>
+        </w:rPr>
+        <w:drawing>
+          <wp:inline distT="0" distB="0" distL="0" distR="0" wp14:anchorId="3C88BFDD" wp14:editId="0ED32B09">
+            <wp:extent cx="3115110" cy="3515216"/>
+            <wp:effectExtent l="0" t="0" r="9525" b="9525"/>
+            <wp:docPr id="105" name="Image 105"/>
+            <wp:cNvGraphicFramePr>
+              <a:graphicFrameLocks xmlns:a="http://schemas.openxmlformats.org/drawingml/2006/main" noChangeAspect="1"/>
+            </wp:cNvGraphicFramePr>
+            <a:graphic xmlns:a="http://schemas.openxmlformats.org/drawingml/2006/main">
+              <a:graphicData uri="http://schemas.openxmlformats.org/drawingml/2006/picture">
+                <pic:pic xmlns:pic="http://schemas.openxmlformats.org/drawingml/2006/picture">
+                  <pic:nvPicPr>
+                    <pic:cNvPr id="1" name=""/>
+                    <pic:cNvPicPr/>
+                  </pic:nvPicPr>
+                  <pic:blipFill>
+                    <a:blip r:embed="rId14"/>
+                    <a:stretch>
+                      <a:fillRect/>
+                    </a:stretch>
+                  </pic:blipFill>
+                  <pic:spPr>
+                    <a:xfrm>
+                      <a:off x="0" y="0"/>
+                      <a:ext cx="3115110" cy="3515216"/>
+                    </a:xfrm>
+                    <a:prstGeom prst="rect">
+                      <a:avLst/>
+                    </a:prstGeom>
+                  </pic:spPr>
+                </pic:pic>
+              </a:graphicData>
+            </a:graphic>
+          </wp:inline>
+        </w:drawing>
+      </w:r>
+    </w:p>
+    <w:p>
+      <w:pPr>
+        <w:pStyle w:val="Lgende"/>
+        <w:jc w:val="center"/>
+        <w:rPr>
+          <w:rStyle w:val="Emphaseintense"/>
+        </w:rPr>
+      </w:pPr>
+      <w:r>
+        <w:t xml:space="preserve">Figure </w:t>
+      </w:r>
+      <w:fldSimple w:instr=" SEQ Figure \* ARABIC ">
+        <w:r>
+          <w:rPr>
+            <w:noProof/>
+          </w:rPr>
+          <w:t>7</w:t>
+        </w:r>
+      </w:fldSimple>
+      <w:r>
+        <w:t xml:space="preserve"> - Classe Snake</w:t>
+      </w:r>
+    </w:p>
+    <w:p>
+      <w:r>
+        <w:t xml:space="preserve">C’est à partir de cette classe que nous pourrons instancier des serpents. Il n’y a ici qu’un seul type de serpent. Les serpents seront différenciés entre eux en fonction de leur couleur. Nos serpents sont donc caractérisés par les attributs présents dans le diagramme et peuvent effectuer des opérations diverses grâce à leurs différentes méthodes. </w:t>
+      </w:r>
+    </w:p>
+    <w:p>
+      <w:r>
+        <w:t xml:space="preserve">Si nous faisons attention aux trois derniers attributs de notre classe serpent, nous constatons ici que notre serpent possède trois types de comportement, le cameleonBehavior, le deplacementBehavior et le dieuBehavior. </w:t>
+      </w:r>
+    </w:p>
+    <w:p>
+      <w:r>
+        <w:t xml:space="preserve">Ceci nous permet en fait d’aborder l’utilisation d’un autre design pattern qui est celui du pattern stratégie. </w:t>
+      </w:r>
+    </w:p>
+    <w:p/>
+    <w:p>
+      <w:pPr>
+        <w:rPr>
+          <w:rStyle w:val="Emphaseintense"/>
+        </w:rPr>
+      </w:pPr>
+      <w:r>
+        <w:rPr>
+          <w:rStyle w:val="Emphaseintense"/>
+        </w:rPr>
+        <w:lastRenderedPageBreak/>
+        <w:t>Le pattern Stratégie</w:t>
+      </w:r>
+    </w:p>
+    <w:p>
+      <w:pPr>
+        <w:keepNext/>
+        <w:jc w:val="left"/>
+      </w:pPr>
+      <w:r>
+        <w:rPr>
+          <w:noProof/>
+        </w:rPr>
+        <mc:AlternateContent>
+          <mc:Choice Requires="wps">
+            <w:drawing>
+              <wp:anchor distT="0" distB="0" distL="114300" distR="114300" simplePos="0" relativeHeight="251713536" behindDoc="0" locked="0" layoutInCell="1" allowOverlap="1">
+                <wp:simplePos x="0" y="0"/>
+                <wp:positionH relativeFrom="column">
+                  <wp:posOffset>-88912</wp:posOffset>
+                </wp:positionH>
+                <wp:positionV relativeFrom="paragraph">
+                  <wp:posOffset>1971723</wp:posOffset>
+                </wp:positionV>
+                <wp:extent cx="2424023" cy="1224951"/>
+                <wp:effectExtent l="0" t="0" r="0" b="0"/>
+                <wp:wrapNone/>
+                <wp:docPr id="107" name="Rectangle 107"/>
+                <wp:cNvGraphicFramePr/>
+                <a:graphic xmlns:a="http://schemas.openxmlformats.org/drawingml/2006/main">
+                  <a:graphicData uri="http://schemas.microsoft.com/office/word/2010/wordprocessingShape">
+                    <wps:wsp>
+                      <wps:cNvSpPr/>
+                      <wps:spPr>
+                        <a:xfrm>
+                          <a:off x="0" y="0"/>
+                          <a:ext cx="2424023" cy="1224951"/>
+                        </a:xfrm>
+                        <a:prstGeom prst="rect">
+                          <a:avLst/>
+                        </a:prstGeom>
+                        <a:solidFill>
+                          <a:schemeClr val="bg1"/>
+                        </a:solidFill>
+                        <a:ln>
+                          <a:noFill/>
+                        </a:ln>
+                      </wps:spPr>
+                      <wps:style>
+                        <a:lnRef idx="2">
+                          <a:schemeClr val="accent1">
+                            <a:shade val="50000"/>
+                          </a:schemeClr>
+                        </a:lnRef>
+                        <a:fillRef idx="1">
+                          <a:schemeClr val="accent1"/>
+                        </a:fillRef>
+                        <a:effectRef idx="0">
+                          <a:schemeClr val="accent1"/>
+                        </a:effectRef>
+                        <a:fontRef idx="minor">
+                          <a:schemeClr val="lt1"/>
+                        </a:fontRef>
+                      </wps:style>
+                      <wps:bodyPr rot="0" spcFirstLastPara="0" vertOverflow="overflow" horzOverflow="overflow" vert="horz" wrap="square" lIns="91440" tIns="45720" rIns="91440" bIns="45720" numCol="1" spcCol="0" rtlCol="0" fromWordArt="0" anchor="ctr" anchorCtr="0" forceAA="0" compatLnSpc="1">
+                        <a:prstTxWarp prst="textNoShape">
+                          <a:avLst/>
+                        </a:prstTxWarp>
+                        <a:noAutofit/>
+                      </wps:bodyPr>
+                    </wps:wsp>
+                  </a:graphicData>
+                </a:graphic>
+              </wp:anchor>
+            </w:drawing>
+          </mc:Choice>
+          <mc:Fallback>
+            <w:pict>
+              <v:rect w14:anchorId="0E94129A" id="Rectangle 107" o:spid="_x0000_s1026" style="position:absolute;margin-left:-7pt;margin-top:155.25pt;width:190.85pt;height:96.45pt;z-index:251713536;visibility:visible;mso-wrap-style:square;mso-wrap-distance-left:9pt;mso-wrap-distance-top:0;mso-wrap-distance-right:9pt;mso-wrap-distance-bottom:0;mso-position-horizontal:absolute;mso-position-horizontal-relative:text;mso-position-vertical:absolute;mso-position-vertical-relative:text;v-text-anchor:middle" o:gfxdata="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" fillcolor="white [3212]" stroked="f" strokeweight="1pt"/>
+            </w:pict>
+          </mc:Fallback>
+        </mc:AlternateContent>
+      </w:r>
+      <w:r>
+        <w:rPr>
+          <w:noProof/>
+        </w:rPr>
+        <w:drawing>
+          <wp:inline distT="0" distB="0" distL="0" distR="0" wp14:anchorId="00CD276D" wp14:editId="0D5406EA">
+            <wp:extent cx="6206969" cy="3148641"/>
+            <wp:effectExtent l="0" t="0" r="3810" b="0"/>
+            <wp:docPr id="106" name="Image 106"/>
+            <wp:cNvGraphicFramePr>
+              <a:graphicFrameLocks xmlns:a="http://schemas.openxmlformats.org/drawingml/2006/main" noChangeAspect="1"/>
+            </wp:cNvGraphicFramePr>
+            <a:graphic xmlns:a="http://schemas.openxmlformats.org/drawingml/2006/main">
+              <a:graphicData uri="http://schemas.openxmlformats.org/drawingml/2006/picture">
+                <pic:pic xmlns:pic="http://schemas.openxmlformats.org/drawingml/2006/picture">
+                  <pic:nvPicPr>
+                    <pic:cNvPr id="1" name=""/>
+                    <pic:cNvPicPr/>
+                  </pic:nvPicPr>
+                  <pic:blipFill>
+                    <a:blip r:embed="rId15"/>
+                    <a:stretch>
+                      <a:fillRect/>
+                    </a:stretch>
+                  </pic:blipFill>
+                  <pic:spPr>
+                    <a:xfrm>
+                      <a:off x="0" y="0"/>
+                      <a:ext cx="6267940" cy="3179570"/>
+                    </a:xfrm>
+                    <a:prstGeom prst="rect">
+                      <a:avLst/>
+                    </a:prstGeom>
+                  </pic:spPr>
+                </pic:pic>
+              </a:graphicData>
+            </a:graphic>
+          </wp:inline>
+        </w:drawing>
+      </w:r>
+    </w:p>
+    <w:p>
+      <w:pPr>
+        <w:pStyle w:val="Lgende"/>
+        <w:jc w:val="center"/>
+      </w:pPr>
+      <w:r>
+        <w:t xml:space="preserve">Figure </w:t>
+      </w:r>
+      <w:fldSimple w:instr=" SEQ Figure \* ARABIC ">
+        <w:r>
+          <w:rPr>
+            <w:noProof/>
+          </w:rPr>
+          <w:t>8</w:t>
+        </w:r>
+      </w:fldSimple>
+      <w:r>
+        <w:t xml:space="preserve"> - Pattern Stratégie pour les comportements</w:t>
+      </w:r>
+    </w:p>
+    <w:p>
+      <w:r>
+        <w:t xml:space="preserve">Nous voici donc en face </w:t>
+      </w:r>
+      <w:r>
+        <w:t xml:space="preserve">du pattern Stratégie. Pour comprendre son intérêt, il faut se situer dans le contexte. </w:t>
+      </w:r>
+      <w:r>
+        <w:t>En fait, les comportements sont en lien avec les bonus qu’un serpent récupère. En effet, en fonction du bonus (que nous verrons plus loin), le serpent va changer de comportement et de cette manière il aura la capacité au niveau du comportement caméléon de devenir invisible ou de briller ou encore pour le comportement de déplacement de partir dans les directions inverses des actions de l’utilisateur</w:t>
+      </w:r>
+      <w:r>
+        <w:t xml:space="preserve"> (le serpent va en bas quand l’utilisateur appuie sur la flèche haut etc.).</w:t>
+      </w:r>
+      <w:r>
+        <w:t xml:space="preserve"> Etant donné que ce sont des codes qui varient mais aussi qu’on souhaite pouvoir changer dynamiquement durant l’exécution les différents comportements, il nous a semblé logique de nous tourner vers le pattern stratégie.</w:t>
+      </w:r>
+    </w:p>
+    <w:p>
+      <w:pPr>
+        <w:rPr>
+          <w:rStyle w:val="Emphaseintense"/>
+        </w:rPr>
+      </w:pPr>
+      <w:r>
+        <w:rPr>
+          <w:rStyle w:val="Emphaseintense"/>
+        </w:rPr>
+        <w:t>La classe Map</w:t>
+      </w:r>
+    </w:p>
+    <w:p>
+      <w:pPr>
+        <w:keepNext/>
+        <w:jc w:val="center"/>
+      </w:pPr>
+      <w:r>
+        <w:rPr>
+          <w:noProof/>
+        </w:rPr>
+        <w:drawing>
+          <wp:inline distT="0" distB="0" distL="0" distR="0" wp14:anchorId="7A22E0A6" wp14:editId="7994AC43">
+            <wp:extent cx="1914792" cy="1476581"/>
+            <wp:effectExtent l="0" t="0" r="9525" b="9525"/>
+            <wp:docPr id="108" name="Image 108"/>
+            <wp:cNvGraphicFramePr>
+              <a:graphicFrameLocks xmlns:a="http://schemas.openxmlformats.org/drawingml/2006/main" noChangeAspect="1"/>
+            </wp:cNvGraphicFramePr>
+            <a:graphic xmlns:a="http://schemas.openxmlformats.org/drawingml/2006/main">
+              <a:graphicData uri="http://schemas.openxmlformats.org/drawingml/2006/picture">
+                <pic:pic xmlns:pic="http://schemas.openxmlformats.org/drawingml/2006/picture">
+                  <pic:nvPicPr>
+                    <pic:cNvPr id="1" name=""/>
+                    <pic:cNvPicPr/>
+                  </pic:nvPicPr>
+                  <pic:blipFill>
+                    <a:blip r:embed="rId16"/>
+                    <a:stretch>
+                      <a:fillRect/>
+                    </a:stretch>
+                  </pic:blipFill>
+                  <pic:spPr>
+                    <a:xfrm>
+                      <a:off x="0" y="0"/>
+                      <a:ext cx="1914792" cy="1476581"/>
+                    </a:xfrm>
+                    <a:prstGeom prst="rect">
+                      <a:avLst/>
+                    </a:prstGeom>
+                  </pic:spPr>
+                </pic:pic>
+              </a:graphicData>
+            </a:graphic>
+          </wp:inline>
+        </w:drawing>
+      </w:r>
+    </w:p>
+    <w:p>
+      <w:pPr>
+        <w:pStyle w:val="Lgende"/>
+        <w:jc w:val="center"/>
+      </w:pPr>
+      <w:r>
+        <w:t xml:space="preserve">Figure </w:t>
+      </w:r>
+      <w:fldSimple w:instr=" SEQ Figure \* ARABIC ">
+        <w:r>
+          <w:rPr>
+            <w:noProof/>
+          </w:rPr>
+          <w:t>9</w:t>
+        </w:r>
+      </w:fldSimple>
+      <w:r>
+        <w:t xml:space="preserve"> - Classe Map</w:t>
+      </w:r>
+    </w:p>
+    <w:p>
+      <w:r>
+        <w:t>Il s’agit ici de la classe Map qui représentera donc la carte du jeu. Celle-ci est composé de serpents et de cases. La méthode Display() permet son affichage.</w:t>
+      </w:r>
+    </w:p>
+    <w:p/>
+    <w:p/>
+    <w:p>
+      <w:pPr>
+        <w:rPr>
+          <w:rStyle w:val="Emphaseintense"/>
+        </w:rPr>
+      </w:pPr>
+      <w:r>
+        <w:rPr>
+          <w:rStyle w:val="Emphaseintense"/>
+        </w:rPr>
+        <w:lastRenderedPageBreak/>
+        <w:t>La classe Cases</w:t>
+      </w:r>
+    </w:p>
+    <w:p>
+      <w:pPr>
+        <w:keepNext/>
+        <w:jc w:val="center"/>
+      </w:pPr>
+      <w:r>
+        <w:rPr>
+          <w:rStyle w:val="Emphaseintense"/>
+          <w:noProof/>
+        </w:rPr>
+        <w:drawing>
+          <wp:inline distT="0" distB="0" distL="0" distR="0" wp14:anchorId="5158E484" wp14:editId="32556136">
+            <wp:extent cx="2162477" cy="1724266"/>
+            <wp:effectExtent l="0" t="0" r="9525" b="9525"/>
+            <wp:docPr id="109" name="Image 109"/>
+            <wp:cNvGraphicFramePr>
+              <a:graphicFrameLocks xmlns:a="http://schemas.openxmlformats.org/drawingml/2006/main" noChangeAspect="1"/>
+            </wp:cNvGraphicFramePr>
+            <a:graphic xmlns:a="http://schemas.openxmlformats.org/drawingml/2006/main">
+              <a:graphicData uri="http://schemas.openxmlformats.org/drawingml/2006/picture">
+                <pic:pic xmlns:pic="http://schemas.openxmlformats.org/drawingml/2006/picture">
+                  <pic:nvPicPr>
+                    <pic:cNvPr id="1" name=""/>
+                    <pic:cNvPicPr/>
+                  </pic:nvPicPr>
+                  <pic:blipFill>
+                    <a:blip r:embed="rId17"/>
+                    <a:stretch>
+                      <a:fillRect/>
+                    </a:stretch>
+                  </pic:blipFill>
+                  <pic:spPr>
+                    <a:xfrm>
+                      <a:off x="0" y="0"/>
+                      <a:ext cx="2162477" cy="1724266"/>
+                    </a:xfrm>
+                    <a:prstGeom prst="rect">
+                      <a:avLst/>
+                    </a:prstGeom>
+                  </pic:spPr>
+                </pic:pic>
+              </a:graphicData>
+            </a:graphic>
+          </wp:inline>
+        </w:drawing>
+      </w:r>
+    </w:p>
+    <w:p>
+      <w:pPr>
+        <w:pStyle w:val="Lgende"/>
+        <w:jc w:val="center"/>
+        <w:rPr>
+          <w:rStyle w:val="Emphaseintense"/>
+        </w:rPr>
+      </w:pPr>
+      <w:r>
+        <w:t xml:space="preserve">Figure </w:t>
+      </w:r>
+      <w:fldSimple w:instr=" SEQ Figure \* ARABIC ">
+        <w:r>
+          <w:rPr>
+            <w:noProof/>
+          </w:rPr>
+          <w:t>10</w:t>
+        </w:r>
+      </w:fldSimple>
+      <w:r>
+        <w:t xml:space="preserve"> - classe Cases</w:t>
+      </w:r>
+    </w:p>
+    <w:p>
+      <w:r>
+        <w:t xml:space="preserve">Cette classe représente en fait </w:t>
+      </w:r>
+      <w:r>
+        <w:t>les cases que vont contenir notre carte. Elles auront donc une position sur x et sur y. La case pourra également représenter soit un obstacle auquel cas la couleur de cette dernière sera grisée par exemple ou pourra contenir un bonus et dans ce cas, on y mettra une image ou une couleur représentant un bonus particulier.</w:t>
+      </w:r>
+      <w:r>
+        <w:t xml:space="preserve"> </w:t>
+      </w:r>
+    </w:p>
+    <w:p/>
+    <w:p>
+      <w:pPr>
+        <w:rPr>
+          <w:rStyle w:val="Emphaseintense"/>
+        </w:rPr>
+      </w:pPr>
+      <w:r>
+        <w:rPr>
+          <w:i/>
+          <w:iCs/>
+          <w:noProof/>
+          <w:color w:val="4472C4" w:themeColor="accent1"/>
+        </w:rPr>
+        <mc:AlternateContent>
+          <mc:Choice Requires="wps">
+            <w:drawing>
+              <wp:anchor distT="0" distB="0" distL="114300" distR="114300" simplePos="0" relativeHeight="251718656" behindDoc="0" locked="0" layoutInCell="1" allowOverlap="1" wp14:anchorId="0F531B07" wp14:editId="02408B47">
+                <wp:simplePos x="0" y="0"/>
+                <wp:positionH relativeFrom="column">
+                  <wp:posOffset>3965503</wp:posOffset>
+                </wp:positionH>
+                <wp:positionV relativeFrom="paragraph">
+                  <wp:posOffset>199714</wp:posOffset>
+                </wp:positionV>
+                <wp:extent cx="862330" cy="1147086"/>
+                <wp:effectExtent l="0" t="0" r="0" b="0"/>
+                <wp:wrapNone/>
+                <wp:docPr id="113" name="Rectangle 113"/>
+                <wp:cNvGraphicFramePr/>
+                <a:graphic xmlns:a="http://schemas.openxmlformats.org/drawingml/2006/main">
+                  <a:graphicData uri="http://schemas.microsoft.com/office/word/2010/wordprocessingShape">
+                    <wps:wsp>
+                      <wps:cNvSpPr/>
+                      <wps:spPr>
+                        <a:xfrm>
+                          <a:off x="0" y="0"/>
+                          <a:ext cx="862330" cy="1147086"/>
+                        </a:xfrm>
+                        <a:prstGeom prst="rect">
+                          <a:avLst/>
+                        </a:prstGeom>
+                        <a:solidFill>
+                          <a:schemeClr val="bg1"/>
+                        </a:solidFill>
+                        <a:ln>
+                          <a:noFill/>
+                        </a:ln>
+                      </wps:spPr>
+                      <wps:style>
+                        <a:lnRef idx="2">
+                          <a:schemeClr val="accent1">
+                            <a:shade val="50000"/>
+                          </a:schemeClr>
+                        </a:lnRef>
+                        <a:fillRef idx="1">
+                          <a:schemeClr val="accent1"/>
+                        </a:fillRef>
+                        <a:effectRef idx="0">
+                          <a:schemeClr val="accent1"/>
+                        </a:effectRef>
+                        <a:fontRef idx="minor">
+                          <a:schemeClr val="lt1"/>
+                        </a:fontRef>
+                      </wps:style>
+                      <wps:bodyPr rot="0" spcFirstLastPara="0" vertOverflow="overflow" horzOverflow="overflow" vert="horz" wrap="square" lIns="91440" tIns="45720" rIns="91440" bIns="45720" numCol="1" spcCol="0" rtlCol="0" fromWordArt="0" anchor="ctr" anchorCtr="0" forceAA="0" compatLnSpc="1">
+                        <a:prstTxWarp prst="textNoShape">
+                          <a:avLst/>
+                        </a:prstTxWarp>
+                        <a:noAutofit/>
+                      </wps:bodyPr>
+                    </wps:wsp>
+                  </a:graphicData>
+                </a:graphic>
+                <wp14:sizeRelH relativeFrom="margin">
+                  <wp14:pctWidth>0</wp14:pctWidth>
+                </wp14:sizeRelH>
+                <wp14:sizeRelV relativeFrom="margin">
+                  <wp14:pctHeight>0</wp14:pctHeight>
+                </wp14:sizeRelV>
+              </wp:anchor>
+            </w:drawing>
+          </mc:Choice>
+          <mc:Fallback>
+            <w:pict>
+              <v:rect w14:anchorId="0CB73B45" id="Rectangle 113" o:spid="_x0000_s1026" style="position:absolute;margin-left:312.25pt;margin-top:15.75pt;width:67.9pt;height:90.3pt;z-index:251718656;visibility:visible;mso-wrap-style:square;mso-width-percent:0;mso-height-percent:0;mso-wrap-distance-left:9pt;mso-wrap-distance-top:0;mso-wrap-distance-right:9pt;mso-wrap-distance-bottom:0;mso-position-horizontal:absolute;mso-position-horizontal-relative:text;mso-position-vertical:absolute;mso-position-vertical-relative:text;mso-width-percent:0;mso-height-percent:0;mso-width-relative:margin;mso-height-relative:margin;v-text-anchor:middle" o:gfxdata="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" fillcolor="white [3212]" stroked="f" strokeweight="1pt"/>
+            </w:pict>
+          </mc:Fallback>
+        </mc:AlternateContent>
+      </w:r>
+      <w:r>
+        <w:rPr>
+          <w:i/>
+          <w:iCs/>
+          <w:noProof/>
+          <w:color w:val="4472C4" w:themeColor="accent1"/>
+        </w:rPr>
+        <mc:AlternateContent>
+          <mc:Choice Requires="wps">
+            <w:drawing>
+              <wp:anchor distT="0" distB="0" distL="114300" distR="114300" simplePos="0" relativeHeight="251714560" behindDoc="0" locked="0" layoutInCell="1" allowOverlap="1">
+                <wp:simplePos x="0" y="0"/>
+                <wp:positionH relativeFrom="column">
+                  <wp:posOffset>-80287</wp:posOffset>
+                </wp:positionH>
+                <wp:positionV relativeFrom="paragraph">
+                  <wp:posOffset>191086</wp:posOffset>
+                </wp:positionV>
+                <wp:extent cx="1630393" cy="1181819"/>
+                <wp:effectExtent l="0" t="0" r="8255" b="0"/>
+                <wp:wrapNone/>
+                <wp:docPr id="111" name="Rectangle 111"/>
+                <wp:cNvGraphicFramePr/>
+                <a:graphic xmlns:a="http://schemas.openxmlformats.org/drawingml/2006/main">
+                  <a:graphicData uri="http://schemas.microsoft.com/office/word/2010/wordprocessingShape">
+                    <wps:wsp>
+                      <wps:cNvSpPr/>
+                      <wps:spPr>
+                        <a:xfrm>
+                          <a:off x="0" y="0"/>
+                          <a:ext cx="1630393" cy="1181819"/>
+                        </a:xfrm>
+                        <a:prstGeom prst="rect">
+                          <a:avLst/>
+                        </a:prstGeom>
+                        <a:solidFill>
+                          <a:schemeClr val="bg1"/>
+                        </a:solidFill>
+                        <a:ln>
+                          <a:noFill/>
+                        </a:ln>
+                      </wps:spPr>
+                      <wps:style>
+                        <a:lnRef idx="2">
+                          <a:schemeClr val="accent1">
+                            <a:shade val="50000"/>
+                          </a:schemeClr>
+                        </a:lnRef>
+                        <a:fillRef idx="1">
+                          <a:schemeClr val="accent1"/>
+                        </a:fillRef>
+                        <a:effectRef idx="0">
+                          <a:schemeClr val="accent1"/>
+                        </a:effectRef>
+                        <a:fontRef idx="minor">
+                          <a:schemeClr val="lt1"/>
+                        </a:fontRef>
+                      </wps:style>
+                      <wps:bodyPr rot="0" spcFirstLastPara="0" vertOverflow="overflow" horzOverflow="overflow" vert="horz" wrap="square" lIns="91440" tIns="45720" rIns="91440" bIns="45720" numCol="1" spcCol="0" rtlCol="0" fromWordArt="0" anchor="ctr" anchorCtr="0" forceAA="0" compatLnSpc="1">
+                        <a:prstTxWarp prst="textNoShape">
+                          <a:avLst/>
+                        </a:prstTxWarp>
+                        <a:noAutofit/>
+                      </wps:bodyPr>
+                    </wps:wsp>
+                  </a:graphicData>
+                </a:graphic>
+                <wp14:sizeRelH relativeFrom="margin">
+                  <wp14:pctWidth>0</wp14:pctWidth>
+                </wp14:sizeRelH>
+                <wp14:sizeRelV relativeFrom="margin">
+                  <wp14:pctHeight>0</wp14:pctHeight>
+                </wp14:sizeRelV>
+              </wp:anchor>
+            </w:drawing>
+          </mc:Choice>
+          <mc:Fallback>
+            <w:pict>
+              <v:rect w14:anchorId="16BB9A84" id="Rectangle 111" o:spid="_x0000_s1026" style="position:absolute;margin-left:-6.3pt;margin-top:15.05pt;width:128.4pt;height:93.05pt;z-index:251714560;visibility:visible;mso-wrap-style:square;mso-width-percent:0;mso-height-percent:0;mso-wrap-distance-left:9pt;mso-wrap-distance-top:0;mso-wrap-distance-right:9pt;mso-wrap-distance-bottom:0;mso-position-horizontal:absolute;mso-position-horizontal-relative:text;mso-position-vertical:absolute;mso-position-vertical-relative:text;mso-width-percent:0;mso-height-percent:0;mso-width-relative:margin;mso-height-relative:margin;v-text-anchor:middle" o:gfxdata="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" fillcolor="white [3212]" stroked="f" strokeweight="1pt"/>
+            </w:pict>
+          </mc:Fallback>
+        </mc:AlternateContent>
+      </w:r>
+      <w:r>
+        <w:rPr>
+          <w:rStyle w:val="Emphaseintense"/>
+        </w:rPr>
+        <w:t>Les Bonus</w:t>
+      </w:r>
+    </w:p>
+    <w:p>
+      <w:pPr>
+        <w:keepNext/>
+        <w:jc w:val="center"/>
+      </w:pPr>
+      <w:r>
+        <w:rPr>
+          <w:i/>
+          <w:iCs/>
+          <w:noProof/>
+          <w:color w:val="4472C4" w:themeColor="accent1"/>
+        </w:rPr>
+        <mc:AlternateContent>
+          <mc:Choice Requires="wps">
+            <w:drawing>
+              <wp:anchor distT="0" distB="0" distL="114300" distR="114300" simplePos="0" relativeHeight="251716608" behindDoc="0" locked="0" layoutInCell="1" allowOverlap="1" wp14:anchorId="0F531B07" wp14:editId="02408B47">
+                <wp:simplePos x="0" y="0"/>
+                <wp:positionH relativeFrom="column">
+                  <wp:posOffset>4698749</wp:posOffset>
+                </wp:positionH>
+                <wp:positionV relativeFrom="paragraph">
+                  <wp:posOffset>17480</wp:posOffset>
+                </wp:positionV>
+                <wp:extent cx="1854332" cy="1509539"/>
+                <wp:effectExtent l="0" t="0" r="0" b="0"/>
+                <wp:wrapNone/>
+                <wp:docPr id="112" name="Rectangle 112"/>
+                <wp:cNvGraphicFramePr/>
+                <a:graphic xmlns:a="http://schemas.openxmlformats.org/drawingml/2006/main">
+                  <a:graphicData uri="http://schemas.microsoft.com/office/word/2010/wordprocessingShape">
+                    <wps:wsp>
+                      <wps:cNvSpPr/>
+                      <wps:spPr>
+                        <a:xfrm>
+                          <a:off x="0" y="0"/>
+                          <a:ext cx="1854332" cy="1509539"/>
+                        </a:xfrm>
+                        <a:prstGeom prst="rect">
+                          <a:avLst/>
+                        </a:prstGeom>
+                        <a:solidFill>
+                          <a:schemeClr val="bg1"/>
+                        </a:solidFill>
+                        <a:ln>
+                          <a:noFill/>
+                        </a:ln>
+                      </wps:spPr>
+                      <wps:style>
+                        <a:lnRef idx="2">
+                          <a:schemeClr val="accent1">
+                            <a:shade val="50000"/>
+                          </a:schemeClr>
+                        </a:lnRef>
+                        <a:fillRef idx="1">
+                          <a:schemeClr val="accent1"/>
+                        </a:fillRef>
+                        <a:effectRef idx="0">
+                          <a:schemeClr val="accent1"/>
+                        </a:effectRef>
+                        <a:fontRef idx="minor">
+                          <a:schemeClr val="lt1"/>
+                        </a:fontRef>
+                      </wps:style>
+                      <wps:bodyPr rot="0" spcFirstLastPara="0" vertOverflow="overflow" horzOverflow="overflow" vert="horz" wrap="square" lIns="91440" tIns="45720" rIns="91440" bIns="45720" numCol="1" spcCol="0" rtlCol="0" fromWordArt="0" anchor="ctr" anchorCtr="0" forceAA="0" compatLnSpc="1">
+                        <a:prstTxWarp prst="textNoShape">
+                          <a:avLst/>
+                        </a:prstTxWarp>
+                        <a:noAutofit/>
+                      </wps:bodyPr>
+                    </wps:wsp>
+                  </a:graphicData>
+                </a:graphic>
+                <wp14:sizeRelH relativeFrom="margin">
+                  <wp14:pctWidth>0</wp14:pctWidth>
+                </wp14:sizeRelH>
+                <wp14:sizeRelV relativeFrom="margin">
+                  <wp14:pctHeight>0</wp14:pctHeight>
+                </wp14:sizeRelV>
+              </wp:anchor>
+            </w:drawing>
+          </mc:Choice>
+          <mc:Fallback>
+            <w:pict>
+              <v:rect w14:anchorId="11E65892" id="Rectangle 112" o:spid="_x0000_s1026" style="position:absolute;margin-left:370pt;margin-top:1.4pt;width:146pt;height:118.85pt;z-index:251716608;visibility:visible;mso-wrap-style:square;mso-width-percent:0;mso-height-percent:0;mso-wrap-distance-left:9pt;mso-wrap-distance-top:0;mso-wrap-distance-right:9pt;mso-wrap-distance-bottom:0;mso-position-horizontal:absolute;mso-position-horizontal-relative:text;mso-position-vertical:absolute;mso-position-vertical-relative:text;mso-width-percent:0;mso-height-percent:0;mso-width-relative:margin;mso-height-relative:margin;v-text-anchor:middle" o:gfxdata="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" fillcolor="white [3212]" stroked="f" strokeweight="1pt"/>
+            </w:pict>
+          </mc:Fallback>
+        </mc:AlternateContent>
+      </w:r>
+      <w:r>
+        <w:rPr>
+          <w:noProof/>
+        </w:rPr>
+        <w:drawing>
+          <wp:inline distT="0" distB="0" distL="0" distR="0" wp14:anchorId="38C420CB" wp14:editId="1891CBFE">
+            <wp:extent cx="6133950" cy="2855343"/>
+            <wp:effectExtent l="0" t="0" r="635" b="2540"/>
+            <wp:docPr id="110" name="Image 110"/>
+            <wp:cNvGraphicFramePr>
+              <a:graphicFrameLocks xmlns:a="http://schemas.openxmlformats.org/drawingml/2006/main" noChangeAspect="1"/>
+            </wp:cNvGraphicFramePr>
+            <a:graphic xmlns:a="http://schemas.openxmlformats.org/drawingml/2006/main">
+              <a:graphicData uri="http://schemas.openxmlformats.org/drawingml/2006/picture">
+                <pic:pic xmlns:pic="http://schemas.openxmlformats.org/drawingml/2006/picture">
+                  <pic:nvPicPr>
+                    <pic:cNvPr id="1" name=""/>
+                    <pic:cNvPicPr/>
+                  </pic:nvPicPr>
+                  <pic:blipFill>
+                    <a:blip r:embed="rId18"/>
+                    <a:stretch>
+                      <a:fillRect/>
+                    </a:stretch>
+                  </pic:blipFill>
+                  <pic:spPr>
+                    <a:xfrm>
+                      <a:off x="0" y="0"/>
+                      <a:ext cx="6163363" cy="2869035"/>
+                    </a:xfrm>
+                    <a:prstGeom prst="rect">
+                      <a:avLst/>
+                    </a:prstGeom>
+                  </pic:spPr>
+                </pic:pic>
+              </a:graphicData>
+            </a:graphic>
+          </wp:inline>
+        </w:drawing>
+      </w:r>
+    </w:p>
+    <w:p>
+      <w:pPr>
+        <w:pStyle w:val="Lgende"/>
+        <w:jc w:val="center"/>
+      </w:pPr>
+      <w:r>
+        <w:t xml:space="preserve">Figure </w:t>
+      </w:r>
+      <w:fldSimple w:instr=" SEQ Figure \* ARABIC ">
+        <w:r>
+          <w:rPr>
+            <w:noProof/>
+          </w:rPr>
+          <w:t>11</w:t>
+        </w:r>
+      </w:fldSimple>
+      <w:r>
+        <w:t xml:space="preserve"> - Les bonus</w:t>
+      </w:r>
+    </w:p>
+    <w:p>
+      <w:r>
+        <w:t xml:space="preserve">Voici donc la hiérarchie de nos classes concernant les bonus. Ici, on peut remarquer qu’on aura des bonus qu’on obtiendra durant la partie, BonusInGame, mais aussi des </w:t>
       </w:r>
       <w:r>
         <w:t>b</w:t>
       </w:r>
       <w:r>
-        <w:t>onus est activé dès que l’utilisateur passe sur celui-ci</w:t>
-      </w:r>
-      <w:r>
-        <w:t>.</w:t>
+        <w:t xml:space="preserve">onus </w:t>
+      </w:r>
+      <w:r>
+        <w:t>permanents qui seront obtenus après avoir atteint un certain niveau par exemple ou en ayant gagné un certain nombre de fois. Ces bonus permanents seront activables à l’aide d’une touche spécifique. Bien entendu, chaque bonus a donc un effet, par exemple BonusRigide empêchera le serpent de tourner. De plus, ces effets ne sont pas à durée illimitée et possèdent donc une durée de quelques secondes de fonctionnement.</w:t>
+      </w:r>
+    </w:p>
+    <w:p>
+      <w:pPr>
+        <w:sectPr>
+          <w:footerReference w:type="default" r:id="rId19"/>
+          <w:footerReference w:type="first" r:id="rId20"/>
+          <w:pgSz w:w="11906" w:h="16838"/>
+          <w:pgMar w:top="1417" w:right="1417" w:bottom="1417" w:left="1417" w:header="708" w:footer="708" w:gutter="0"/>
+          <w:pgNumType w:start="0"/>
+          <w:cols w:space="708"/>
+          <w:titlePg/>
+          <w:docGrid w:linePitch="360"/>
+        </w:sectPr>
+      </w:pPr>
+      <w:r>
+        <w:t>NB : le bonus destructeur permet à un serpent de détruire un obstacle quelconque sur la carte quant au bonus créateur ce dernier créera un obstacle ou un bonus quelque part sur la carte.</w:t>
+      </w:r>
+    </w:p>
+    <w:p>
+      <w:pPr>
+        <w:rPr>
+          <w:rStyle w:val="Emphaseintense"/>
+        </w:rPr>
+      </w:pPr>
+      <w:r>
+        <w:rPr>
+          <w:rStyle w:val="Emphaseintense"/>
+        </w:rPr>
+        <w:lastRenderedPageBreak/>
+        <w:t>Diagramme de classes du Modèle</w:t>
+      </w:r>
+    </w:p>
+    <w:p>
+      <w:pPr>
+        <w:rPr>
+          <w:rStyle w:val="Emphaseintense"/>
+        </w:rPr>
+      </w:pPr>
+    </w:p>
+    <w:p>
+      <w:pPr>
+        <w:keepNext/>
+        <w:jc w:val="center"/>
+      </w:pPr>
+      <w:r>
+        <w:rPr>
+          <w:noProof/>
+        </w:rPr>
+        <w:drawing>
+          <wp:inline distT="0" distB="0" distL="0" distR="0" wp14:anchorId="59DF1B71" wp14:editId="469B50A3">
+            <wp:extent cx="9205819" cy="4502989"/>
+            <wp:effectExtent l="0" t="0" r="0" b="0"/>
+            <wp:docPr id="114" name="Image 114"/>
+            <wp:cNvGraphicFramePr>
+              <a:graphicFrameLocks xmlns:a="http://schemas.openxmlformats.org/drawingml/2006/main" noChangeAspect="1"/>
+            </wp:cNvGraphicFramePr>
+            <a:graphic xmlns:a="http://schemas.openxmlformats.org/drawingml/2006/main">
+              <a:graphicData uri="http://schemas.openxmlformats.org/drawingml/2006/picture">
+                <pic:pic xmlns:pic="http://schemas.openxmlformats.org/drawingml/2006/picture">
+                  <pic:nvPicPr>
+                    <pic:cNvPr id="1" name=""/>
+                    <pic:cNvPicPr/>
+                  </pic:nvPicPr>
+                  <pic:blipFill>
+                    <a:blip r:embed="rId21"/>
+                    <a:stretch>
+                      <a:fillRect/>
+                    </a:stretch>
+                  </pic:blipFill>
+                  <pic:spPr>
+                    <a:xfrm>
+                      <a:off x="0" y="0"/>
+                      <a:ext cx="9240575" cy="4519990"/>
+                    </a:xfrm>
+                    <a:prstGeom prst="rect">
+                      <a:avLst/>
+                    </a:prstGeom>
+                  </pic:spPr>
+                </pic:pic>
+              </a:graphicData>
+            </a:graphic>
+          </wp:inline>
+        </w:drawing>
+      </w:r>
+    </w:p>
+    <w:p>
+      <w:pPr>
+        <w:pStyle w:val="Lgende"/>
+        <w:jc w:val="center"/>
+      </w:pPr>
+      <w:r>
+        <w:t xml:space="preserve">Figure </w:t>
+      </w:r>
+      <w:fldSimple w:instr=" SEQ Figure \* ARABIC ">
+        <w:r>
+          <w:rPr>
+            <w:noProof/>
+          </w:rPr>
+          <w:t>12</w:t>
+        </w:r>
+      </w:fldSimple>
+      <w:r>
+        <w:t xml:space="preserve"> - Diagramme de classes du modèle</w:t>
+      </w:r>
+    </w:p>
+    <w:p>
+      <w:pPr>
+        <w:sectPr>
+          <w:footerReference w:type="first" r:id="rId22"/>
+          <w:pgSz w:w="16838" w:h="11906" w:orient="landscape"/>
+          <w:pgMar w:top="1417" w:right="1417" w:bottom="1417" w:left="1417" w:header="708" w:footer="708" w:gutter="0"/>
+          <w:cols w:space="708"/>
+          <w:titlePg/>
+          <w:docGrid w:linePitch="360"/>
+        </w:sectPr>
+      </w:pPr>
+    </w:p>
+    <w:p>
+      <w:pPr>
+        <w:rPr>
+          <w:i/>
+          <w:iCs/>
+          <w:color w:val="4472C4" w:themeColor="accent1"/>
+        </w:rPr>
+      </w:pPr>
+      <w:r>
+        <w:rPr>
+          <w:rStyle w:val="Emphaseintense"/>
+        </w:rPr>
+        <w:lastRenderedPageBreak/>
+        <w:t>Quelques éléments sur la persistance des données</w:t>
+      </w:r>
+    </w:p>
+    <w:p>
+      <w:r>
+        <w:t>Pour sauvegarder les données de jeu, aussi bien d’une partie à l’autre que durant la partie (pour gérer le bonus de retour dans le passé notamment), une base de données relationnelles est nécessaire, considérant la grande quantité d’informations devant être sauvegardées. Plusieurs tables seront à prévoir dans cette base de données, afin de gérer différents types d’informations, mais également de limiter les temps de recherche au sein de la base. Ainsi, il faut prendre en compte les données des joueurs, de la carte, des bonus permanents, des bonus temporaires ainsi que les options de jeu qui doivent être sauvegardées d’une partie sur l’autre.</w:t>
+      </w:r>
+    </w:p>
+    <w:p>
+      <w:r>
+        <w:t>Pour déterminer quelles sont les informations à enregistrer dans la base de données, il faut se référer au diagramme de classe côté modèle, mais également veiller à prendre en compte les options de jeu (Volume de la musique, volume des bruitages, connexion automatique, lancement automatique d’une partie, le tout associé à un pseudo) sélectionnées du côté vue.</w:t>
+      </w:r>
+    </w:p>
+    <w:p>
+      <w:r>
+        <w:t>Toutefois, les données telles que présentées dans le diagramme de classe, ne permettent que la persistance des données d’une partie à une autre (on sauvegarde en effet les différentes map, les différents serpents, les bonus, etc…), mais il est impossible de gérer le bonus de retour en arrière avec seulement ces informations. Pour permettre le retour en arrière, il faut que chacune des informations concernant la map et les serpents soient enregistrées en permanence (le délai de sauvegarde des informations sera à déterminer durant la phase de tests du développement) dans la base de données afin de pouvoir par la suite effectuer une rétrospective de celles-ci. Bien évidemment, un bonus de retour dans le temps ne peut effectuer un retour en arrière que sur quelques secondes, une fois le délai passé, les informations plus anciennes doivent être effacés, tout en faisant attention à ce que les données des joueurs non connectés sur une map ne le soient pas.</w:t>
+      </w:r>
+    </w:p>
+    <w:p>
+      <w:pPr>
+        <w:ind w:firstLine="708"/>
+      </w:pPr>
+      <w:r>
+        <w:rPr>
+          <w:noProof/>
+          <w:lang w:eastAsia="fr-FR"/>
+        </w:rPr>
+        <w:drawing>
+          <wp:inline distT="0" distB="0" distL="0" distR="0">
+            <wp:extent cx="3750316" cy="1302589"/>
+            <wp:effectExtent l="0" t="0" r="2540" b="0"/>
+            <wp:docPr id="115" name="Image 115" descr="Résultat de recherche d'images pour &quot;postgresql&quot;"/>
+            <wp:cNvGraphicFramePr>
+              <a:graphicFrameLocks xmlns:a="http://schemas.openxmlformats.org/drawingml/2006/main" noChangeAspect="1"/>
+            </wp:cNvGraphicFramePr>
+            <a:graphic xmlns:a="http://schemas.openxmlformats.org/drawingml/2006/main">
+              <a:graphicData uri="http://schemas.openxmlformats.org/drawingml/2006/picture">
+                <pic:pic xmlns:pic="http://schemas.openxmlformats.org/drawingml/2006/picture">
+                  <pic:nvPicPr>
+                    <pic:cNvPr id="0" name="Image 1" descr="Résultat de recherche d'images pour &quot;postgresql&quot;"/>
+                    <pic:cNvPicPr>
+                      <a:picLocks noChangeAspect="1" noChangeArrowheads="1"/>
+                    </pic:cNvPicPr>
+                  </pic:nvPicPr>
+                  <pic:blipFill>
+                    <a:blip r:embed="rId23">
+                      <a:extLst>
+                        <a:ext uri="{28A0092B-C50C-407E-A947-70E740481C1C}">
+                          <a14:useLocalDpi xmlns:a14="http://schemas.microsoft.com/office/drawing/2010/main" val="0"/>
+                        </a:ext>
+                      </a:extLst>
+                    </a:blip>
+                    <a:srcRect t="11888" b="12459"/>
+                    <a:stretch>
+                      <a:fillRect/>
+                    </a:stretch>
+                  </pic:blipFill>
+                  <pic:spPr bwMode="auto">
+                    <a:xfrm>
+                      <a:off x="0" y="0"/>
+                      <a:ext cx="3807795" cy="1322553"/>
+                    </a:xfrm>
+                    <a:prstGeom prst="rect">
+                      <a:avLst/>
+                    </a:prstGeom>
+                    <a:noFill/>
+                    <a:ln>
+                      <a:noFill/>
+                    </a:ln>
+                  </pic:spPr>
+                </pic:pic>
+              </a:graphicData>
+            </a:graphic>
+          </wp:inline>
+        </w:drawing>
+      </w:r>
+    </w:p>
+    <w:p>
+      <w:r>
+        <w:t>En ce qui concerne notre choix technique, nous avons choisi d’utiliser PostgreSQL car il s’agit d’un SGBD (Système de Gestion de Bases de Données) libre, open-source, robuste et gratuit. Qui plus est, la réalisation de sauvegardes et Backups de la BDD (Base De Données) est relativement simple avec PostgreSQL.</w:t>
+      </w:r>
+    </w:p>
+    <w:p>
+      <w:pPr>
+        <w:pStyle w:val="Titre1"/>
+        <w:numPr>
+          <w:ilvl w:val="0"/>
+          <w:numId w:val="10"/>
+        </w:numPr>
+      </w:pPr>
+      <w:bookmarkStart w:id="15" w:name="_Toc501830614"/>
+      <w:r>
+        <w:t>Conclusion</w:t>
+      </w:r>
+      <w:bookmarkStart w:id="16" w:name="_GoBack"/>
+      <w:bookmarkEnd w:id="15"/>
+      <w:bookmarkEnd w:id="16"/>
+    </w:p>
+    <w:p/>
+    <w:p>
+      <w:r>
+        <w:t xml:space="preserve">Pour conclure rapidement, nous avons pu voir ici de quelle manière, pour la partie réseau, nous allons faire communiquer nos clients et notre serveur et pour la partie Design Pattern, comment modéliser un projet assez complexe, étant donné nos connaissances actuelles basiques des technologies à utiliser, en y intégrant certains design pattern. Ce projet est assez enrichissant aussi bien sur le plan technique que sur le plan gestion de projet. En effet, il n’est pas évident quand on est novice de bien s’organiser lorsque plusieurs personnes travaillent ensemble. Enfin, il est évident qu’il reste encore beaucoup de travail à effectuer et que bien entendu </w:t>
+      </w:r>
+      <w:r>
+        <w:t xml:space="preserve">il nous faudra revenir sur des choses déjà faites mais c’est comme cela qu’on apprend et qu’on acquiert des connaissances et de l’expériences. </w:t>
       </w:r>
     </w:p>
     <w:sectPr>
-      <w:footerReference w:type="default" r:id="rId10"/>
       <w:pgSz w:w="11906" w:h="16838"/>
       <w:pgMar w:top="1417" w:right="1417" w:bottom="1417" w:left="1417" w:header="708" w:footer="708" w:gutter="0"/>
-      <w:pgNumType w:start="0"/>
       <w:cols w:space="708"/>
       <w:titlePg/>
       <w:docGrid w:linePitch="360"/>
@@ -7822,6 +11173,7 @@
         <w:docPartUnique/>
       </w:docPartObj>
     </w:sdtPr>
+    <w:sdtEndPr/>
     <w:sdtContent>
       <w:p>
         <w:pPr>
@@ -7953,7 +11305,7 @@
                                     <w:sz w:val="16"/>
                                     <w:szCs w:val="16"/>
                                   </w:rPr>
-                                  <w:t>8</w:t>
+                                  <w:t>14</w:t>
                                 </w:r>
                                 <w:r>
                                   <w:rPr>
@@ -7983,13 +11335,13 @@
             </mc:Choice>
             <mc:Fallback>
               <w:pict>
-                <v:group id="Groupe 37" o:spid="_x0000_s1071" style="position:absolute;left:0;text-align:left;margin-left:0;margin-top:0;width:34.4pt;height:56.45pt;z-index:251659264;mso-position-horizontal:center;mso-position-horizontal-relative:margin;mso-position-vertical:bottom;mso-position-vertical-relative:page" coordorigin="1743,14699" coordsize="688,1129" o:gfxdata="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">
+                <v:group id="Groupe 37" o:spid="_x0000_s1099" style="position:absolute;left:0;text-align:left;margin-left:0;margin-top:0;width:34.4pt;height:56.45pt;z-index:251659264;mso-position-horizontal:center;mso-position-horizontal-relative:margin;mso-position-vertical:bottom;mso-position-vertical-relative:page" coordorigin="1743,14699" coordsize="688,1129" o:gfxdata="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">
                   <v:shapetype id="_x0000_t32" coordsize="21600,21600" o:spt="32" o:oned="t" path="m,l21600,21600e" filled="f">
                     <v:path arrowok="t" fillok="f" o:connecttype="none"/>
                     <o:lock v:ext="edit" shapetype="t"/>
                   </v:shapetype>
-                  <v:shape id="AutoShape 77" o:spid="_x0000_s1072" type="#_x0000_t32" style="position:absolute;left:2111;top:15387;width:0;height:441;flip:y;visibility:visible;mso-wrap-style:square" o:connectortype="straight" o:gfxdata="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" strokecolor="#7f7f7f"/>
-                  <v:rect id="Rectangle 78" o:spid="_x0000_s1073" style="position:absolute;left:1743;top:14699;width:688;height:688;visibility:visible;mso-wrap-style:square;v-text-anchor:middle" o:gfxdata="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" filled="f" strokecolor="#7f7f7f">
+                  <v:shape id="AutoShape 77" o:spid="_x0000_s1100" type="#_x0000_t32" style="position:absolute;left:2111;top:15387;width:0;height:441;flip:y;visibility:visible;mso-wrap-style:square" o:connectortype="straight" o:gfxdata="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" strokecolor="#7f7f7f"/>
+                  <v:rect id="Rectangle 78" o:spid="_x0000_s1101" style="position:absolute;left:1743;top:14699;width:688;height:688;visibility:visible;mso-wrap-style:square;v-text-anchor:middle" o:gfxdata="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" filled="f" strokecolor="#7f7f7f">
                     <v:textbox>
                       <w:txbxContent>
                         <w:p>
@@ -8016,7 +11368,465 @@
                               <w:sz w:val="16"/>
                               <w:szCs w:val="16"/>
                             </w:rPr>
-                            <w:t>8</w:t>
+                            <w:t>14</w:t>
+                          </w:r>
+                          <w:r>
+                            <w:rPr>
+                              <w:sz w:val="16"/>
+                              <w:szCs w:val="16"/>
+                            </w:rPr>
+                            <w:fldChar w:fldCharType="end"/>
+                          </w:r>
+                        </w:p>
+                      </w:txbxContent>
+                    </v:textbox>
+                  </v:rect>
+                  <w10:wrap anchorx="margin" anchory="page"/>
+                </v:group>
+              </w:pict>
+            </mc:Fallback>
+          </mc:AlternateContent>
+        </w:r>
+      </w:p>
+    </w:sdtContent>
+  </w:sdt>
+</w:ftr>
+</file>
+
+<file path=word/footer2.xml><?xml version="1.0" encoding="utf-8"?>
+<w:ftr xmlns:wpc="http://schemas.microsoft.com/office/word/2010/wordprocessingCanvas" xmlns:cx="http://schemas.microsoft.com/office/drawing/2014/chartex" xmlns:cx1="http://schemas.microsoft.com/office/drawing/2015/9/8/chartex" xmlns:cx2="http://schemas.microsoft.com/office/drawing/2015/10/21/chartex" xmlns:cx3="http://schemas.microsoft.com/office/drawing/2016/5/9/chartex" xmlns:cx4="http://schemas.microsoft.com/office/drawing/2016/5/10/chartex" xmlns:cx5="http://schemas.microsoft.com/office/drawing/2016/5/11/chartex" xmlns:cx6="http://schemas.microsoft.com/office/drawing/2016/5/12/chartex" xmlns:cx7="http://schemas.microsoft.com/office/drawing/2016/5/13/chartex" xmlns:cx8="http://schemas.microsoft.com/office/drawing/2016/5/14/chartex" xmlns:mc="http://schemas.openxmlformats.org/markup-compatibility/2006" xmlns:aink="http://schemas.microsoft.com/office/drawing/2016/ink" xmlns:am3d="http://schemas.microsoft.com/office/drawing/2017/model3d" xmlns:o="urn:schemas-microsoft-com:office:office" xmlns:r="http://schemas.openxmlformats.org/officeDocument/2006/relationships" xmlns:m="http://schemas.openxmlformats.org/officeDocument/2006/math" xmlns:v="urn:schemas-microsoft-com:vml" xmlns:wp14="http://schemas.microsoft.com/office/word/2010/wordprocessingDrawing" xmlns:wp="http://schemas.openxmlformats.org/drawingml/2006/wordprocessingDrawing" xmlns:w10="urn:schemas-microsoft-com:office:word" xmlns:w="http://schemas.openxmlformats.org/wordprocessingml/2006/main" xmlns:w14="http://schemas.microsoft.com/office/word/2010/wordml" xmlns:w15="http://schemas.microsoft.com/office/word/2012/wordml" xmlns:w16cid="http://schemas.microsoft.com/office/word/2016/wordml/cid" xmlns:w16se="http://schemas.microsoft.com/office/word/2015/wordml/symex" xmlns:wpg="http://schemas.microsoft.com/office/word/2010/wordprocessingGroup" xmlns:wpi="http://schemas.microsoft.com/office/word/2010/wordprocessingInk" xmlns:wne="http://schemas.microsoft.com/office/word/2006/wordml" xmlns:wps="http://schemas.microsoft.com/office/word/2010/wordprocessingShape" mc:Ignorable="w14 w15 w16se w16cid wp14">
+  <w:sdt>
+    <w:sdtPr>
+      <w:id w:val="1822846818"/>
+      <w:docPartObj>
+        <w:docPartGallery w:val="Page Numbers (Bottom of Page)"/>
+        <w:docPartUnique/>
+      </w:docPartObj>
+    </w:sdtPr>
+    <w:sdtContent>
+      <w:p>
+        <w:pPr>
+          <w:pStyle w:val="Pieddepage"/>
+        </w:pPr>
+        <w:r>
+          <w:rPr>
+            <w:noProof/>
+          </w:rPr>
+          <mc:AlternateContent>
+            <mc:Choice Requires="wpg">
+              <w:drawing>
+                <wp:anchor distT="0" distB="0" distL="114300" distR="114300" simplePos="0" relativeHeight="251661312" behindDoc="0" locked="0" layoutInCell="1" allowOverlap="1">
+                  <wp:simplePos x="0" y="0"/>
+                  <wp:positionH relativeFrom="margin">
+                    <wp:align>center</wp:align>
+                  </wp:positionH>
+                  <wp:positionV relativeFrom="page">
+                    <wp:align>bottom</wp:align>
+                  </wp:positionV>
+                  <wp:extent cx="436880" cy="716915"/>
+                  <wp:effectExtent l="9525" t="9525" r="10795" b="6985"/>
+                  <wp:wrapNone/>
+                  <wp:docPr id="43" name="Groupe 43"/>
+                  <wp:cNvGraphicFramePr>
+                    <a:graphicFrameLocks xmlns:a="http://schemas.openxmlformats.org/drawingml/2006/main"/>
+                  </wp:cNvGraphicFramePr>
+                  <a:graphic xmlns:a="http://schemas.openxmlformats.org/drawingml/2006/main">
+                    <a:graphicData uri="http://schemas.microsoft.com/office/word/2010/wordprocessingGroup">
+                      <wpg:wgp>
+                        <wpg:cNvGrpSpPr>
+                          <a:grpSpLocks/>
+                        </wpg:cNvGrpSpPr>
+                        <wpg:grpSpPr bwMode="auto">
+                          <a:xfrm>
+                            <a:off x="0" y="0"/>
+                            <a:ext cx="436880" cy="716915"/>
+                            <a:chOff x="1743" y="14699"/>
+                            <a:chExt cx="688" cy="1129"/>
+                          </a:xfrm>
+                        </wpg:grpSpPr>
+                        <wps:wsp>
+                          <wps:cNvPr id="52" name="AutoShape 77"/>
+                          <wps:cNvCnPr>
+                            <a:cxnSpLocks noChangeShapeType="1"/>
+                          </wps:cNvCnPr>
+                          <wps:spPr bwMode="auto">
+                            <a:xfrm flipV="1">
+                              <a:off x="2111" y="15387"/>
+                              <a:ext cx="0" cy="441"/>
+                            </a:xfrm>
+                            <a:prstGeom prst="straightConnector1">
+                              <a:avLst/>
+                            </a:prstGeom>
+                            <a:noFill/>
+                            <a:ln w="9525">
+                              <a:solidFill>
+                                <a:srgbClr val="7F7F7F"/>
+                              </a:solidFill>
+                              <a:round/>
+                              <a:headEnd/>
+                              <a:tailEnd/>
+                            </a:ln>
+                            <a:extLst>
+                              <a:ext uri="{909E8E84-426E-40DD-AFC4-6F175D3DCCD1}">
+                                <a14:hiddenFill xmlns:a14="http://schemas.microsoft.com/office/drawing/2010/main">
+                                  <a:noFill/>
+                                </a14:hiddenFill>
+                              </a:ext>
+                            </a:extLst>
+                          </wps:spPr>
+                          <wps:bodyPr/>
+                        </wps:wsp>
+                        <wps:wsp>
+                          <wps:cNvPr id="54" name="Rectangle 78"/>
+                          <wps:cNvSpPr>
+                            <a:spLocks noChangeArrowheads="1"/>
+                          </wps:cNvSpPr>
+                          <wps:spPr bwMode="auto">
+                            <a:xfrm>
+                              <a:off x="1743" y="14699"/>
+                              <a:ext cx="688" cy="688"/>
+                            </a:xfrm>
+                            <a:prstGeom prst="rect">
+                              <a:avLst/>
+                            </a:prstGeom>
+                            <a:noFill/>
+                            <a:ln w="9525">
+                              <a:solidFill>
+                                <a:srgbClr val="7F7F7F"/>
+                              </a:solidFill>
+                              <a:miter lim="800000"/>
+                              <a:headEnd/>
+                              <a:tailEnd/>
+                            </a:ln>
+                            <a:extLst>
+                              <a:ext uri="{909E8E84-426E-40DD-AFC4-6F175D3DCCD1}">
+                                <a14:hiddenFill xmlns:a14="http://schemas.microsoft.com/office/drawing/2010/main">
+                                  <a:solidFill>
+                                    <a:srgbClr val="FFFFFF"/>
+                                  </a:solidFill>
+                                </a14:hiddenFill>
+                              </a:ext>
+                            </a:extLst>
+                          </wps:spPr>
+                          <wps:txbx>
+                            <w:txbxContent>
+                              <w:p>
+                                <w:pPr>
+                                  <w:pStyle w:val="Pieddepage"/>
+                                  <w:jc w:val="center"/>
+                                  <w:rPr>
+                                    <w:sz w:val="16"/>
+                                    <w:szCs w:val="16"/>
+                                  </w:rPr>
+                                </w:pPr>
+                                <w:r>
+                                  <w:fldChar w:fldCharType="begin"/>
+                                </w:r>
+                                <w:r>
+                                  <w:instrText>PAGE    \* MERGEFORMAT</w:instrText>
+                                </w:r>
+                                <w:r>
+                                  <w:fldChar w:fldCharType="separate"/>
+                                </w:r>
+                                <w:r>
+                                  <w:rPr>
+                                    <w:noProof/>
+                                    <w:sz w:val="16"/>
+                                    <w:szCs w:val="16"/>
+                                  </w:rPr>
+                                  <w:t>0</w:t>
+                                </w:r>
+                                <w:r>
+                                  <w:rPr>
+                                    <w:sz w:val="16"/>
+                                    <w:szCs w:val="16"/>
+                                  </w:rPr>
+                                  <w:fldChar w:fldCharType="end"/>
+                                </w:r>
+                              </w:p>
+                            </w:txbxContent>
+                          </wps:txbx>
+                          <wps:bodyPr rot="0" vert="horz" wrap="square" lIns="91440" tIns="45720" rIns="91440" bIns="45720" anchor="ctr" anchorCtr="0" upright="1">
+                            <a:noAutofit/>
+                          </wps:bodyPr>
+                        </wps:wsp>
+                      </wpg:wgp>
+                    </a:graphicData>
+                  </a:graphic>
+                  <wp14:sizeRelH relativeFrom="page">
+                    <wp14:pctWidth>0</wp14:pctWidth>
+                  </wp14:sizeRelH>
+                  <wp14:sizeRelV relativeFrom="page">
+                    <wp14:pctHeight>0</wp14:pctHeight>
+                  </wp14:sizeRelV>
+                </wp:anchor>
+              </w:drawing>
+            </mc:Choice>
+            <mc:Fallback>
+              <w:pict>
+                <v:group id="Groupe 43" o:spid="_x0000_s1102" style="position:absolute;left:0;text-align:left;margin-left:0;margin-top:0;width:34.4pt;height:56.45pt;z-index:251661312;mso-position-horizontal:center;mso-position-horizontal-relative:margin;mso-position-vertical:bottom;mso-position-vertical-relative:page" coordorigin="1743,14699" coordsize="688,1129" o:gfxdata="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">
+                  <v:shapetype id="_x0000_t32" coordsize="21600,21600" o:spt="32" o:oned="t" path="m,l21600,21600e" filled="f">
+                    <v:path arrowok="t" fillok="f" o:connecttype="none"/>
+                    <o:lock v:ext="edit" shapetype="t"/>
+                  </v:shapetype>
+                  <v:shape id="AutoShape 77" o:spid="_x0000_s1103" type="#_x0000_t32" style="position:absolute;left:2111;top:15387;width:0;height:441;flip:y;visibility:visible;mso-wrap-style:square" o:connectortype="straight" o:gfxdata="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" strokecolor="#7f7f7f"/>
+                  <v:rect id="Rectangle 78" o:spid="_x0000_s1104" style="position:absolute;left:1743;top:14699;width:688;height:688;visibility:visible;mso-wrap-style:square;v-text-anchor:middle" o:gfxdata="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" filled="f" strokecolor="#7f7f7f">
+                    <v:textbox>
+                      <w:txbxContent>
+                        <w:p>
+                          <w:pPr>
+                            <w:pStyle w:val="Pieddepage"/>
+                            <w:jc w:val="center"/>
+                            <w:rPr>
+                              <w:sz w:val="16"/>
+                              <w:szCs w:val="16"/>
+                            </w:rPr>
+                          </w:pPr>
+                          <w:r>
+                            <w:fldChar w:fldCharType="begin"/>
+                          </w:r>
+                          <w:r>
+                            <w:instrText>PAGE    \* MERGEFORMAT</w:instrText>
+                          </w:r>
+                          <w:r>
+                            <w:fldChar w:fldCharType="separate"/>
+                          </w:r>
+                          <w:r>
+                            <w:rPr>
+                              <w:noProof/>
+                              <w:sz w:val="16"/>
+                              <w:szCs w:val="16"/>
+                            </w:rPr>
+                            <w:t>0</w:t>
+                          </w:r>
+                          <w:r>
+                            <w:rPr>
+                              <w:sz w:val="16"/>
+                              <w:szCs w:val="16"/>
+                            </w:rPr>
+                            <w:fldChar w:fldCharType="end"/>
+                          </w:r>
+                        </w:p>
+                      </w:txbxContent>
+                    </v:textbox>
+                  </v:rect>
+                  <w10:wrap anchorx="margin" anchory="page"/>
+                </v:group>
+              </w:pict>
+            </mc:Fallback>
+          </mc:AlternateContent>
+        </w:r>
+      </w:p>
+    </w:sdtContent>
+  </w:sdt>
+</w:ftr>
+</file>
+
+<file path=word/footer3.xml><?xml version="1.0" encoding="utf-8"?>
+<w:ftr xmlns:wpc="http://schemas.microsoft.com/office/word/2010/wordprocessingCanvas" xmlns:cx="http://schemas.microsoft.com/office/drawing/2014/chartex" xmlns:cx1="http://schemas.microsoft.com/office/drawing/2015/9/8/chartex" xmlns:cx2="http://schemas.microsoft.com/office/drawing/2015/10/21/chartex" xmlns:cx3="http://schemas.microsoft.com/office/drawing/2016/5/9/chartex" xmlns:cx4="http://schemas.microsoft.com/office/drawing/2016/5/10/chartex" xmlns:cx5="http://schemas.microsoft.com/office/drawing/2016/5/11/chartex" xmlns:cx6="http://schemas.microsoft.com/office/drawing/2016/5/12/chartex" xmlns:cx7="http://schemas.microsoft.com/office/drawing/2016/5/13/chartex" xmlns:cx8="http://schemas.microsoft.com/office/drawing/2016/5/14/chartex" xmlns:mc="http://schemas.openxmlformats.org/markup-compatibility/2006" xmlns:aink="http://schemas.microsoft.com/office/drawing/2016/ink" xmlns:am3d="http://schemas.microsoft.com/office/drawing/2017/model3d" xmlns:o="urn:schemas-microsoft-com:office:office" xmlns:r="http://schemas.openxmlformats.org/officeDocument/2006/relationships" xmlns:m="http://schemas.openxmlformats.org/officeDocument/2006/math" xmlns:v="urn:schemas-microsoft-com:vml" xmlns:wp14="http://schemas.microsoft.com/office/word/2010/wordprocessingDrawing" xmlns:wp="http://schemas.openxmlformats.org/drawingml/2006/wordprocessingDrawing" xmlns:w10="urn:schemas-microsoft-com:office:word" xmlns:w="http://schemas.openxmlformats.org/wordprocessingml/2006/main" xmlns:w14="http://schemas.microsoft.com/office/word/2010/wordml" xmlns:w15="http://schemas.microsoft.com/office/word/2012/wordml" xmlns:w16cid="http://schemas.microsoft.com/office/word/2016/wordml/cid" xmlns:w16se="http://schemas.microsoft.com/office/word/2015/wordml/symex" xmlns:wpg="http://schemas.microsoft.com/office/word/2010/wordprocessingGroup" xmlns:wpi="http://schemas.microsoft.com/office/word/2010/wordprocessingInk" xmlns:wne="http://schemas.microsoft.com/office/word/2006/wordml" xmlns:wps="http://schemas.microsoft.com/office/word/2010/wordprocessingShape" mc:Ignorable="w14 w15 w16se w16cid wp14">
+  <w:sdt>
+    <w:sdtPr>
+      <w:id w:val="1239599555"/>
+      <w:docPartObj>
+        <w:docPartGallery w:val="Page Numbers (Bottom of Page)"/>
+        <w:docPartUnique/>
+      </w:docPartObj>
+    </w:sdtPr>
+    <w:sdtContent>
+      <w:p>
+        <w:pPr>
+          <w:pStyle w:val="Pieddepage"/>
+        </w:pPr>
+        <w:r>
+          <w:rPr>
+            <w:noProof/>
+          </w:rPr>
+          <mc:AlternateContent>
+            <mc:Choice Requires="wpg">
+              <w:drawing>
+                <wp:anchor distT="0" distB="0" distL="114300" distR="114300" simplePos="0" relativeHeight="251663360" behindDoc="0" locked="0" layoutInCell="1" allowOverlap="1" wp14:anchorId="3A848BC0" wp14:editId="09F2068A">
+                  <wp:simplePos x="0" y="0"/>
+                  <wp:positionH relativeFrom="margin">
+                    <wp:align>center</wp:align>
+                  </wp:positionH>
+                  <wp:positionV relativeFrom="page">
+                    <wp:align>bottom</wp:align>
+                  </wp:positionV>
+                  <wp:extent cx="436880" cy="716915"/>
+                  <wp:effectExtent l="9525" t="9525" r="10795" b="6985"/>
+                  <wp:wrapNone/>
+                  <wp:docPr id="59" name="Groupe 59"/>
+                  <wp:cNvGraphicFramePr>
+                    <a:graphicFrameLocks xmlns:a="http://schemas.openxmlformats.org/drawingml/2006/main"/>
+                  </wp:cNvGraphicFramePr>
+                  <a:graphic xmlns:a="http://schemas.openxmlformats.org/drawingml/2006/main">
+                    <a:graphicData uri="http://schemas.microsoft.com/office/word/2010/wordprocessingGroup">
+                      <wpg:wgp>
+                        <wpg:cNvGrpSpPr>
+                          <a:grpSpLocks/>
+                        </wpg:cNvGrpSpPr>
+                        <wpg:grpSpPr bwMode="auto">
+                          <a:xfrm>
+                            <a:off x="0" y="0"/>
+                            <a:ext cx="436880" cy="716915"/>
+                            <a:chOff x="1743" y="14699"/>
+                            <a:chExt cx="688" cy="1129"/>
+                          </a:xfrm>
+                        </wpg:grpSpPr>
+                        <wps:wsp>
+                          <wps:cNvPr id="60" name="AutoShape 77"/>
+                          <wps:cNvCnPr>
+                            <a:cxnSpLocks noChangeShapeType="1"/>
+                          </wps:cNvCnPr>
+                          <wps:spPr bwMode="auto">
+                            <a:xfrm flipV="1">
+                              <a:off x="2111" y="15387"/>
+                              <a:ext cx="0" cy="441"/>
+                            </a:xfrm>
+                            <a:prstGeom prst="straightConnector1">
+                              <a:avLst/>
+                            </a:prstGeom>
+                            <a:noFill/>
+                            <a:ln w="9525">
+                              <a:solidFill>
+                                <a:srgbClr val="7F7F7F"/>
+                              </a:solidFill>
+                              <a:round/>
+                              <a:headEnd/>
+                              <a:tailEnd/>
+                            </a:ln>
+                            <a:extLst>
+                              <a:ext uri="{909E8E84-426E-40DD-AFC4-6F175D3DCCD1}">
+                                <a14:hiddenFill xmlns:a14="http://schemas.microsoft.com/office/drawing/2010/main">
+                                  <a:noFill/>
+                                </a14:hiddenFill>
+                              </a:ext>
+                            </a:extLst>
+                          </wps:spPr>
+                          <wps:bodyPr/>
+                        </wps:wsp>
+                        <wps:wsp>
+                          <wps:cNvPr id="61" name="Rectangle 78"/>
+                          <wps:cNvSpPr>
+                            <a:spLocks noChangeArrowheads="1"/>
+                          </wps:cNvSpPr>
+                          <wps:spPr bwMode="auto">
+                            <a:xfrm>
+                              <a:off x="1743" y="14699"/>
+                              <a:ext cx="688" cy="688"/>
+                            </a:xfrm>
+                            <a:prstGeom prst="rect">
+                              <a:avLst/>
+                            </a:prstGeom>
+                            <a:noFill/>
+                            <a:ln w="9525">
+                              <a:solidFill>
+                                <a:srgbClr val="7F7F7F"/>
+                              </a:solidFill>
+                              <a:miter lim="800000"/>
+                              <a:headEnd/>
+                              <a:tailEnd/>
+                            </a:ln>
+                            <a:extLst>
+                              <a:ext uri="{909E8E84-426E-40DD-AFC4-6F175D3DCCD1}">
+                                <a14:hiddenFill xmlns:a14="http://schemas.microsoft.com/office/drawing/2010/main">
+                                  <a:solidFill>
+                                    <a:srgbClr val="FFFFFF"/>
+                                  </a:solidFill>
+                                </a14:hiddenFill>
+                              </a:ext>
+                            </a:extLst>
+                          </wps:spPr>
+                          <wps:txbx>
+                            <w:txbxContent>
+                              <w:p>
+                                <w:pPr>
+                                  <w:pStyle w:val="Pieddepage"/>
+                                  <w:jc w:val="center"/>
+                                  <w:rPr>
+                                    <w:sz w:val="16"/>
+                                    <w:szCs w:val="16"/>
+                                  </w:rPr>
+                                </w:pPr>
+                                <w:r>
+                                  <w:fldChar w:fldCharType="begin"/>
+                                </w:r>
+                                <w:r>
+                                  <w:instrText>PAGE    \* MERGEFORMAT</w:instrText>
+                                </w:r>
+                                <w:r>
+                                  <w:fldChar w:fldCharType="separate"/>
+                                </w:r>
+                                <w:r>
+                                  <w:rPr>
+                                    <w:noProof/>
+                                    <w:sz w:val="16"/>
+                                    <w:szCs w:val="16"/>
+                                  </w:rPr>
+                                  <w:t>16</w:t>
+                                </w:r>
+                                <w:r>
+                                  <w:rPr>
+                                    <w:sz w:val="16"/>
+                                    <w:szCs w:val="16"/>
+                                  </w:rPr>
+                                  <w:fldChar w:fldCharType="end"/>
+                                </w:r>
+                              </w:p>
+                            </w:txbxContent>
+                          </wps:txbx>
+                          <wps:bodyPr rot="0" vert="horz" wrap="square" lIns="91440" tIns="45720" rIns="91440" bIns="45720" anchor="ctr" anchorCtr="0" upright="1">
+                            <a:noAutofit/>
+                          </wps:bodyPr>
+                        </wps:wsp>
+                      </wpg:wgp>
+                    </a:graphicData>
+                  </a:graphic>
+                  <wp14:sizeRelH relativeFrom="page">
+                    <wp14:pctWidth>0</wp14:pctWidth>
+                  </wp14:sizeRelH>
+                  <wp14:sizeRelV relativeFrom="page">
+                    <wp14:pctHeight>0</wp14:pctHeight>
+                  </wp14:sizeRelV>
+                </wp:anchor>
+              </w:drawing>
+            </mc:Choice>
+            <mc:Fallback>
+              <w:pict>
+                <v:group w14:anchorId="3A848BC0" id="Groupe 59" o:spid="_x0000_s1105" style="position:absolute;left:0;text-align:left;margin-left:0;margin-top:0;width:34.4pt;height:56.45pt;z-index:251663360;mso-position-horizontal:center;mso-position-horizontal-relative:margin;mso-position-vertical:bottom;mso-position-vertical-relative:page" coordorigin="1743,14699" coordsize="688,1129" o:gfxdata="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">
+                  <v:shapetype id="_x0000_t32" coordsize="21600,21600" o:spt="32" o:oned="t" path="m,l21600,21600e" filled="f">
+                    <v:path arrowok="t" fillok="f" o:connecttype="none"/>
+                    <o:lock v:ext="edit" shapetype="t"/>
+                  </v:shapetype>
+                  <v:shape id="AutoShape 77" o:spid="_x0000_s1106" type="#_x0000_t32" style="position:absolute;left:2111;top:15387;width:0;height:441;flip:y;visibility:visible;mso-wrap-style:square" o:connectortype="straight" o:gfxdata="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" strokecolor="#7f7f7f"/>
+                  <v:rect id="Rectangle 78" o:spid="_x0000_s1107" style="position:absolute;left:1743;top:14699;width:688;height:688;visibility:visible;mso-wrap-style:square;v-text-anchor:middle" o:gfxdata="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" filled="f" strokecolor="#7f7f7f">
+                    <v:textbox>
+                      <w:txbxContent>
+                        <w:p>
+                          <w:pPr>
+                            <w:pStyle w:val="Pieddepage"/>
+                            <w:jc w:val="center"/>
+                            <w:rPr>
+                              <w:sz w:val="16"/>
+                              <w:szCs w:val="16"/>
+                            </w:rPr>
+                          </w:pPr>
+                          <w:r>
+                            <w:fldChar w:fldCharType="begin"/>
+                          </w:r>
+                          <w:r>
+                            <w:instrText>PAGE    \* MERGEFORMAT</w:instrText>
+                          </w:r>
+                          <w:r>
+                            <w:fldChar w:fldCharType="separate"/>
+                          </w:r>
+                          <w:r>
+                            <w:rPr>
+                              <w:noProof/>
+                              <w:sz w:val="16"/>
+                              <w:szCs w:val="16"/>
+                            </w:rPr>
+                            <w:t>16</w:t>
                           </w:r>
                           <w:r>
                             <w:rPr>
@@ -8383,6 +12193,224 @@
     </w:lvl>
   </w:abstractNum>
   <w:abstractNum w:abstractNumId="3" w15:restartNumberingAfterBreak="0">
+    <w:nsid w:val="224D2E51"/>
+    <w:multiLevelType w:val="multilevel"/>
+    <w:tmpl w:val="29B8E9D2"/>
+    <w:styleLink w:val="WWNum1"/>
+    <w:lvl w:ilvl="0">
+      <w:numFmt w:val="bullet"/>
+      <w:lvlText w:val="-"/>
+      <w:lvlJc w:val="left"/>
+      <w:pPr>
+        <w:ind w:left="1069" w:hanging="360"/>
+      </w:pPr>
+      <w:rPr>
+        <w:rFonts w:ascii="Liberation Serif" w:eastAsia="Noto Sans CJK SC Regular" w:hAnsi="Liberation Serif" w:cs="FreeSans"/>
+      </w:rPr>
+    </w:lvl>
+    <w:lvl w:ilvl="1">
+      <w:numFmt w:val="bullet"/>
+      <w:lvlText w:val="o"/>
+      <w:lvlJc w:val="left"/>
+      <w:pPr>
+        <w:ind w:left="1789" w:hanging="360"/>
+      </w:pPr>
+      <w:rPr>
+        <w:rFonts w:ascii="Courier New" w:hAnsi="Courier New" w:cs="Courier New"/>
+      </w:rPr>
+    </w:lvl>
+    <w:lvl w:ilvl="2">
+      <w:numFmt w:val="bullet"/>
+      <w:lvlText w:val=""/>
+      <w:lvlJc w:val="left"/>
+      <w:pPr>
+        <w:ind w:left="2509" w:hanging="360"/>
+      </w:pPr>
+      <w:rPr>
+        <w:rFonts w:ascii="Wingdings" w:hAnsi="Wingdings"/>
+      </w:rPr>
+    </w:lvl>
+    <w:lvl w:ilvl="3">
+      <w:numFmt w:val="bullet"/>
+      <w:lvlText w:val=""/>
+      <w:lvlJc w:val="left"/>
+      <w:pPr>
+        <w:ind w:left="3229" w:hanging="360"/>
+      </w:pPr>
+      <w:rPr>
+        <w:rFonts w:ascii="Symbol" w:hAnsi="Symbol"/>
+      </w:rPr>
+    </w:lvl>
+    <w:lvl w:ilvl="4">
+      <w:numFmt w:val="bullet"/>
+      <w:lvlText w:val="o"/>
+      <w:lvlJc w:val="left"/>
+      <w:pPr>
+        <w:ind w:left="3949" w:hanging="360"/>
+      </w:pPr>
+      <w:rPr>
+        <w:rFonts w:ascii="Courier New" w:hAnsi="Courier New" w:cs="Courier New"/>
+      </w:rPr>
+    </w:lvl>
+    <w:lvl w:ilvl="5">
+      <w:numFmt w:val="bullet"/>
+      <w:lvlText w:val=""/>
+      <w:lvlJc w:val="left"/>
+      <w:pPr>
+        <w:ind w:left="4669" w:hanging="360"/>
+      </w:pPr>
+      <w:rPr>
+        <w:rFonts w:ascii="Wingdings" w:hAnsi="Wingdings"/>
+      </w:rPr>
+    </w:lvl>
+    <w:lvl w:ilvl="6">
+      <w:numFmt w:val="bullet"/>
+      <w:lvlText w:val=""/>
+      <w:lvlJc w:val="left"/>
+      <w:pPr>
+        <w:ind w:left="5389" w:hanging="360"/>
+      </w:pPr>
+      <w:rPr>
+        <w:rFonts w:ascii="Symbol" w:hAnsi="Symbol"/>
+      </w:rPr>
+    </w:lvl>
+    <w:lvl w:ilvl="7">
+      <w:numFmt w:val="bullet"/>
+      <w:lvlText w:val="o"/>
+      <w:lvlJc w:val="left"/>
+      <w:pPr>
+        <w:ind w:left="6109" w:hanging="360"/>
+      </w:pPr>
+      <w:rPr>
+        <w:rFonts w:ascii="Courier New" w:hAnsi="Courier New" w:cs="Courier New"/>
+      </w:rPr>
+    </w:lvl>
+    <w:lvl w:ilvl="8">
+      <w:numFmt w:val="bullet"/>
+      <w:lvlText w:val=""/>
+      <w:lvlJc w:val="left"/>
+      <w:pPr>
+        <w:ind w:left="6829" w:hanging="360"/>
+      </w:pPr>
+      <w:rPr>
+        <w:rFonts w:ascii="Wingdings" w:hAnsi="Wingdings"/>
+      </w:rPr>
+    </w:lvl>
+  </w:abstractNum>
+  <w:abstractNum w:abstractNumId="4" w15:restartNumberingAfterBreak="0">
+    <w:nsid w:val="26B23353"/>
+    <w:multiLevelType w:val="hybridMultilevel"/>
+    <w:tmpl w:val="7C3A5098"/>
+    <w:lvl w:ilvl="0" w:tplc="AE1A9ACE">
+      <w:start w:val="3"/>
+      <w:numFmt w:val="bullet"/>
+      <w:lvlText w:val="-"/>
+      <w:lvlJc w:val="left"/>
+      <w:pPr>
+        <w:ind w:left="720" w:hanging="360"/>
+      </w:pPr>
+      <w:rPr>
+        <w:rFonts w:ascii="Calibri" w:eastAsiaTheme="minorHAnsi" w:hAnsi="Calibri" w:cs="Calibri" w:hint="default"/>
+      </w:rPr>
+    </w:lvl>
+    <w:lvl w:ilvl="1" w:tplc="040C0003" w:tentative="1">
+      <w:start w:val="1"/>
+      <w:numFmt w:val="bullet"/>
+      <w:lvlText w:val="o"/>
+      <w:lvlJc w:val="left"/>
+      <w:pPr>
+        <w:ind w:left="1440" w:hanging="360"/>
+      </w:pPr>
+      <w:rPr>
+        <w:rFonts w:ascii="Courier New" w:hAnsi="Courier New" w:cs="Courier New" w:hint="default"/>
+      </w:rPr>
+    </w:lvl>
+    <w:lvl w:ilvl="2" w:tplc="040C0005" w:tentative="1">
+      <w:start w:val="1"/>
+      <w:numFmt w:val="bullet"/>
+      <w:lvlText w:val=""/>
+      <w:lvlJc w:val="left"/>
+      <w:pPr>
+        <w:ind w:left="2160" w:hanging="360"/>
+      </w:pPr>
+      <w:rPr>
+        <w:rFonts w:ascii="Wingdings" w:hAnsi="Wingdings" w:hint="default"/>
+      </w:rPr>
+    </w:lvl>
+    <w:lvl w:ilvl="3" w:tplc="040C0001" w:tentative="1">
+      <w:start w:val="1"/>
+      <w:numFmt w:val="bullet"/>
+      <w:lvlText w:val=""/>
+      <w:lvlJc w:val="left"/>
+      <w:pPr>
+        <w:ind w:left="2880" w:hanging="360"/>
+      </w:pPr>
+      <w:rPr>
+        <w:rFonts w:ascii="Symbol" w:hAnsi="Symbol" w:hint="default"/>
+      </w:rPr>
+    </w:lvl>
+    <w:lvl w:ilvl="4" w:tplc="040C0003" w:tentative="1">
+      <w:start w:val="1"/>
+      <w:numFmt w:val="bullet"/>
+      <w:lvlText w:val="o"/>
+      <w:lvlJc w:val="left"/>
+      <w:pPr>
+        <w:ind w:left="3600" w:hanging="360"/>
+      </w:pPr>
+      <w:rPr>
+        <w:rFonts w:ascii="Courier New" w:hAnsi="Courier New" w:cs="Courier New" w:hint="default"/>
+      </w:rPr>
+    </w:lvl>
+    <w:lvl w:ilvl="5" w:tplc="040C0005" w:tentative="1">
+      <w:start w:val="1"/>
+      <w:numFmt w:val="bullet"/>
+      <w:lvlText w:val=""/>
+      <w:lvlJc w:val="left"/>
+      <w:pPr>
+        <w:ind w:left="4320" w:hanging="360"/>
+      </w:pPr>
+      <w:rPr>
+        <w:rFonts w:ascii="Wingdings" w:hAnsi="Wingdings" w:hint="default"/>
+      </w:rPr>
+    </w:lvl>
+    <w:lvl w:ilvl="6" w:tplc="040C0001" w:tentative="1">
+      <w:start w:val="1"/>
+      <w:numFmt w:val="bullet"/>
+      <w:lvlText w:val=""/>
+      <w:lvlJc w:val="left"/>
+      <w:pPr>
+        <w:ind w:left="5040" w:hanging="360"/>
+      </w:pPr>
+      <w:rPr>
+        <w:rFonts w:ascii="Symbol" w:hAnsi="Symbol" w:hint="default"/>
+      </w:rPr>
+    </w:lvl>
+    <w:lvl w:ilvl="7" w:tplc="040C0003" w:tentative="1">
+      <w:start w:val="1"/>
+      <w:numFmt w:val="bullet"/>
+      <w:lvlText w:val="o"/>
+      <w:lvlJc w:val="left"/>
+      <w:pPr>
+        <w:ind w:left="5760" w:hanging="360"/>
+      </w:pPr>
+      <w:rPr>
+        <w:rFonts w:ascii="Courier New" w:hAnsi="Courier New" w:cs="Courier New" w:hint="default"/>
+      </w:rPr>
+    </w:lvl>
+    <w:lvl w:ilvl="8" w:tplc="040C0005" w:tentative="1">
+      <w:start w:val="1"/>
+      <w:numFmt w:val="bullet"/>
+      <w:lvlText w:val=""/>
+      <w:lvlJc w:val="left"/>
+      <w:pPr>
+        <w:ind w:left="6480" w:hanging="360"/>
+      </w:pPr>
+      <w:rPr>
+        <w:rFonts w:ascii="Wingdings" w:hAnsi="Wingdings" w:hint="default"/>
+      </w:rPr>
+    </w:lvl>
+  </w:abstractNum>
+  <w:abstractNum w:abstractNumId="5" w15:restartNumberingAfterBreak="0">
     <w:nsid w:val="2ABC3BBF"/>
     <w:multiLevelType w:val="hybridMultilevel"/>
     <w:tmpl w:val="A36290A0"/>
@@ -8494,7 +12522,120 @@
       </w:rPr>
     </w:lvl>
   </w:abstractNum>
-  <w:abstractNum w:abstractNumId="4" w15:restartNumberingAfterBreak="0">
+  <w:abstractNum w:abstractNumId="6" w15:restartNumberingAfterBreak="0">
+    <w:nsid w:val="2C2A7E50"/>
+    <w:multiLevelType w:val="hybridMultilevel"/>
+    <w:tmpl w:val="509CF2AC"/>
+    <w:lvl w:ilvl="0" w:tplc="AE1A9ACE">
+      <w:start w:val="3"/>
+      <w:numFmt w:val="bullet"/>
+      <w:lvlText w:val="-"/>
+      <w:lvlJc w:val="left"/>
+      <w:pPr>
+        <w:ind w:left="720" w:hanging="360"/>
+      </w:pPr>
+      <w:rPr>
+        <w:rFonts w:ascii="Calibri" w:eastAsiaTheme="minorHAnsi" w:hAnsi="Calibri" w:cs="Calibri" w:hint="default"/>
+      </w:rPr>
+    </w:lvl>
+    <w:lvl w:ilvl="1" w:tplc="040C0003" w:tentative="1">
+      <w:start w:val="1"/>
+      <w:numFmt w:val="bullet"/>
+      <w:lvlText w:val="o"/>
+      <w:lvlJc w:val="left"/>
+      <w:pPr>
+        <w:ind w:left="1440" w:hanging="360"/>
+      </w:pPr>
+      <w:rPr>
+        <w:rFonts w:ascii="Courier New" w:hAnsi="Courier New" w:cs="Courier New" w:hint="default"/>
+      </w:rPr>
+    </w:lvl>
+    <w:lvl w:ilvl="2" w:tplc="040C0005" w:tentative="1">
+      <w:start w:val="1"/>
+      <w:numFmt w:val="bullet"/>
+      <w:lvlText w:val=""/>
+      <w:lvlJc w:val="left"/>
+      <w:pPr>
+        <w:ind w:left="2160" w:hanging="360"/>
+      </w:pPr>
+      <w:rPr>
+        <w:rFonts w:ascii="Wingdings" w:hAnsi="Wingdings" w:hint="default"/>
+      </w:rPr>
+    </w:lvl>
+    <w:lvl w:ilvl="3" w:tplc="040C0001" w:tentative="1">
+      <w:start w:val="1"/>
+      <w:numFmt w:val="bullet"/>
+      <w:lvlText w:val=""/>
+      <w:lvlJc w:val="left"/>
+      <w:pPr>
+        <w:ind w:left="2880" w:hanging="360"/>
+      </w:pPr>
+      <w:rPr>
+        <w:rFonts w:ascii="Symbol" w:hAnsi="Symbol" w:hint="default"/>
+      </w:rPr>
+    </w:lvl>
+    <w:lvl w:ilvl="4" w:tplc="040C0003" w:tentative="1">
+      <w:start w:val="1"/>
+      <w:numFmt w:val="bullet"/>
+      <w:lvlText w:val="o"/>
+      <w:lvlJc w:val="left"/>
+      <w:pPr>
+        <w:ind w:left="3600" w:hanging="360"/>
+      </w:pPr>
+      <w:rPr>
+        <w:rFonts w:ascii="Courier New" w:hAnsi="Courier New" w:cs="Courier New" w:hint="default"/>
+      </w:rPr>
+    </w:lvl>
+    <w:lvl w:ilvl="5" w:tplc="040C0005" w:tentative="1">
+      <w:start w:val="1"/>
+      <w:numFmt w:val="bullet"/>
+      <w:lvlText w:val=""/>
+      <w:lvlJc w:val="left"/>
+      <w:pPr>
+        <w:ind w:left="4320" w:hanging="360"/>
+      </w:pPr>
+      <w:rPr>
+        <w:rFonts w:ascii="Wingdings" w:hAnsi="Wingdings" w:hint="default"/>
+      </w:rPr>
+    </w:lvl>
+    <w:lvl w:ilvl="6" w:tplc="040C0001" w:tentative="1">
+      <w:start w:val="1"/>
+      <w:numFmt w:val="bullet"/>
+      <w:lvlText w:val=""/>
+      <w:lvlJc w:val="left"/>
+      <w:pPr>
+        <w:ind w:left="5040" w:hanging="360"/>
+      </w:pPr>
+      <w:rPr>
+        <w:rFonts w:ascii="Symbol" w:hAnsi="Symbol" w:hint="default"/>
+      </w:rPr>
+    </w:lvl>
+    <w:lvl w:ilvl="7" w:tplc="040C0003" w:tentative="1">
+      <w:start w:val="1"/>
+      <w:numFmt w:val="bullet"/>
+      <w:lvlText w:val="o"/>
+      <w:lvlJc w:val="left"/>
+      <w:pPr>
+        <w:ind w:left="5760" w:hanging="360"/>
+      </w:pPr>
+      <w:rPr>
+        <w:rFonts w:ascii="Courier New" w:hAnsi="Courier New" w:cs="Courier New" w:hint="default"/>
+      </w:rPr>
+    </w:lvl>
+    <w:lvl w:ilvl="8" w:tplc="040C0005" w:tentative="1">
+      <w:start w:val="1"/>
+      <w:numFmt w:val="bullet"/>
+      <w:lvlText w:val=""/>
+      <w:lvlJc w:val="left"/>
+      <w:pPr>
+        <w:ind w:left="6480" w:hanging="360"/>
+      </w:pPr>
+      <w:rPr>
+        <w:rFonts w:ascii="Wingdings" w:hAnsi="Wingdings" w:hint="default"/>
+      </w:rPr>
+    </w:lvl>
+  </w:abstractNum>
+  <w:abstractNum w:abstractNumId="7" w15:restartNumberingAfterBreak="0">
     <w:nsid w:val="2C335F9C"/>
     <w:multiLevelType w:val="hybridMultilevel"/>
     <w:tmpl w:val="27FC369A"/>
@@ -8583,7 +12724,7 @@
       </w:pPr>
     </w:lvl>
   </w:abstractNum>
-  <w:abstractNum w:abstractNumId="5" w15:restartNumberingAfterBreak="0">
+  <w:abstractNum w:abstractNumId="8" w15:restartNumberingAfterBreak="0">
     <w:nsid w:val="2EA95144"/>
     <w:multiLevelType w:val="hybridMultilevel"/>
     <w:tmpl w:val="1D70D1FE"/>
@@ -8672,7 +12813,7 @@
       </w:pPr>
     </w:lvl>
   </w:abstractNum>
-  <w:abstractNum w:abstractNumId="6" w15:restartNumberingAfterBreak="0">
+  <w:abstractNum w:abstractNumId="9" w15:restartNumberingAfterBreak="0">
     <w:nsid w:val="39472927"/>
     <w:multiLevelType w:val="hybridMultilevel"/>
     <w:tmpl w:val="4FCE1130"/>
@@ -8785,7 +12926,7 @@
       </w:rPr>
     </w:lvl>
   </w:abstractNum>
-  <w:abstractNum w:abstractNumId="7" w15:restartNumberingAfterBreak="0">
+  <w:abstractNum w:abstractNumId="10" w15:restartNumberingAfterBreak="0">
     <w:nsid w:val="4EA14121"/>
     <w:multiLevelType w:val="hybridMultilevel"/>
     <w:tmpl w:val="1F02CFDE"/>
@@ -8898,7 +13039,120 @@
       </w:rPr>
     </w:lvl>
   </w:abstractNum>
-  <w:abstractNum w:abstractNumId="8" w15:restartNumberingAfterBreak="0">
+  <w:abstractNum w:abstractNumId="11" w15:restartNumberingAfterBreak="0">
+    <w:nsid w:val="4ED32803"/>
+    <w:multiLevelType w:val="hybridMultilevel"/>
+    <w:tmpl w:val="62AE3194"/>
+    <w:lvl w:ilvl="0" w:tplc="AE1A9ACE">
+      <w:start w:val="3"/>
+      <w:numFmt w:val="bullet"/>
+      <w:lvlText w:val="-"/>
+      <w:lvlJc w:val="left"/>
+      <w:pPr>
+        <w:ind w:left="720" w:hanging="360"/>
+      </w:pPr>
+      <w:rPr>
+        <w:rFonts w:ascii="Calibri" w:eastAsiaTheme="minorHAnsi" w:hAnsi="Calibri" w:cs="Calibri" w:hint="default"/>
+      </w:rPr>
+    </w:lvl>
+    <w:lvl w:ilvl="1" w:tplc="040C0003" w:tentative="1">
+      <w:start w:val="1"/>
+      <w:numFmt w:val="bullet"/>
+      <w:lvlText w:val="o"/>
+      <w:lvlJc w:val="left"/>
+      <w:pPr>
+        <w:ind w:left="1440" w:hanging="360"/>
+      </w:pPr>
+      <w:rPr>
+        <w:rFonts w:ascii="Courier New" w:hAnsi="Courier New" w:cs="Courier New" w:hint="default"/>
+      </w:rPr>
+    </w:lvl>
+    <w:lvl w:ilvl="2" w:tplc="040C0005" w:tentative="1">
+      <w:start w:val="1"/>
+      <w:numFmt w:val="bullet"/>
+      <w:lvlText w:val=""/>
+      <w:lvlJc w:val="left"/>
+      <w:pPr>
+        <w:ind w:left="2160" w:hanging="360"/>
+      </w:pPr>
+      <w:rPr>
+        <w:rFonts w:ascii="Wingdings" w:hAnsi="Wingdings" w:hint="default"/>
+      </w:rPr>
+    </w:lvl>
+    <w:lvl w:ilvl="3" w:tplc="040C0001" w:tentative="1">
+      <w:start w:val="1"/>
+      <w:numFmt w:val="bullet"/>
+      <w:lvlText w:val=""/>
+      <w:lvlJc w:val="left"/>
+      <w:pPr>
+        <w:ind w:left="2880" w:hanging="360"/>
+      </w:pPr>
+      <w:rPr>
+        <w:rFonts w:ascii="Symbol" w:hAnsi="Symbol" w:hint="default"/>
+      </w:rPr>
+    </w:lvl>
+    <w:lvl w:ilvl="4" w:tplc="040C0003" w:tentative="1">
+      <w:start w:val="1"/>
+      <w:numFmt w:val="bullet"/>
+      <w:lvlText w:val="o"/>
+      <w:lvlJc w:val="left"/>
+      <w:pPr>
+        <w:ind w:left="3600" w:hanging="360"/>
+      </w:pPr>
+      <w:rPr>
+        <w:rFonts w:ascii="Courier New" w:hAnsi="Courier New" w:cs="Courier New" w:hint="default"/>
+      </w:rPr>
+    </w:lvl>
+    <w:lvl w:ilvl="5" w:tplc="040C0005" w:tentative="1">
+      <w:start w:val="1"/>
+      <w:numFmt w:val="bullet"/>
+      <w:lvlText w:val=""/>
+      <w:lvlJc w:val="left"/>
+      <w:pPr>
+        <w:ind w:left="4320" w:hanging="360"/>
+      </w:pPr>
+      <w:rPr>
+        <w:rFonts w:ascii="Wingdings" w:hAnsi="Wingdings" w:hint="default"/>
+      </w:rPr>
+    </w:lvl>
+    <w:lvl w:ilvl="6" w:tplc="040C0001" w:tentative="1">
+      <w:start w:val="1"/>
+      <w:numFmt w:val="bullet"/>
+      <w:lvlText w:val=""/>
+      <w:lvlJc w:val="left"/>
+      <w:pPr>
+        <w:ind w:left="5040" w:hanging="360"/>
+      </w:pPr>
+      <w:rPr>
+        <w:rFonts w:ascii="Symbol" w:hAnsi="Symbol" w:hint="default"/>
+      </w:rPr>
+    </w:lvl>
+    <w:lvl w:ilvl="7" w:tplc="040C0003" w:tentative="1">
+      <w:start w:val="1"/>
+      <w:numFmt w:val="bullet"/>
+      <w:lvlText w:val="o"/>
+      <w:lvlJc w:val="left"/>
+      <w:pPr>
+        <w:ind w:left="5760" w:hanging="360"/>
+      </w:pPr>
+      <w:rPr>
+        <w:rFonts w:ascii="Courier New" w:hAnsi="Courier New" w:cs="Courier New" w:hint="default"/>
+      </w:rPr>
+    </w:lvl>
+    <w:lvl w:ilvl="8" w:tplc="040C0005" w:tentative="1">
+      <w:start w:val="1"/>
+      <w:numFmt w:val="bullet"/>
+      <w:lvlText w:val=""/>
+      <w:lvlJc w:val="left"/>
+      <w:pPr>
+        <w:ind w:left="6480" w:hanging="360"/>
+      </w:pPr>
+      <w:rPr>
+        <w:rFonts w:ascii="Wingdings" w:hAnsi="Wingdings" w:hint="default"/>
+      </w:rPr>
+    </w:lvl>
+  </w:abstractNum>
+  <w:abstractNum w:abstractNumId="12" w15:restartNumberingAfterBreak="0">
     <w:nsid w:val="5C916BC9"/>
     <w:multiLevelType w:val="multilevel"/>
     <w:tmpl w:val="64BA989E"/>
@@ -9019,7 +13273,7 @@
       </w:rPr>
     </w:lvl>
   </w:abstractNum>
-  <w:abstractNum w:abstractNumId="9" w15:restartNumberingAfterBreak="0">
+  <w:abstractNum w:abstractNumId="13" w15:restartNumberingAfterBreak="0">
     <w:nsid w:val="5F602A4C"/>
     <w:multiLevelType w:val="hybridMultilevel"/>
     <w:tmpl w:val="F3688542"/>
@@ -9131,7 +13385,112 @@
       </w:rPr>
     </w:lvl>
   </w:abstractNum>
-  <w:abstractNum w:abstractNumId="10" w15:restartNumberingAfterBreak="0">
+  <w:abstractNum w:abstractNumId="14" w15:restartNumberingAfterBreak="0">
+    <w:nsid w:val="63A63474"/>
+    <w:multiLevelType w:val="multilevel"/>
+    <w:tmpl w:val="0A7EE3FC"/>
+    <w:styleLink w:val="WWNum2"/>
+    <w:lvl w:ilvl="0">
+      <w:numFmt w:val="bullet"/>
+      <w:lvlText w:val=""/>
+      <w:lvlJc w:val="left"/>
+      <w:pPr>
+        <w:ind w:left="1065" w:hanging="360"/>
+      </w:pPr>
+      <w:rPr>
+        <w:rFonts w:ascii="Wingdings" w:eastAsia="Noto Sans CJK SC Regular" w:hAnsi="Wingdings" w:cs="FreeSans"/>
+      </w:rPr>
+    </w:lvl>
+    <w:lvl w:ilvl="1">
+      <w:numFmt w:val="bullet"/>
+      <w:lvlText w:val="o"/>
+      <w:lvlJc w:val="left"/>
+      <w:pPr>
+        <w:ind w:left="1785" w:hanging="360"/>
+      </w:pPr>
+      <w:rPr>
+        <w:rFonts w:ascii="Courier New" w:hAnsi="Courier New" w:cs="Courier New"/>
+      </w:rPr>
+    </w:lvl>
+    <w:lvl w:ilvl="2">
+      <w:numFmt w:val="bullet"/>
+      <w:lvlText w:val=""/>
+      <w:lvlJc w:val="left"/>
+      <w:pPr>
+        <w:ind w:left="2505" w:hanging="360"/>
+      </w:pPr>
+      <w:rPr>
+        <w:rFonts w:ascii="Wingdings" w:hAnsi="Wingdings"/>
+      </w:rPr>
+    </w:lvl>
+    <w:lvl w:ilvl="3">
+      <w:numFmt w:val="bullet"/>
+      <w:lvlText w:val=""/>
+      <w:lvlJc w:val="left"/>
+      <w:pPr>
+        <w:ind w:left="3225" w:hanging="360"/>
+      </w:pPr>
+      <w:rPr>
+        <w:rFonts w:ascii="Symbol" w:hAnsi="Symbol"/>
+      </w:rPr>
+    </w:lvl>
+    <w:lvl w:ilvl="4">
+      <w:numFmt w:val="bullet"/>
+      <w:lvlText w:val="o"/>
+      <w:lvlJc w:val="left"/>
+      <w:pPr>
+        <w:ind w:left="3945" w:hanging="360"/>
+      </w:pPr>
+      <w:rPr>
+        <w:rFonts w:ascii="Courier New" w:hAnsi="Courier New" w:cs="Courier New"/>
+      </w:rPr>
+    </w:lvl>
+    <w:lvl w:ilvl="5">
+      <w:numFmt w:val="bullet"/>
+      <w:lvlText w:val=""/>
+      <w:lvlJc w:val="left"/>
+      <w:pPr>
+        <w:ind w:left="4665" w:hanging="360"/>
+      </w:pPr>
+      <w:rPr>
+        <w:rFonts w:ascii="Wingdings" w:hAnsi="Wingdings"/>
+      </w:rPr>
+    </w:lvl>
+    <w:lvl w:ilvl="6">
+      <w:numFmt w:val="bullet"/>
+      <w:lvlText w:val=""/>
+      <w:lvlJc w:val="left"/>
+      <w:pPr>
+        <w:ind w:left="5385" w:hanging="360"/>
+      </w:pPr>
+      <w:rPr>
+        <w:rFonts w:ascii="Symbol" w:hAnsi="Symbol"/>
+      </w:rPr>
+    </w:lvl>
+    <w:lvl w:ilvl="7">
+      <w:numFmt w:val="bullet"/>
+      <w:lvlText w:val="o"/>
+      <w:lvlJc w:val="left"/>
+      <w:pPr>
+        <w:ind w:left="6105" w:hanging="360"/>
+      </w:pPr>
+      <w:rPr>
+        <w:rFonts w:ascii="Courier New" w:hAnsi="Courier New" w:cs="Courier New"/>
+      </w:rPr>
+    </w:lvl>
+    <w:lvl w:ilvl="8">
+      <w:numFmt w:val="bullet"/>
+      <w:lvlText w:val=""/>
+      <w:lvlJc w:val="left"/>
+      <w:pPr>
+        <w:ind w:left="6825" w:hanging="360"/>
+      </w:pPr>
+      <w:rPr>
+        <w:rFonts w:ascii="Wingdings" w:hAnsi="Wingdings"/>
+      </w:rPr>
+    </w:lvl>
+  </w:abstractNum>
+  <w:abstractNum w:abstractNumId="15" w15:restartNumberingAfterBreak="0">
     <w:nsid w:val="63B14D67"/>
     <w:multiLevelType w:val="hybridMultilevel"/>
     <w:tmpl w:val="787A651A"/>
@@ -9244,7 +13603,7 @@
       </w:rPr>
     </w:lvl>
   </w:abstractNum>
-  <w:abstractNum w:abstractNumId="11" w15:restartNumberingAfterBreak="0">
+  <w:abstractNum w:abstractNumId="16" w15:restartNumberingAfterBreak="0">
     <w:nsid w:val="66127A89"/>
     <w:multiLevelType w:val="multilevel"/>
     <w:tmpl w:val="506A5F88"/>
@@ -9357,7 +13716,7 @@
       </w:rPr>
     </w:lvl>
   </w:abstractNum>
-  <w:abstractNum w:abstractNumId="12" w15:restartNumberingAfterBreak="0">
+  <w:abstractNum w:abstractNumId="17" w15:restartNumberingAfterBreak="0">
     <w:nsid w:val="6682673A"/>
     <w:multiLevelType w:val="hybridMultilevel"/>
     <w:tmpl w:val="9224D2EA"/>
@@ -9470,7 +13829,120 @@
       </w:rPr>
     </w:lvl>
   </w:abstractNum>
-  <w:abstractNum w:abstractNumId="13" w15:restartNumberingAfterBreak="0">
+  <w:abstractNum w:abstractNumId="18" w15:restartNumberingAfterBreak="0">
+    <w:nsid w:val="6990096B"/>
+    <w:multiLevelType w:val="hybridMultilevel"/>
+    <w:tmpl w:val="F7D8D8DA"/>
+    <w:lvl w:ilvl="0" w:tplc="040C000B">
+      <w:start w:val="1"/>
+      <w:numFmt w:val="bullet"/>
+      <w:lvlText w:val=""/>
+      <w:lvlJc w:val="left"/>
+      <w:pPr>
+        <w:ind w:left="720" w:hanging="360"/>
+      </w:pPr>
+      <w:rPr>
+        <w:rFonts w:ascii="Wingdings" w:hAnsi="Wingdings" w:hint="default"/>
+      </w:rPr>
+    </w:lvl>
+    <w:lvl w:ilvl="1" w:tplc="040C0003" w:tentative="1">
+      <w:start w:val="1"/>
+      <w:numFmt w:val="bullet"/>
+      <w:lvlText w:val="o"/>
+      <w:lvlJc w:val="left"/>
+      <w:pPr>
+        <w:ind w:left="1440" w:hanging="360"/>
+      </w:pPr>
+      <w:rPr>
+        <w:rFonts w:ascii="Courier New" w:hAnsi="Courier New" w:cs="Courier New" w:hint="default"/>
+      </w:rPr>
+    </w:lvl>
+    <w:lvl w:ilvl="2" w:tplc="040C0005" w:tentative="1">
+      <w:start w:val="1"/>
+      <w:numFmt w:val="bullet"/>
+      <w:lvlText w:val=""/>
+      <w:lvlJc w:val="left"/>
+      <w:pPr>
+        <w:ind w:left="2160" w:hanging="360"/>
+      </w:pPr>
+      <w:rPr>
+        <w:rFonts w:ascii="Wingdings" w:hAnsi="Wingdings" w:hint="default"/>
+      </w:rPr>
+    </w:lvl>
+    <w:lvl w:ilvl="3" w:tplc="040C0001" w:tentative="1">
+      <w:start w:val="1"/>
+      <w:numFmt w:val="bullet"/>
+      <w:lvlText w:val=""/>
+      <w:lvlJc w:val="left"/>
+      <w:pPr>
+        <w:ind w:left="2880" w:hanging="360"/>
+      </w:pPr>
+      <w:rPr>
+        <w:rFonts w:ascii="Symbol" w:hAnsi="Symbol" w:hint="default"/>
+      </w:rPr>
+    </w:lvl>
+    <w:lvl w:ilvl="4" w:tplc="040C0003" w:tentative="1">
+      <w:start w:val="1"/>
+      <w:numFmt w:val="bullet"/>
+      <w:lvlText w:val="o"/>
+      <w:lvlJc w:val="left"/>
+      <w:pPr>
+        <w:ind w:left="3600" w:hanging="360"/>
+      </w:pPr>
+      <w:rPr>
+        <w:rFonts w:ascii="Courier New" w:hAnsi="Courier New" w:cs="Courier New" w:hint="default"/>
+      </w:rPr>
+    </w:lvl>
+    <w:lvl w:ilvl="5" w:tplc="040C0005" w:tentative="1">
+      <w:start w:val="1"/>
+      <w:numFmt w:val="bullet"/>
+      <w:lvlText w:val=""/>
+      <w:lvlJc w:val="left"/>
+      <w:pPr>
+        <w:ind w:left="4320" w:hanging="360"/>
+      </w:pPr>
+      <w:rPr>
+        <w:rFonts w:ascii="Wingdings" w:hAnsi="Wingdings" w:hint="default"/>
+      </w:rPr>
+    </w:lvl>
+    <w:lvl w:ilvl="6" w:tplc="040C0001" w:tentative="1">
+      <w:start w:val="1"/>
+      <w:numFmt w:val="bullet"/>
+      <w:lvlText w:val=""/>
+      <w:lvlJc w:val="left"/>
+      <w:pPr>
+        <w:ind w:left="5040" w:hanging="360"/>
+      </w:pPr>
+      <w:rPr>
+        <w:rFonts w:ascii="Symbol" w:hAnsi="Symbol" w:hint="default"/>
+      </w:rPr>
+    </w:lvl>
+    <w:lvl w:ilvl="7" w:tplc="040C0003" w:tentative="1">
+      <w:start w:val="1"/>
+      <w:numFmt w:val="bullet"/>
+      <w:lvlText w:val="o"/>
+      <w:lvlJc w:val="left"/>
+      <w:pPr>
+        <w:ind w:left="5760" w:hanging="360"/>
+      </w:pPr>
+      <w:rPr>
+        <w:rFonts w:ascii="Courier New" w:hAnsi="Courier New" w:cs="Courier New" w:hint="default"/>
+      </w:rPr>
+    </w:lvl>
+    <w:lvl w:ilvl="8" w:tplc="040C0005" w:tentative="1">
+      <w:start w:val="1"/>
+      <w:numFmt w:val="bullet"/>
+      <w:lvlText w:val=""/>
+      <w:lvlJc w:val="left"/>
+      <w:pPr>
+        <w:ind w:left="6480" w:hanging="360"/>
+      </w:pPr>
+      <w:rPr>
+        <w:rFonts w:ascii="Wingdings" w:hAnsi="Wingdings" w:hint="default"/>
+      </w:rPr>
+    </w:lvl>
+  </w:abstractNum>
+  <w:abstractNum w:abstractNumId="19" w15:restartNumberingAfterBreak="0">
     <w:nsid w:val="6D826460"/>
     <w:multiLevelType w:val="hybridMultilevel"/>
     <w:tmpl w:val="32AC4C56"/>
@@ -9584,46 +14056,73 @@
     </w:lvl>
   </w:abstractNum>
   <w:num w:numId="1">
-    <w:abstractNumId w:val="3"/>
+    <w:abstractNumId w:val="5"/>
   </w:num>
   <w:num w:numId="2">
-    <w:abstractNumId w:val="4"/>
+    <w:abstractNumId w:val="7"/>
   </w:num>
   <w:num w:numId="3">
     <w:abstractNumId w:val="1"/>
   </w:num>
   <w:num w:numId="4">
-    <w:abstractNumId w:val="6"/>
+    <w:abstractNumId w:val="9"/>
   </w:num>
   <w:num w:numId="5">
-    <w:abstractNumId w:val="5"/>
+    <w:abstractNumId w:val="8"/>
   </w:num>
   <w:num w:numId="6">
-    <w:abstractNumId w:val="12"/>
+    <w:abstractNumId w:val="17"/>
   </w:num>
   <w:num w:numId="7">
-    <w:abstractNumId w:val="13"/>
+    <w:abstractNumId w:val="19"/>
   </w:num>
   <w:num w:numId="8">
-    <w:abstractNumId w:val="11"/>
+    <w:abstractNumId w:val="16"/>
   </w:num>
   <w:num w:numId="9">
     <w:abstractNumId w:val="2"/>
   </w:num>
   <w:num w:numId="10">
-    <w:abstractNumId w:val="8"/>
+    <w:abstractNumId w:val="12"/>
   </w:num>
   <w:num w:numId="11">
-    <w:abstractNumId w:val="9"/>
+    <w:abstractNumId w:val="13"/>
   </w:num>
   <w:num w:numId="12">
     <w:abstractNumId w:val="0"/>
   </w:num>
   <w:num w:numId="13">
+    <w:abstractNumId w:val="15"/>
+  </w:num>
+  <w:num w:numId="14">
     <w:abstractNumId w:val="10"/>
   </w:num>
-  <w:num w:numId="14">
-    <w:abstractNumId w:val="7"/>
+  <w:num w:numId="15">
+    <w:abstractNumId w:val="3"/>
+  </w:num>
+  <w:num w:numId="16">
+    <w:abstractNumId w:val="3"/>
+  </w:num>
+  <w:num w:numId="17">
+    <w:abstractNumId w:val="3"/>
+  </w:num>
+  <w:num w:numId="18">
+    <w:abstractNumId w:val="11"/>
+  </w:num>
+  <w:num w:numId="19">
+    <w:abstractNumId w:val="4"/>
+  </w:num>
+  <w:num w:numId="20">
+    <w:abstractNumId w:val="14"/>
+  </w:num>
+  <w:num w:numId="21">
+    <w:abstractNumId w:val="14"/>
+  </w:num>
+  <w:num w:numId="22">
+    <w:abstractNumId w:val="6"/>
+  </w:num>
+  <w:num w:numId="23">
+    <w:abstractNumId w:val="18"/>
   </w:num>
 </w:numbering>
 </file>
@@ -10416,6 +14915,57 @@
     <w:uiPriority w:val="99"/>
     <w:rsid w:val="00655019"/>
   </w:style>
+  <w:style w:type="paragraph" w:customStyle="1" w:styleId="Standard">
+    <w:name w:val="Standard"/>
+    <w:rsid w:val="00F86A50"/>
+    <w:pPr>
+      <w:suppressAutoHyphens/>
+      <w:autoSpaceDN w:val="0"/>
+      <w:spacing w:after="0" w:line="240" w:lineRule="auto"/>
+    </w:pPr>
+    <w:rPr>
+      <w:rFonts w:ascii="Liberation Serif" w:eastAsia="Noto Sans CJK SC Regular" w:hAnsi="Liberation Serif" w:cs="FreeSans"/>
+      <w:kern w:val="3"/>
+      <w:sz w:val="24"/>
+      <w:szCs w:val="24"/>
+      <w:lang w:eastAsia="zh-CN" w:bidi="hi-IN"/>
+    </w:rPr>
+  </w:style>
+  <w:style w:type="paragraph" w:customStyle="1" w:styleId="Standarduser">
+    <w:name w:val="Standard (user)"/>
+    <w:rsid w:val="00AC5E5C"/>
+    <w:pPr>
+      <w:suppressAutoHyphens/>
+      <w:autoSpaceDN w:val="0"/>
+      <w:spacing w:after="0" w:line="240" w:lineRule="auto"/>
+    </w:pPr>
+    <w:rPr>
+      <w:rFonts w:ascii="Liberation Serif" w:eastAsia="Noto Sans CJK SC Regular" w:hAnsi="Liberation Serif" w:cs="FreeSans"/>
+      <w:kern w:val="3"/>
+      <w:sz w:val="24"/>
+      <w:szCs w:val="24"/>
+      <w:lang w:eastAsia="zh-CN" w:bidi="hi-IN"/>
+    </w:rPr>
+  </w:style>
+  <w:style w:type="numbering" w:customStyle="1" w:styleId="WWNum1">
+    <w:name w:val="WWNum1"/>
+    <w:rsid w:val="00AC5E5C"/>
+    <w:pPr>
+      <w:numPr>
+        <w:numId w:val="15"/>
+      </w:numPr>
+    </w:pPr>
+  </w:style>
+  <w:style w:type="numbering" w:customStyle="1" w:styleId="WWNum2">
+    <w:name w:val="WWNum2"/>
+    <w:basedOn w:val="Aucuneliste"/>
+    <w:rsid w:val="006222C8"/>
+    <w:pPr>
+      <w:numPr>
+        <w:numId w:val="20"/>
+      </w:numPr>
+    </w:pPr>
+  </w:style>
 </w:styles>
 </file>
 
@@ -10682,7 +15232,7 @@
 
 <file path=customXml/item1.xml><?xml version="1.0" encoding="utf-8"?>
 <CoverPageProperties xmlns="http://schemas.microsoft.com/office/2006/coverPageProps">
-  <PublishDate>2017-12-21T00:00:00</PublishDate>
+  <PublishDate>2017-12-23T00:00:00</PublishDate>
   <Abstract/>
   <CompanyAddress/>
   <CompanyPhone/>
@@ -10704,7 +15254,7 @@
 </file>
 
 <file path=customXml/itemProps2.xml><?xml version="1.0" encoding="utf-8"?>
-<ds:datastoreItem xmlns:ds="http://schemas.openxmlformats.org/officeDocument/2006/customXml" ds:itemID="{897250E7-8A99-4613-8691-F25918B9F148}">
+<ds:datastoreItem xmlns:ds="http://schemas.openxmlformats.org/officeDocument/2006/customXml" ds:itemID="{082AB8AA-B0EF-4C1B-BD9A-76AF9806DCF7}">
   <ds:schemaRefs>
     <ds:schemaRef ds:uri="http://schemas.openxmlformats.org/officeDocument/2006/bibliography"/>
   </ds:schemaRefs>
